--- a/src/1.02/bdc_to_dcat.docx
+++ b/src/1.02/bdc_to_dcat.docx
@@ -26,6 +26,7 @@
         </w:rPr>
       </w:pPr>
       <w:bookmarkStart w:id="0" w:name="_Hlk14359650"/>
+      <w:bookmarkStart w:id="1" w:name="_GoBack"/>
       <w:r>
         <w:rPr>
           <w:rFonts w:eastAsia="맑은 고딕" w:hint="eastAsia"/>
@@ -51,7 +52,16 @@
           <w:sz w:val="18"/>
           <w:lang w:val="en-US" w:eastAsia="ko-KR"/>
         </w:rPr>
-        <w:t>02</w:t>
+        <w:t>0</w:t>
+      </w:r>
+      <w:r>
+        <w:rPr>
+          <w:rFonts w:eastAsia="맑은 고딕"/>
+          <w:b/>
+          <w:sz w:val="18"/>
+          <w:lang w:val="en-US" w:eastAsia="ko-KR"/>
+        </w:rPr>
+        <w:t>2</w:t>
       </w:r>
       <w:r>
         <w:rPr>
@@ -69,7 +79,7 @@
           <w:sz w:val="18"/>
           <w:lang w:val="en-US" w:eastAsia="ko-KR"/>
         </w:rPr>
-        <w:t>9</w:t>
+        <w:t>10</w:t>
       </w:r>
       <w:r>
         <w:rPr>
@@ -87,10 +97,11 @@
           <w:sz w:val="18"/>
           <w:lang w:val="en-US" w:eastAsia="ko-KR"/>
         </w:rPr>
-        <w:t>13</w:t>
+        <w:t>3</w:t>
       </w:r>
     </w:p>
     <w:bookmarkEnd w:id="0"/>
+    <w:bookmarkEnd w:id="1"/>
     <w:p>
       <w:pPr>
         <w:keepLines/>
@@ -628,7 +639,7 @@
               </w:rPr>
               <w:t>Line 2 to 1</w:t>
             </w:r>
-            <w:ins w:id="1" w:author="Ha Suwook" w:date="2019-05-07T11:42:00Z">
+            <w:ins w:id="2" w:author="Ha Suwook" w:date="2019-05-07T11:42:00Z">
               <w:r>
                 <w:rPr>
                   <w:rFonts w:eastAsia="맑은 고딕"/>
@@ -638,16 +649,14 @@
                 <w:t>2</w:t>
               </w:r>
             </w:ins>
-            <w:del w:id="2" w:author="Ha Suwook" w:date="2019-05-07T11:42:00Z">
-              <w:r>
-                <w:rPr>
-                  <w:rFonts w:eastAsia="맑은 고딕"/>
-                  <w:sz w:val="18"/>
-                  <w:lang w:val="en-US" w:eastAsia="ko-KR"/>
-                </w:rPr>
-                <w:delText>1</w:delText>
-              </w:r>
-            </w:del>
+            <w:r>
+              <w:rPr>
+                <w:rFonts w:eastAsia="맑은 고딕"/>
+                <w:sz w:val="18"/>
+                <w:lang w:val="en-US" w:eastAsia="ko-KR"/>
+              </w:rPr>
+              <w:t>2</w:t>
+            </w:r>
           </w:p>
         </w:tc>
         <w:tc>
@@ -2065,9 +2074,6 @@
         </w:tc>
       </w:tr>
       <w:tr>
-        <w:trPr>
-          <w:ins w:id="3" w:author="Ha Suwook" w:date="2019-05-07T11:38:00Z"/>
-        </w:trPr>
         <w:tc>
           <w:tcPr>
             <w:tcW w:w="576" w:type="dxa"/>
@@ -2076,22 +2082,19 @@
             <w:pPr>
               <w:jc w:val="both"/>
               <w:rPr>
-                <w:ins w:id="4" w:author="Ha Suwook" w:date="2019-05-07T11:38:00Z"/>
-                <w:rFonts w:eastAsia="맑은 고딕"/>
-                <w:sz w:val="18"/>
-                <w:lang w:val="en-US" w:eastAsia="ko-KR"/>
-              </w:rPr>
-            </w:pPr>
-            <w:ins w:id="5" w:author="Ha Suwook" w:date="2019-05-07T11:40:00Z">
-              <w:r>
-                <w:rPr>
-                  <w:rFonts w:eastAsia="맑은 고딕" w:hint="eastAsia"/>
-                  <w:sz w:val="18"/>
-                  <w:lang w:val="en-US" w:eastAsia="ko-KR"/>
-                </w:rPr>
-                <w:t>8</w:t>
-              </w:r>
-            </w:ins>
+                <w:rFonts w:eastAsia="맑은 고딕"/>
+                <w:sz w:val="18"/>
+                <w:lang w:val="en-US" w:eastAsia="ko-KR"/>
+              </w:rPr>
+            </w:pPr>
+            <w:r>
+              <w:rPr>
+                <w:rFonts w:eastAsia="맑은 고딕" w:hint="eastAsia"/>
+                <w:sz w:val="18"/>
+                <w:lang w:val="en-US" w:eastAsia="ko-KR"/>
+              </w:rPr>
+              <w:t>8</w:t>
+            </w:r>
           </w:p>
         </w:tc>
         <w:tc>
@@ -2102,44 +2105,45 @@
             <w:pPr>
               <w:jc w:val="both"/>
               <w:rPr>
-                <w:ins w:id="6" w:author="Ha Suwook" w:date="2019-05-07T11:38:00Z"/>
-                <w:rFonts w:eastAsia="맑은 고딕"/>
-                <w:sz w:val="18"/>
-                <w:lang w:val="en-US" w:eastAsia="ko-KR"/>
-              </w:rPr>
-            </w:pPr>
-            <w:ins w:id="7" w:author="Ha Suwook" w:date="2019-05-07T11:38:00Z">
-              <w:r>
-                <w:rPr>
-                  <w:sz w:val="18"/>
-                  <w:lang w:val="en-US" w:eastAsia="ko-KR"/>
-                  <w:rPrChange w:id="8" w:author="Ha Suwook" w:date="2019-05-07T11:40:00Z">
-                    <w:rPr>
-                      <w:sz w:val="18"/>
-                      <w:highlight w:val="yellow"/>
-                      <w:lang w:val="en-US" w:eastAsia="ko-KR"/>
-                    </w:rPr>
-                  </w:rPrChange>
-                </w:rPr>
-                <w:t xml:space="preserve">role: </w:t>
-              </w:r>
-              <w:proofErr w:type="spellStart"/>
-              <w:r>
-                <w:rPr>
-                  <w:sz w:val="18"/>
-                  <w:lang w:val="en-US" w:eastAsia="ko-KR"/>
-                  <w:rPrChange w:id="9" w:author="Ha Suwook" w:date="2019-05-07T11:40:00Z">
-                    <w:rPr>
-                      <w:sz w:val="18"/>
-                      <w:highlight w:val="yellow"/>
-                      <w:lang w:val="en-US" w:eastAsia="ko-KR"/>
-                    </w:rPr>
-                  </w:rPrChange>
-                </w:rPr>
-                <w:t>hasRelation</w:t>
-              </w:r>
-              <w:proofErr w:type="spellEnd"/>
-            </w:ins>
+                <w:rFonts w:eastAsia="맑은 고딕"/>
+                <w:sz w:val="18"/>
+                <w:lang w:val="en-US" w:eastAsia="ko-KR"/>
+              </w:rPr>
+            </w:pPr>
+            <w:r>
+              <w:rPr>
+                <w:rFonts w:eastAsia="맑은 고딕" w:hint="eastAsia"/>
+                <w:sz w:val="18"/>
+                <w:lang w:val="en-US" w:eastAsia="ko-KR"/>
+              </w:rPr>
+              <w:t>r</w:t>
+            </w:r>
+            <w:r>
+              <w:rPr>
+                <w:rFonts w:eastAsia="맑은 고딕"/>
+                <w:sz w:val="18"/>
+                <w:lang w:val="en-US" w:eastAsia="ko-KR"/>
+              </w:rPr>
+              <w:t>ole:</w:t>
+            </w:r>
+            <w:r>
+              <w:rPr>
+                <w:rFonts w:eastAsia="맑은 고딕"/>
+                <w:sz w:val="18"/>
+                <w:lang w:val="en-US" w:eastAsia="ko-KR"/>
+              </w:rPr>
+              <w:t xml:space="preserve"> </w:t>
+            </w:r>
+            <w:proofErr w:type="spellStart"/>
+            <w:r>
+              <w:rPr>
+                <w:rFonts w:eastAsia="맑은 고딕"/>
+                <w:sz w:val="18"/>
+                <w:lang w:val="en-US" w:eastAsia="ko-KR"/>
+              </w:rPr>
+              <w:t>hasRelation</w:t>
+            </w:r>
+            <w:proofErr w:type="spellEnd"/>
           </w:p>
         </w:tc>
         <w:tc>
@@ -2149,76 +2153,18 @@
           <w:p>
             <w:pPr>
               <w:rPr>
-                <w:ins w:id="10" w:author="Ha Suwook" w:date="2019-05-07T11:38:00Z"/>
-                <w:rFonts w:eastAsia="맑은 고딕"/>
-                <w:sz w:val="18"/>
-                <w:lang w:val="en-US" w:eastAsia="ko-KR"/>
-              </w:rPr>
-            </w:pPr>
-            <w:ins w:id="11" w:author="Ha Suwook" w:date="2019-05-07T11:38:00Z">
-              <w:r>
-                <w:rPr>
-                  <w:sz w:val="18"/>
-                  <w:lang w:val="en-US" w:eastAsia="ko-KR"/>
-                  <w:rPrChange w:id="12" w:author="Ha Suwook" w:date="2019-05-07T11:40:00Z">
-                    <w:rPr>
-                      <w:sz w:val="18"/>
-                      <w:highlight w:val="yellow"/>
-                      <w:lang w:val="en-US" w:eastAsia="ko-KR"/>
-                    </w:rPr>
-                  </w:rPrChange>
-                </w:rPr>
-                <w:t xml:space="preserve">related </w:t>
-              </w:r>
-            </w:ins>
-            <w:ins w:id="13" w:author="Ha Suwook" w:date="2019-05-07T11:39:00Z">
-              <w:r>
-                <w:rPr>
-                  <w:sz w:val="18"/>
-                  <w:lang w:val="en-US" w:eastAsia="ko-KR"/>
-                  <w:rPrChange w:id="14" w:author="Ha Suwook" w:date="2019-05-07T11:40:00Z">
-                    <w:rPr>
-                      <w:sz w:val="18"/>
-                      <w:highlight w:val="yellow"/>
-                      <w:lang w:val="en-US" w:eastAsia="ko-KR"/>
-                    </w:rPr>
-                  </w:rPrChange>
-                </w:rPr>
-                <w:t xml:space="preserve">data </w:t>
-              </w:r>
-            </w:ins>
-            <w:ins w:id="15" w:author="Ha Suwook" w:date="2019-05-07T11:38:00Z">
-              <w:r>
-                <w:rPr>
-                  <w:sz w:val="18"/>
-                  <w:lang w:val="en-US" w:eastAsia="ko-KR"/>
-                  <w:rPrChange w:id="16" w:author="Ha Suwook" w:date="2019-05-07T11:40:00Z">
-                    <w:rPr>
-                      <w:sz w:val="18"/>
-                      <w:highlight w:val="yellow"/>
-                      <w:lang w:val="en-US" w:eastAsia="ko-KR"/>
-                    </w:rPr>
-                  </w:rPrChange>
-                </w:rPr>
-                <w:t xml:space="preserve">catalogue of the </w:t>
-              </w:r>
-            </w:ins>
-            <w:ins w:id="17" w:author="Ha Suwook" w:date="2019-05-07T11:39:00Z">
-              <w:r>
-                <w:rPr>
-                  <w:sz w:val="18"/>
-                  <w:lang w:val="en-US" w:eastAsia="ko-KR"/>
-                  <w:rPrChange w:id="18" w:author="Ha Suwook" w:date="2019-05-07T11:40:00Z">
-                    <w:rPr>
-                      <w:sz w:val="18"/>
-                      <w:highlight w:val="yellow"/>
-                      <w:lang w:val="en-US" w:eastAsia="ko-KR"/>
-                    </w:rPr>
-                  </w:rPrChange>
-                </w:rPr>
-                <w:t>data catalogue</w:t>
-              </w:r>
-            </w:ins>
+                <w:rFonts w:eastAsia="맑은 고딕"/>
+                <w:sz w:val="18"/>
+                <w:lang w:val="en-US" w:eastAsia="ko-KR"/>
+              </w:rPr>
+            </w:pPr>
+            <w:r>
+              <w:rPr>
+                <w:sz w:val="18"/>
+                <w:lang w:val="en-US" w:eastAsia="ko-KR"/>
+              </w:rPr>
+              <w:t>related data catalogue of the data catalogue</w:t>
+            </w:r>
           </w:p>
         </w:tc>
         <w:tc>
@@ -2229,28 +2175,18 @@
             <w:pPr>
               <w:jc w:val="center"/>
               <w:rPr>
-                <w:ins w:id="19" w:author="Ha Suwook" w:date="2019-05-07T11:38:00Z"/>
-                <w:rFonts w:eastAsia="맑은 고딕"/>
-                <w:sz w:val="18"/>
-                <w:lang w:val="en-US" w:eastAsia="ko-KR"/>
-              </w:rPr>
-            </w:pPr>
-            <w:ins w:id="20" w:author="Ha Suwook" w:date="2019-05-07T11:38:00Z">
-              <w:r>
-                <w:rPr>
-                  <w:sz w:val="18"/>
-                  <w:lang w:val="en-US" w:eastAsia="ko-KR"/>
-                  <w:rPrChange w:id="21" w:author="Ha Suwook" w:date="2019-05-07T11:40:00Z">
-                    <w:rPr>
-                      <w:sz w:val="18"/>
-                      <w:highlight w:val="yellow"/>
-                      <w:lang w:val="en-US" w:eastAsia="ko-KR"/>
-                    </w:rPr>
-                  </w:rPrChange>
-                </w:rPr>
-                <w:t>O</w:t>
-              </w:r>
-            </w:ins>
+                <w:rFonts w:eastAsia="맑은 고딕"/>
+                <w:sz w:val="18"/>
+                <w:lang w:val="en-US" w:eastAsia="ko-KR"/>
+              </w:rPr>
+            </w:pPr>
+            <w:r>
+              <w:rPr>
+                <w:sz w:val="18"/>
+                <w:lang w:val="en-US" w:eastAsia="ko-KR"/>
+              </w:rPr>
+              <w:t>O</w:t>
+            </w:r>
           </w:p>
         </w:tc>
         <w:tc>
@@ -2261,7 +2197,6 @@
             <w:pPr>
               <w:jc w:val="center"/>
               <w:rPr>
-                <w:ins w:id="22" w:author="Ha Suwook" w:date="2019-05-07T11:38:00Z"/>
                 <w:rFonts w:eastAsia="맑은 고딕"/>
                 <w:sz w:val="18"/>
                 <w:lang w:val="en-US" w:eastAsia="ko-KR"/>
@@ -2273,7 +2208,7 @@
                 <w:sz w:val="18"/>
                 <w:lang w:val="en-US" w:eastAsia="ko-KR"/>
               </w:rPr>
-              <w:t>1</w:t>
+              <w:t>N</w:t>
             </w:r>
           </w:p>
         </w:tc>
@@ -2285,35 +2220,27 @@
             <w:pPr>
               <w:jc w:val="both"/>
               <w:rPr>
-                <w:ins w:id="23" w:author="Ha Suwook" w:date="2019-05-07T11:38:00Z"/>
                 <w:rFonts w:eastAsia="맑은 고딕"/>
                 <w:sz w:val="18"/>
                 <w:lang w:val="en-US" w:eastAsia="ko-KR"/>
               </w:rPr>
             </w:pPr>
             <w:proofErr w:type="spellStart"/>
-            <w:ins w:id="24" w:author="Ha Suwook" w:date="2019-05-07T11:38:00Z">
-              <w:r>
-                <w:rPr>
-                  <w:sz w:val="18"/>
-                  <w:lang w:val="en-US" w:eastAsia="ko-KR"/>
-                  <w:rPrChange w:id="25" w:author="Ha Suwook" w:date="2019-05-07T11:40:00Z">
-                    <w:rPr>
-                      <w:sz w:val="18"/>
-                      <w:highlight w:val="yellow"/>
-                      <w:lang w:val="en-US" w:eastAsia="ko-KR"/>
-                    </w:rPr>
-                  </w:rPrChange>
-                </w:rPr>
-                <w:t>BDC_</w:t>
-              </w:r>
-            </w:ins>
-            <w:r>
-              <w:rPr>
-                <w:sz w:val="18"/>
-                <w:lang w:val="en-US" w:eastAsia="ko-KR"/>
-              </w:rPr>
-              <w:t>Catalogue</w:t>
+            <w:r>
+              <w:rPr>
+                <w:rFonts w:eastAsia="맑은 고딕" w:hint="eastAsia"/>
+                <w:sz w:val="18"/>
+                <w:lang w:val="en-US" w:eastAsia="ko-KR"/>
+              </w:rPr>
+              <w:t>B</w:t>
+            </w:r>
+            <w:r>
+              <w:rPr>
+                <w:rFonts w:eastAsia="맑은 고딕"/>
+                <w:sz w:val="18"/>
+                <w:lang w:val="en-US" w:eastAsia="ko-KR"/>
+              </w:rPr>
+              <w:t>DC_Catalogue</w:t>
             </w:r>
             <w:proofErr w:type="spellEnd"/>
           </w:p>
@@ -2326,13 +2253,14 @@
             <w:pPr>
               <w:jc w:val="both"/>
               <w:rPr>
-                <w:sz w:val="18"/>
-                <w:lang w:val="en-US" w:eastAsia="ko-KR"/>
-              </w:rPr>
-            </w:pPr>
-            <w:r>
-              <w:rPr>
-                <w:rFonts w:hint="eastAsia"/>
+                <w:rFonts w:eastAsia="맑은 고딕"/>
+                <w:sz w:val="18"/>
+                <w:lang w:val="en-US" w:eastAsia="ko-KR"/>
+              </w:rPr>
+            </w:pPr>
+            <w:r>
+              <w:rPr>
+                <w:rFonts w:eastAsia="맑은 고딕" w:hint="eastAsia"/>
                 <w:sz w:val="18"/>
                 <w:lang w:val="en-US" w:eastAsia="ko-KR"/>
               </w:rPr>
@@ -2340,6 +2268,7 @@
             </w:r>
             <w:r>
               <w:rPr>
+                <w:rFonts w:eastAsia="맑은 고딕"/>
                 <w:sz w:val="18"/>
                 <w:lang w:val="en-US" w:eastAsia="ko-KR"/>
               </w:rPr>
@@ -2355,6 +2284,7 @@
             <w:pPr>
               <w:jc w:val="both"/>
               <w:rPr>
+                <w:rFonts w:eastAsia="맑은 고딕"/>
                 <w:sz w:val="18"/>
                 <w:lang w:val="en-US" w:eastAsia="ko-KR"/>
               </w:rPr>
@@ -2376,240 +2306,7 @@
                 <w:lang w:val="en-US" w:eastAsia="ko-KR"/>
               </w:rPr>
             </w:pPr>
-            <w:ins w:id="26" w:author="Ha Suwook" w:date="2019-05-07T11:40:00Z">
-              <w:r>
-                <w:rPr>
-                  <w:rFonts w:eastAsia="맑은 고딕" w:hint="eastAsia"/>
-                  <w:sz w:val="18"/>
-                  <w:lang w:val="en-US" w:eastAsia="ko-KR"/>
-                </w:rPr>
-                <w:t>9</w:t>
-              </w:r>
-            </w:ins>
-            <w:del w:id="27" w:author="Ha Suwook" w:date="2019-05-07T11:40:00Z">
-              <w:r>
-                <w:rPr>
-                  <w:rFonts w:eastAsia="맑은 고딕" w:hint="eastAsia"/>
-                  <w:sz w:val="18"/>
-                  <w:lang w:val="en-US" w:eastAsia="ko-KR"/>
-                </w:rPr>
-                <w:delText>8</w:delText>
-              </w:r>
-            </w:del>
-          </w:p>
-        </w:tc>
-        <w:tc>
-          <w:tcPr>
-            <w:tcW w:w="1676" w:type="dxa"/>
-          </w:tcPr>
-          <w:p>
-            <w:pPr>
-              <w:jc w:val="both"/>
-              <w:rPr>
-                <w:rFonts w:eastAsia="맑은 고딕"/>
-                <w:sz w:val="18"/>
-                <w:lang w:val="en-US" w:eastAsia="ko-KR"/>
-              </w:rPr>
-            </w:pPr>
-            <w:r>
-              <w:rPr>
-                <w:rFonts w:eastAsia="맑은 고딕" w:hint="eastAsia"/>
-                <w:sz w:val="18"/>
-                <w:lang w:val="en-US" w:eastAsia="ko-KR"/>
-              </w:rPr>
-              <w:t>title</w:t>
-            </w:r>
-          </w:p>
-        </w:tc>
-        <w:tc>
-          <w:tcPr>
-            <w:tcW w:w="3572" w:type="dxa"/>
-          </w:tcPr>
-          <w:p>
-            <w:pPr>
-              <w:rPr>
-                <w:rFonts w:eastAsia="맑은 고딕"/>
-                <w:sz w:val="18"/>
-                <w:lang w:val="en-US" w:eastAsia="ko-KR"/>
-              </w:rPr>
-            </w:pPr>
-            <w:r>
-              <w:rPr>
-                <w:rFonts w:eastAsia="맑은 고딕" w:hint="eastAsia"/>
-                <w:sz w:val="18"/>
-                <w:lang w:val="en-US" w:eastAsia="ko-KR"/>
-              </w:rPr>
-              <w:t xml:space="preserve">title </w:t>
-            </w:r>
-            <w:r>
-              <w:rPr>
-                <w:rFonts w:eastAsia="맑은 고딕"/>
-                <w:sz w:val="18"/>
-                <w:lang w:val="en-US" w:eastAsia="ko-KR"/>
-              </w:rPr>
-              <w:t>of data catalogue</w:t>
-            </w:r>
-          </w:p>
-        </w:tc>
-        <w:tc>
-          <w:tcPr>
-            <w:tcW w:w="756" w:type="dxa"/>
-          </w:tcPr>
-          <w:p>
-            <w:pPr>
-              <w:jc w:val="center"/>
-              <w:rPr>
-                <w:rFonts w:eastAsia="맑은 고딕"/>
-                <w:sz w:val="18"/>
-                <w:lang w:val="en-US" w:eastAsia="ko-KR"/>
-              </w:rPr>
-            </w:pPr>
-            <w:r>
-              <w:rPr>
-                <w:rFonts w:eastAsia="맑은 고딕" w:hint="eastAsia"/>
-                <w:sz w:val="18"/>
-                <w:lang w:val="en-US" w:eastAsia="ko-KR"/>
-              </w:rPr>
-              <w:t>M</w:t>
-            </w:r>
-          </w:p>
-        </w:tc>
-        <w:tc>
-          <w:tcPr>
-            <w:tcW w:w="1107" w:type="dxa"/>
-          </w:tcPr>
-          <w:p>
-            <w:pPr>
-              <w:jc w:val="center"/>
-              <w:rPr>
-                <w:rFonts w:eastAsia="맑은 고딕"/>
-                <w:sz w:val="18"/>
-                <w:lang w:val="en-US" w:eastAsia="ko-KR"/>
-              </w:rPr>
-            </w:pPr>
-            <w:r>
-              <w:rPr>
-                <w:rFonts w:eastAsia="맑은 고딕" w:hint="eastAsia"/>
-                <w:sz w:val="18"/>
-                <w:lang w:val="en-US" w:eastAsia="ko-KR"/>
-              </w:rPr>
-              <w:t>1</w:t>
-            </w:r>
-          </w:p>
-        </w:tc>
-        <w:tc>
-          <w:tcPr>
-            <w:tcW w:w="1947" w:type="dxa"/>
-          </w:tcPr>
-          <w:p>
-            <w:pPr>
-              <w:jc w:val="both"/>
-              <w:rPr>
-                <w:rFonts w:eastAsia="맑은 고딕"/>
-                <w:sz w:val="18"/>
-                <w:lang w:val="en-US" w:eastAsia="ko-KR"/>
-              </w:rPr>
-            </w:pPr>
-            <w:r>
-              <w:rPr>
-                <w:rFonts w:eastAsia="맑은 고딕" w:hint="eastAsia"/>
-                <w:sz w:val="18"/>
-                <w:lang w:val="en-US" w:eastAsia="ko-KR"/>
-              </w:rPr>
-              <w:t xml:space="preserve">free </w:t>
-            </w:r>
-            <w:r>
-              <w:rPr>
-                <w:rFonts w:eastAsia="맑은 고딕"/>
-                <w:sz w:val="18"/>
-                <w:lang w:val="en-US" w:eastAsia="ko-KR"/>
-              </w:rPr>
-              <w:t>text</w:t>
-            </w:r>
-          </w:p>
-        </w:tc>
-        <w:tc>
-          <w:tcPr>
-            <w:tcW w:w="1947" w:type="dxa"/>
-          </w:tcPr>
-          <w:p>
-            <w:pPr>
-              <w:jc w:val="both"/>
-              <w:rPr>
-                <w:rFonts w:eastAsia="맑은 고딕"/>
-                <w:sz w:val="18"/>
-                <w:lang w:val="en-US" w:eastAsia="ko-KR"/>
-              </w:rPr>
-            </w:pPr>
-            <w:proofErr w:type="spellStart"/>
-            <w:proofErr w:type="gramStart"/>
-            <w:r>
-              <w:rPr>
-                <w:rFonts w:eastAsia="맑은 고딕" w:hint="eastAsia"/>
-                <w:sz w:val="18"/>
-                <w:lang w:val="en-US" w:eastAsia="ko-KR"/>
-              </w:rPr>
-              <w:t>d</w:t>
-            </w:r>
-            <w:r>
-              <w:rPr>
-                <w:rFonts w:eastAsia="맑은 고딕"/>
-                <w:sz w:val="18"/>
-                <w:lang w:val="en-US" w:eastAsia="ko-KR"/>
-              </w:rPr>
-              <w:t>ct:title</w:t>
-            </w:r>
-            <w:proofErr w:type="spellEnd"/>
-            <w:proofErr w:type="gramEnd"/>
-          </w:p>
-        </w:tc>
-        <w:tc>
-          <w:tcPr>
-            <w:tcW w:w="1947" w:type="dxa"/>
-          </w:tcPr>
-          <w:p>
-            <w:pPr>
-              <w:jc w:val="both"/>
-              <w:rPr>
-                <w:rFonts w:eastAsia="맑은 고딕"/>
-                <w:sz w:val="18"/>
-                <w:lang w:val="en-US" w:eastAsia="ko-KR"/>
-              </w:rPr>
-            </w:pPr>
-            <w:r>
-              <w:rPr>
-                <w:rFonts w:eastAsia="맑은 고딕" w:hint="eastAsia"/>
-                <w:sz w:val="18"/>
-                <w:lang w:val="en-US" w:eastAsia="ko-KR"/>
-              </w:rPr>
-              <w:t>f</w:t>
-            </w:r>
-            <w:r>
-              <w:rPr>
-                <w:rFonts w:eastAsia="맑은 고딕"/>
-                <w:sz w:val="18"/>
-                <w:lang w:val="en-US" w:eastAsia="ko-KR"/>
-              </w:rPr>
-              <w:t>ree text</w:t>
-            </w:r>
-          </w:p>
-        </w:tc>
-      </w:tr>
-      <w:tr>
-        <w:tc>
-          <w:tcPr>
-            <w:tcW w:w="576" w:type="dxa"/>
-          </w:tcPr>
-          <w:p>
-            <w:pPr>
-              <w:jc w:val="both"/>
-              <w:rPr>
-                <w:rFonts w:eastAsia="맑은 고딕"/>
-                <w:sz w:val="18"/>
-                <w:lang w:val="en-US" w:eastAsia="ko-KR"/>
-              </w:rPr>
-            </w:pPr>
-            <w:ins w:id="28" w:author="Ha Suwook" w:date="2019-05-07T11:40:00Z">
+            <w:ins w:id="3" w:author="Ha Suwook" w:date="2019-05-07T11:40:00Z">
               <w:r>
                 <w:rPr>
                   <w:rFonts w:eastAsia="맑은 고딕" w:hint="eastAsia"/>
@@ -2619,7 +2316,7 @@
                 <w:t>10</w:t>
               </w:r>
             </w:ins>
-            <w:del w:id="29" w:author="Ha Suwook" w:date="2019-05-07T11:40:00Z">
+            <w:del w:id="4" w:author="Ha Suwook" w:date="2019-05-07T11:40:00Z">
               <w:r>
                 <w:rPr>
                   <w:rFonts w:eastAsia="맑은 고딕" w:hint="eastAsia"/>
@@ -2650,7 +2347,7 @@
                 <w:sz w:val="18"/>
                 <w:lang w:val="en-US" w:eastAsia="ko-KR"/>
               </w:rPr>
-              <w:t>description</w:t>
+              <w:t>title</w:t>
             </w:r>
           </w:p>
         </w:tc>
@@ -2668,11 +2365,19 @@
             </w:pPr>
             <w:r>
               <w:rPr>
-                <w:rFonts w:eastAsia="맑은 고딕"/>
-                <w:sz w:val="18"/>
-                <w:lang w:val="en-US" w:eastAsia="ko-KR"/>
-              </w:rPr>
-              <w:t>a short introduction to data catalogue</w:t>
+                <w:rFonts w:eastAsia="맑은 고딕" w:hint="eastAsia"/>
+                <w:sz w:val="18"/>
+                <w:lang w:val="en-US" w:eastAsia="ko-KR"/>
+              </w:rPr>
+              <w:t xml:space="preserve">title </w:t>
+            </w:r>
+            <w:r>
+              <w:rPr>
+                <w:rFonts w:eastAsia="맑은 고딕"/>
+                <w:sz w:val="18"/>
+                <w:lang w:val="en-US" w:eastAsia="ko-KR"/>
+              </w:rPr>
+              <w:t>of data catalogue</w:t>
             </w:r>
           </w:p>
         </w:tc>
@@ -2782,7 +2487,7 @@
                 <w:sz w:val="18"/>
                 <w:lang w:val="en-US" w:eastAsia="ko-KR"/>
               </w:rPr>
-              <w:t>ct:description</w:t>
+              <w:t>ct:title</w:t>
             </w:r>
             <w:proofErr w:type="spellEnd"/>
             <w:proofErr w:type="gramEnd"/>
@@ -2834,7 +2539,7 @@
                 <w:lang w:val="en-US" w:eastAsia="ko-KR"/>
               </w:rPr>
             </w:pPr>
-            <w:ins w:id="30" w:author="Ha Suwook" w:date="2019-05-07T11:40:00Z">
+            <w:ins w:id="5" w:author="Ha Suwook" w:date="2019-05-07T11:40:00Z">
               <w:r>
                 <w:rPr>
                   <w:rFonts w:eastAsia="맑은 고딕" w:hint="eastAsia"/>
@@ -2844,7 +2549,7 @@
                 <w:t>11</w:t>
               </w:r>
             </w:ins>
-            <w:del w:id="31" w:author="Ha Suwook" w:date="2019-05-07T11:40:00Z">
+            <w:del w:id="6" w:author="Ha Suwook" w:date="2019-05-07T11:40:00Z">
               <w:r>
                 <w:rPr>
                   <w:rFonts w:eastAsia="맑은 고딕" w:hint="eastAsia"/>
@@ -2875,7 +2580,7 @@
                 <w:sz w:val="18"/>
                 <w:lang w:val="en-US" w:eastAsia="ko-KR"/>
               </w:rPr>
-              <w:t>language</w:t>
+              <w:t>description</w:t>
             </w:r>
           </w:p>
         </w:tc>
@@ -2893,41 +2598,40 @@
             </w:pPr>
             <w:r>
               <w:rPr>
+                <w:rFonts w:eastAsia="맑은 고딕"/>
+                <w:sz w:val="18"/>
+                <w:lang w:val="en-US" w:eastAsia="ko-KR"/>
+              </w:rPr>
+              <w:t>a short introduction to data catalogue</w:t>
+            </w:r>
+          </w:p>
+        </w:tc>
+        <w:tc>
+          <w:tcPr>
+            <w:tcW w:w="756" w:type="dxa"/>
+          </w:tcPr>
+          <w:p>
+            <w:pPr>
+              <w:jc w:val="center"/>
+              <w:rPr>
+                <w:rFonts w:eastAsia="맑은 고딕"/>
+                <w:sz w:val="18"/>
+                <w:lang w:val="en-US" w:eastAsia="ko-KR"/>
+              </w:rPr>
+            </w:pPr>
+            <w:r>
+              <w:rPr>
                 <w:rFonts w:eastAsia="맑은 고딕" w:hint="eastAsia"/>
                 <w:sz w:val="18"/>
                 <w:lang w:val="en-US" w:eastAsia="ko-KR"/>
               </w:rPr>
-              <w:t xml:space="preserve">language </w:t>
-            </w:r>
-            <w:r>
-              <w:rPr>
-                <w:rFonts w:eastAsia="맑은 고딕"/>
-                <w:sz w:val="18"/>
-                <w:lang w:val="en-US" w:eastAsia="ko-KR"/>
-              </w:rPr>
-              <w:t>used within the data catalo</w:t>
-            </w:r>
-            <w:r>
-              <w:rPr>
-                <w:rFonts w:eastAsia="맑은 고딕"/>
-                <w:sz w:val="18"/>
-                <w:lang w:val="en-US" w:eastAsia="ko-KR"/>
-              </w:rPr>
-              <w:t>gu</w:t>
-            </w:r>
-            <w:r>
-              <w:rPr>
-                <w:rFonts w:eastAsia="맑은 고딕"/>
-                <w:sz w:val="18"/>
-                <w:lang w:val="en-US" w:eastAsia="ko-KR"/>
-              </w:rPr>
-              <w:t>e</w:t>
-            </w:r>
-          </w:p>
-        </w:tc>
-        <w:tc>
-          <w:tcPr>
-            <w:tcW w:w="756" w:type="dxa"/>
+              <w:t>M</w:t>
+            </w:r>
+          </w:p>
+        </w:tc>
+        <w:tc>
+          <w:tcPr>
+            <w:tcW w:w="1107" w:type="dxa"/>
           </w:tcPr>
           <w:p>
             <w:pPr>
@@ -2944,17 +2648,17 @@
                 <w:sz w:val="18"/>
                 <w:lang w:val="en-US" w:eastAsia="ko-KR"/>
               </w:rPr>
-              <w:t>R</w:t>
-            </w:r>
-          </w:p>
-        </w:tc>
-        <w:tc>
-          <w:tcPr>
-            <w:tcW w:w="1107" w:type="dxa"/>
-          </w:tcPr>
-          <w:p>
-            <w:pPr>
-              <w:jc w:val="center"/>
+              <w:t>1</w:t>
+            </w:r>
+          </w:p>
+        </w:tc>
+        <w:tc>
+          <w:tcPr>
+            <w:tcW w:w="1947" w:type="dxa"/>
+          </w:tcPr>
+          <w:p>
+            <w:pPr>
+              <w:jc w:val="both"/>
               <w:rPr>
                 <w:rFonts w:eastAsia="맑은 고딕"/>
                 <w:sz w:val="18"/>
@@ -2967,30 +2671,15 @@
                 <w:sz w:val="18"/>
                 <w:lang w:val="en-US" w:eastAsia="ko-KR"/>
               </w:rPr>
-              <w:t>1</w:t>
-            </w:r>
-          </w:p>
-        </w:tc>
-        <w:tc>
-          <w:tcPr>
-            <w:tcW w:w="1947" w:type="dxa"/>
-          </w:tcPr>
-          <w:p>
-            <w:pPr>
-              <w:jc w:val="both"/>
-              <w:rPr>
-                <w:rFonts w:eastAsia="맑은 고딕"/>
-                <w:sz w:val="18"/>
-                <w:lang w:val="en-US" w:eastAsia="ko-KR"/>
-              </w:rPr>
-            </w:pPr>
-            <w:r>
-              <w:rPr>
-                <w:rFonts w:eastAsia="맑은 고딕"/>
-                <w:sz w:val="18"/>
-                <w:lang w:val="en-US" w:eastAsia="ko-KR"/>
-              </w:rPr>
-              <w:t>RFC 5646</w:t>
+              <w:t xml:space="preserve">free </w:t>
+            </w:r>
+            <w:r>
+              <w:rPr>
+                <w:rFonts w:eastAsia="맑은 고딕"/>
+                <w:sz w:val="18"/>
+                <w:lang w:val="en-US" w:eastAsia="ko-KR"/>
+              </w:rPr>
+              <w:t>text</w:t>
             </w:r>
           </w:p>
         </w:tc>
@@ -3023,7 +2712,7 @@
                 <w:sz w:val="18"/>
                 <w:lang w:val="en-US" w:eastAsia="ko-KR"/>
               </w:rPr>
-              <w:t>ct:language</w:t>
+              <w:t>ct:description</w:t>
             </w:r>
             <w:proofErr w:type="spellEnd"/>
             <w:proofErr w:type="gramEnd"/>
@@ -3048,15 +2737,15 @@
                 <w:sz w:val="18"/>
                 <w:lang w:val="en-US" w:eastAsia="ko-KR"/>
               </w:rPr>
-              <w:t>I</w:t>
-            </w:r>
-            <w:r>
-              <w:rPr>
-                <w:rFonts w:eastAsia="맑은 고딕"/>
-                <w:sz w:val="18"/>
-                <w:lang w:val="en-US" w:eastAsia="ko-KR"/>
-              </w:rPr>
-              <w:t>SO639-1</w:t>
+              <w:t>f</w:t>
+            </w:r>
+            <w:r>
+              <w:rPr>
+                <w:rFonts w:eastAsia="맑은 고딕"/>
+                <w:sz w:val="18"/>
+                <w:lang w:val="en-US" w:eastAsia="ko-KR"/>
+              </w:rPr>
+              <w:t>ree text</w:t>
             </w:r>
           </w:p>
         </w:tc>
@@ -3075,7 +2764,7 @@
                 <w:lang w:val="en-US" w:eastAsia="ko-KR"/>
               </w:rPr>
             </w:pPr>
-            <w:del w:id="32" w:author="Ha Suwook" w:date="2019-05-07T11:40:00Z">
+            <w:del w:id="7" w:author="Ha Suwook" w:date="2019-05-07T11:40:00Z">
               <w:r>
                 <w:rPr>
                   <w:rFonts w:eastAsia="맑은 고딕" w:hint="eastAsia"/>
@@ -3085,7 +2774,7 @@
                 <w:delText>11</w:delText>
               </w:r>
             </w:del>
-            <w:ins w:id="33" w:author="Ha Suwook" w:date="2019-05-07T11:40:00Z">
+            <w:ins w:id="8" w:author="Ha Suwook" w:date="2019-05-07T11:40:00Z">
               <w:r>
                 <w:rPr>
                   <w:rFonts w:eastAsia="맑은 고딕" w:hint="eastAsia"/>
@@ -3113,7 +2802,244 @@
             <w:pPr>
               <w:jc w:val="both"/>
               <w:rPr>
+                <w:rFonts w:eastAsia="맑은 고딕"/>
+                <w:sz w:val="18"/>
+                <w:lang w:val="en-US" w:eastAsia="ko-KR"/>
+              </w:rPr>
+            </w:pPr>
+            <w:r>
+              <w:rPr>
                 <w:rFonts w:eastAsia="맑은 고딕" w:hint="eastAsia"/>
+                <w:sz w:val="18"/>
+                <w:lang w:val="en-US" w:eastAsia="ko-KR"/>
+              </w:rPr>
+              <w:t>language</w:t>
+            </w:r>
+          </w:p>
+        </w:tc>
+        <w:tc>
+          <w:tcPr>
+            <w:tcW w:w="3572" w:type="dxa"/>
+          </w:tcPr>
+          <w:p>
+            <w:pPr>
+              <w:rPr>
+                <w:rFonts w:eastAsia="맑은 고딕"/>
+                <w:sz w:val="18"/>
+                <w:lang w:val="en-US" w:eastAsia="ko-KR"/>
+              </w:rPr>
+            </w:pPr>
+            <w:r>
+              <w:rPr>
+                <w:rFonts w:eastAsia="맑은 고딕" w:hint="eastAsia"/>
+                <w:sz w:val="18"/>
+                <w:lang w:val="en-US" w:eastAsia="ko-KR"/>
+              </w:rPr>
+              <w:t xml:space="preserve">language </w:t>
+            </w:r>
+            <w:r>
+              <w:rPr>
+                <w:rFonts w:eastAsia="맑은 고딕"/>
+                <w:sz w:val="18"/>
+                <w:lang w:val="en-US" w:eastAsia="ko-KR"/>
+              </w:rPr>
+              <w:t>used within the data catalo</w:t>
+            </w:r>
+            <w:r>
+              <w:rPr>
+                <w:rFonts w:eastAsia="맑은 고딕"/>
+                <w:sz w:val="18"/>
+                <w:lang w:val="en-US" w:eastAsia="ko-KR"/>
+              </w:rPr>
+              <w:t>gu</w:t>
+            </w:r>
+            <w:r>
+              <w:rPr>
+                <w:rFonts w:eastAsia="맑은 고딕"/>
+                <w:sz w:val="18"/>
+                <w:lang w:val="en-US" w:eastAsia="ko-KR"/>
+              </w:rPr>
+              <w:t>e</w:t>
+            </w:r>
+          </w:p>
+        </w:tc>
+        <w:tc>
+          <w:tcPr>
+            <w:tcW w:w="756" w:type="dxa"/>
+          </w:tcPr>
+          <w:p>
+            <w:pPr>
+              <w:jc w:val="center"/>
+              <w:rPr>
+                <w:rFonts w:eastAsia="맑은 고딕"/>
+                <w:sz w:val="18"/>
+                <w:lang w:val="en-US" w:eastAsia="ko-KR"/>
+              </w:rPr>
+            </w:pPr>
+            <w:r>
+              <w:rPr>
+                <w:rFonts w:eastAsia="맑은 고딕" w:hint="eastAsia"/>
+                <w:sz w:val="18"/>
+                <w:lang w:val="en-US" w:eastAsia="ko-KR"/>
+              </w:rPr>
+              <w:t>R</w:t>
+            </w:r>
+          </w:p>
+        </w:tc>
+        <w:tc>
+          <w:tcPr>
+            <w:tcW w:w="1107" w:type="dxa"/>
+          </w:tcPr>
+          <w:p>
+            <w:pPr>
+              <w:jc w:val="center"/>
+              <w:rPr>
+                <w:rFonts w:eastAsia="맑은 고딕"/>
+                <w:sz w:val="18"/>
+                <w:lang w:val="en-US" w:eastAsia="ko-KR"/>
+              </w:rPr>
+            </w:pPr>
+            <w:r>
+              <w:rPr>
+                <w:rFonts w:eastAsia="맑은 고딕" w:hint="eastAsia"/>
+                <w:sz w:val="18"/>
+                <w:lang w:val="en-US" w:eastAsia="ko-KR"/>
+              </w:rPr>
+              <w:t>1</w:t>
+            </w:r>
+          </w:p>
+        </w:tc>
+        <w:tc>
+          <w:tcPr>
+            <w:tcW w:w="1947" w:type="dxa"/>
+          </w:tcPr>
+          <w:p>
+            <w:pPr>
+              <w:jc w:val="both"/>
+              <w:rPr>
+                <w:rFonts w:eastAsia="맑은 고딕"/>
+                <w:sz w:val="18"/>
+                <w:lang w:val="en-US" w:eastAsia="ko-KR"/>
+              </w:rPr>
+            </w:pPr>
+            <w:r>
+              <w:rPr>
+                <w:rFonts w:eastAsia="맑은 고딕"/>
+                <w:sz w:val="18"/>
+                <w:lang w:val="en-US" w:eastAsia="ko-KR"/>
+              </w:rPr>
+              <w:t>RFC 5646</w:t>
+            </w:r>
+          </w:p>
+        </w:tc>
+        <w:tc>
+          <w:tcPr>
+            <w:tcW w:w="1947" w:type="dxa"/>
+          </w:tcPr>
+          <w:p>
+            <w:pPr>
+              <w:jc w:val="both"/>
+              <w:rPr>
+                <w:rFonts w:eastAsia="맑은 고딕"/>
+                <w:sz w:val="18"/>
+                <w:lang w:val="en-US" w:eastAsia="ko-KR"/>
+              </w:rPr>
+            </w:pPr>
+            <w:proofErr w:type="spellStart"/>
+            <w:proofErr w:type="gramStart"/>
+            <w:r>
+              <w:rPr>
+                <w:rFonts w:eastAsia="맑은 고딕" w:hint="eastAsia"/>
+                <w:sz w:val="18"/>
+                <w:lang w:val="en-US" w:eastAsia="ko-KR"/>
+              </w:rPr>
+              <w:t>d</w:t>
+            </w:r>
+            <w:r>
+              <w:rPr>
+                <w:rFonts w:eastAsia="맑은 고딕"/>
+                <w:sz w:val="18"/>
+                <w:lang w:val="en-US" w:eastAsia="ko-KR"/>
+              </w:rPr>
+              <w:t>ct:language</w:t>
+            </w:r>
+            <w:proofErr w:type="spellEnd"/>
+            <w:proofErr w:type="gramEnd"/>
+          </w:p>
+        </w:tc>
+        <w:tc>
+          <w:tcPr>
+            <w:tcW w:w="1947" w:type="dxa"/>
+          </w:tcPr>
+          <w:p>
+            <w:pPr>
+              <w:jc w:val="both"/>
+              <w:rPr>
+                <w:rFonts w:eastAsia="맑은 고딕"/>
+                <w:sz w:val="18"/>
+                <w:lang w:val="en-US" w:eastAsia="ko-KR"/>
+              </w:rPr>
+            </w:pPr>
+            <w:r>
+              <w:rPr>
+                <w:rFonts w:eastAsia="맑은 고딕" w:hint="eastAsia"/>
+                <w:sz w:val="18"/>
+                <w:lang w:val="en-US" w:eastAsia="ko-KR"/>
+              </w:rPr>
+              <w:t>I</w:t>
+            </w:r>
+            <w:r>
+              <w:rPr>
+                <w:rFonts w:eastAsia="맑은 고딕"/>
+                <w:sz w:val="18"/>
+                <w:lang w:val="en-US" w:eastAsia="ko-KR"/>
+              </w:rPr>
+              <w:t>SO639-1</w:t>
+            </w:r>
+          </w:p>
+        </w:tc>
+      </w:tr>
+      <w:tr>
+        <w:tc>
+          <w:tcPr>
+            <w:tcW w:w="576" w:type="dxa"/>
+          </w:tcPr>
+          <w:p>
+            <w:pPr>
+              <w:jc w:val="both"/>
+              <w:rPr>
+                <w:rFonts w:eastAsia="맑은 고딕"/>
+                <w:sz w:val="18"/>
+                <w:lang w:val="en-US" w:eastAsia="ko-KR"/>
+              </w:rPr>
+            </w:pPr>
+            <w:r>
+              <w:rPr>
+                <w:rFonts w:eastAsia="맑은 고딕" w:hint="eastAsia"/>
+                <w:sz w:val="18"/>
+                <w:lang w:val="en-US" w:eastAsia="ko-KR"/>
+              </w:rPr>
+              <w:t>1</w:t>
+            </w:r>
+            <w:r>
+              <w:rPr>
+                <w:rFonts w:eastAsia="맑은 고딕"/>
+                <w:sz w:val="18"/>
+                <w:lang w:val="en-US" w:eastAsia="ko-KR"/>
+              </w:rPr>
+              <w:t>2</w:t>
+            </w:r>
+          </w:p>
+        </w:tc>
+        <w:tc>
+          <w:tcPr>
+            <w:tcW w:w="1676" w:type="dxa"/>
+          </w:tcPr>
+          <w:p>
+            <w:pPr>
+              <w:jc w:val="both"/>
+              <w:rPr>
+                <w:rFonts w:eastAsia="맑은 고딕"/>
                 <w:color w:val="FF0000"/>
                 <w:sz w:val="18"/>
                 <w:lang w:val="en-US" w:eastAsia="ko-KR"/>
@@ -3780,17 +3706,17 @@
                 <w:lang w:val="en-US" w:eastAsia="ko-KR"/>
               </w:rPr>
             </w:pPr>
-            <w:del w:id="34" w:author="Ha Suwook" w:date="2019-05-07T11:40:00Z">
+            <w:del w:id="9" w:author="Ha Suwook" w:date="2019-05-07T11:40:00Z">
               <w:r>
                 <w:rPr>
                   <w:rFonts w:hint="eastAsia"/>
                   <w:sz w:val="18"/>
                   <w:lang w:val="en-US" w:eastAsia="ko-KR"/>
                 </w:rPr>
-                <w:delText>12</w:delText>
+                <w:delText>13</w:delText>
               </w:r>
             </w:del>
-            <w:ins w:id="35" w:author="Ha Suwook" w:date="2019-05-07T11:40:00Z">
+            <w:ins w:id="10" w:author="Ha Suwook" w:date="2019-05-07T11:40:00Z">
               <w:r>
                 <w:rPr>
                   <w:rFonts w:hint="eastAsia"/>
@@ -3804,7 +3730,7 @@
                   <w:sz w:val="18"/>
                   <w:lang w:val="en-US" w:eastAsia="ko-KR"/>
                 </w:rPr>
-                <w:t>3</w:t>
+                <w:t>4</w:t>
               </w:r>
             </w:ins>
           </w:p>
@@ -3929,16 +3855,32 @@
               </w:rPr>
               <w:t xml:space="preserve">Line </w:t>
             </w:r>
-            <w:del w:id="36" w:author="Ha Suwook" w:date="2019-05-07T11:42:00Z">
+            <w:del w:id="11" w:author="Ha Suwook" w:date="2019-05-07T11:42:00Z">
               <w:r>
                 <w:rPr>
                   <w:sz w:val="18"/>
                   <w:lang w:val="en-US" w:eastAsia="ko-KR"/>
                 </w:rPr>
-                <w:delText xml:space="preserve">13 </w:delText>
+                <w:delText>1</w:delText>
               </w:r>
             </w:del>
-            <w:ins w:id="37" w:author="Ha Suwook" w:date="2019-05-07T11:42:00Z">
+            <w:r>
+              <w:rPr>
+                <w:sz w:val="18"/>
+                <w:lang w:val="en-US" w:eastAsia="ko-KR"/>
+              </w:rPr>
+              <w:t>4</w:t>
+            </w:r>
+            <w:del w:id="12" w:author="Ha Suwook" w:date="2019-05-07T11:42:00Z">
+              <w:r>
+                <w:rPr>
+                  <w:sz w:val="18"/>
+                  <w:lang w:val="en-US" w:eastAsia="ko-KR"/>
+                </w:rPr>
+                <w:delText xml:space="preserve"> </w:delText>
+              </w:r>
+            </w:del>
+            <w:ins w:id="13" w:author="Ha Suwook" w:date="2019-05-07T11:42:00Z">
               <w:r>
                 <w:rPr>
                   <w:sz w:val="18"/>
@@ -3968,16 +3910,23 @@
               </w:rPr>
               <w:t xml:space="preserve">to </w:t>
             </w:r>
-            <w:del w:id="38" w:author="Ha Suwook" w:date="2019-05-07T11:42:00Z">
+            <w:del w:id="14" w:author="Ha Suwook" w:date="2019-05-07T11:42:00Z">
               <w:r>
                 <w:rPr>
                   <w:sz w:val="18"/>
                   <w:lang w:val="en-US" w:eastAsia="ko-KR"/>
                 </w:rPr>
-                <w:delText>17</w:delText>
+                <w:delText>1</w:delText>
               </w:r>
             </w:del>
-            <w:ins w:id="39" w:author="Ha Suwook" w:date="2019-05-07T11:42:00Z">
+            <w:r>
+              <w:rPr>
+                <w:sz w:val="18"/>
+                <w:lang w:val="en-US" w:eastAsia="ko-KR"/>
+              </w:rPr>
+              <w:t>8</w:t>
+            </w:r>
+            <w:ins w:id="15" w:author="Ha Suwook" w:date="2019-05-07T11:42:00Z">
               <w:r>
                 <w:rPr>
                   <w:sz w:val="18"/>
@@ -4058,227 +4007,7 @@
                 <w:lang w:val="en-US" w:eastAsia="ko-KR"/>
               </w:rPr>
             </w:pPr>
-            <w:del w:id="40" w:author="Ha Suwook" w:date="2019-05-07T11:40:00Z">
-              <w:r>
-                <w:rPr>
-                  <w:rFonts w:hint="eastAsia"/>
-                  <w:sz w:val="18"/>
-                  <w:lang w:val="en-US" w:eastAsia="ko-KR"/>
-                </w:rPr>
-                <w:delText>13</w:delText>
-              </w:r>
-            </w:del>
-            <w:ins w:id="41" w:author="Ha Suwook" w:date="2019-05-07T11:40:00Z">
-              <w:r>
-                <w:rPr>
-                  <w:rFonts w:hint="eastAsia"/>
-                  <w:sz w:val="18"/>
-                  <w:lang w:val="en-US" w:eastAsia="ko-KR"/>
-                </w:rPr>
-                <w:t>1</w:t>
-              </w:r>
-              <w:r>
-                <w:rPr>
-                  <w:sz w:val="18"/>
-                  <w:lang w:val="en-US" w:eastAsia="ko-KR"/>
-                </w:rPr>
-                <w:t>4</w:t>
-              </w:r>
-            </w:ins>
-          </w:p>
-        </w:tc>
-        <w:tc>
-          <w:tcPr>
-            <w:tcW w:w="1937" w:type="dxa"/>
-          </w:tcPr>
-          <w:p>
-            <w:pPr>
-              <w:jc w:val="both"/>
-              <w:rPr>
-                <w:sz w:val="18"/>
-                <w:lang w:val="en-US" w:eastAsia="ko-KR"/>
-              </w:rPr>
-            </w:pPr>
-            <w:proofErr w:type="spellStart"/>
-            <w:r>
-              <w:rPr>
-                <w:rFonts w:hint="eastAsia"/>
-                <w:sz w:val="18"/>
-                <w:lang w:val="en-US" w:eastAsia="ko-KR"/>
-              </w:rPr>
-              <w:t>indivisualName</w:t>
-            </w:r>
-            <w:proofErr w:type="spellEnd"/>
-          </w:p>
-        </w:tc>
-        <w:tc>
-          <w:tcPr>
-            <w:tcW w:w="3403" w:type="dxa"/>
-          </w:tcPr>
-          <w:p>
-            <w:pPr>
-              <w:rPr>
-                <w:sz w:val="18"/>
-                <w:lang w:val="en-US" w:eastAsia="ko-KR"/>
-              </w:rPr>
-            </w:pPr>
-            <w:r>
-              <w:rPr>
-                <w:sz w:val="18"/>
-                <w:lang w:val="en-US" w:eastAsia="ko-KR"/>
-              </w:rPr>
-              <w:t>name of the responsible person- surname, given name, title</w:t>
-            </w:r>
-          </w:p>
-        </w:tc>
-        <w:tc>
-          <w:tcPr>
-            <w:tcW w:w="756" w:type="dxa"/>
-          </w:tcPr>
-          <w:p>
-            <w:pPr>
-              <w:jc w:val="center"/>
-              <w:rPr>
-                <w:sz w:val="18"/>
-                <w:lang w:val="en-US" w:eastAsia="ko-KR"/>
-              </w:rPr>
-            </w:pPr>
-            <w:r>
-              <w:rPr>
-                <w:rFonts w:hint="eastAsia"/>
-                <w:sz w:val="18"/>
-                <w:lang w:val="en-US" w:eastAsia="ko-KR"/>
-              </w:rPr>
-              <w:t>M</w:t>
-            </w:r>
-          </w:p>
-        </w:tc>
-        <w:tc>
-          <w:tcPr>
-            <w:tcW w:w="1107" w:type="dxa"/>
-          </w:tcPr>
-          <w:p>
-            <w:pPr>
-              <w:jc w:val="center"/>
-              <w:rPr>
-                <w:sz w:val="18"/>
-                <w:lang w:val="en-US" w:eastAsia="ko-KR"/>
-              </w:rPr>
-            </w:pPr>
-            <w:r>
-              <w:rPr>
-                <w:rFonts w:hint="eastAsia"/>
-                <w:sz w:val="18"/>
-                <w:lang w:val="en-US" w:eastAsia="ko-KR"/>
-              </w:rPr>
-              <w:t>1</w:t>
-            </w:r>
-          </w:p>
-        </w:tc>
-        <w:tc>
-          <w:tcPr>
-            <w:tcW w:w="1855" w:type="dxa"/>
-          </w:tcPr>
-          <w:p>
-            <w:pPr>
-              <w:jc w:val="both"/>
-              <w:rPr>
-                <w:sz w:val="18"/>
-                <w:lang w:val="en-US" w:eastAsia="ko-KR"/>
-              </w:rPr>
-            </w:pPr>
-            <w:r>
-              <w:rPr>
-                <w:rFonts w:hint="eastAsia"/>
-                <w:sz w:val="18"/>
-                <w:lang w:val="en-US" w:eastAsia="ko-KR"/>
-              </w:rPr>
-              <w:t xml:space="preserve">free </w:t>
-            </w:r>
-            <w:r>
-              <w:rPr>
-                <w:sz w:val="18"/>
-                <w:lang w:val="en-US" w:eastAsia="ko-KR"/>
-              </w:rPr>
-              <w:t>text</w:t>
-            </w:r>
-          </w:p>
-        </w:tc>
-        <w:tc>
-          <w:tcPr>
-            <w:tcW w:w="1985" w:type="dxa"/>
-          </w:tcPr>
-          <w:p>
-            <w:pPr>
-              <w:jc w:val="both"/>
-              <w:rPr>
-                <w:sz w:val="18"/>
-                <w:lang w:val="en-US" w:eastAsia="ko-KR"/>
-              </w:rPr>
-            </w:pPr>
-            <w:proofErr w:type="spellStart"/>
-            <w:r>
-              <w:rPr>
-                <w:rFonts w:hint="eastAsia"/>
-                <w:sz w:val="18"/>
-                <w:lang w:val="en-US" w:eastAsia="ko-KR"/>
-              </w:rPr>
-              <w:t>f</w:t>
-            </w:r>
-            <w:r>
-              <w:rPr>
-                <w:sz w:val="18"/>
-                <w:lang w:val="en-US" w:eastAsia="ko-KR"/>
-              </w:rPr>
-              <w:t>oaf:name</w:t>
-            </w:r>
-            <w:proofErr w:type="spellEnd"/>
-          </w:p>
-        </w:tc>
-        <w:tc>
-          <w:tcPr>
-            <w:tcW w:w="1843" w:type="dxa"/>
-          </w:tcPr>
-          <w:p>
-            <w:pPr>
-              <w:jc w:val="both"/>
-              <w:rPr>
-                <w:sz w:val="18"/>
-                <w:lang w:val="en-US" w:eastAsia="ko-KR"/>
-              </w:rPr>
-            </w:pPr>
-            <w:r>
-              <w:rPr>
-                <w:rFonts w:hint="eastAsia"/>
-                <w:sz w:val="18"/>
-                <w:lang w:val="en-US" w:eastAsia="ko-KR"/>
-              </w:rPr>
-              <w:t xml:space="preserve">free </w:t>
-            </w:r>
-            <w:r>
-              <w:rPr>
-                <w:sz w:val="18"/>
-                <w:lang w:val="en-US" w:eastAsia="ko-KR"/>
-              </w:rPr>
-              <w:t>text</w:t>
-            </w:r>
-          </w:p>
-        </w:tc>
-      </w:tr>
-      <w:tr>
-        <w:tc>
-          <w:tcPr>
-            <w:tcW w:w="576" w:type="dxa"/>
-          </w:tcPr>
-          <w:p>
-            <w:pPr>
-              <w:jc w:val="both"/>
-              <w:rPr>
-                <w:sz w:val="18"/>
-                <w:lang w:val="en-US" w:eastAsia="ko-KR"/>
-              </w:rPr>
-            </w:pPr>
-            <w:del w:id="42" w:author="Ha Suwook" w:date="2019-05-07T11:40:00Z">
+            <w:del w:id="16" w:author="Ha Suwook" w:date="2019-05-07T11:40:00Z">
               <w:r>
                 <w:rPr>
                   <w:rFonts w:hint="eastAsia"/>
@@ -4288,7 +4017,7 @@
                 <w:delText>14</w:delText>
               </w:r>
             </w:del>
-            <w:ins w:id="43" w:author="Ha Suwook" w:date="2019-05-07T11:40:00Z">
+            <w:ins w:id="17" w:author="Ha Suwook" w:date="2019-05-07T11:40:00Z">
               <w:r>
                 <w:rPr>
                   <w:rFonts w:hint="eastAsia"/>
@@ -4326,22 +4055,7 @@
                 <w:sz w:val="18"/>
                 <w:lang w:val="en-US" w:eastAsia="ko-KR"/>
               </w:rPr>
-              <w:t>org</w:t>
-            </w:r>
-            <w:r>
-              <w:rPr>
-                <w:sz w:val="18"/>
-                <w:lang w:val="en-US" w:eastAsia="ko-KR"/>
-              </w:rPr>
-              <w:t>a</w:t>
-            </w:r>
-            <w:r>
-              <w:rPr>
-                <w:rFonts w:hint="eastAsia"/>
-                <w:sz w:val="18"/>
-                <w:lang w:val="en-US" w:eastAsia="ko-KR"/>
-              </w:rPr>
-              <w:t>nisationName</w:t>
+              <w:t>indivisualName</w:t>
             </w:r>
             <w:proofErr w:type="spellEnd"/>
           </w:p>
@@ -4362,7 +4076,7 @@
                 <w:sz w:val="18"/>
                 <w:lang w:val="en-US" w:eastAsia="ko-KR"/>
               </w:rPr>
-              <w:t>name of the responsible organization</w:t>
+              <w:t>name of the responsible person- surname, given name, title</w:t>
             </w:r>
           </w:p>
         </w:tc>
@@ -4451,13 +4165,23 @@
                 <w:lang w:val="en-US" w:eastAsia="ko-KR"/>
               </w:rPr>
             </w:pPr>
-            <w:r>
-              <w:rPr>
-                <w:sz w:val="18"/>
-                <w:lang w:val="en-US" w:eastAsia="ko-KR"/>
-              </w:rPr>
-              <w:t>None</w:t>
-            </w:r>
+            <w:proofErr w:type="spellStart"/>
+            <w:r>
+              <w:rPr>
+                <w:rFonts w:hint="eastAsia"/>
+                <w:sz w:val="18"/>
+                <w:lang w:val="en-US" w:eastAsia="ko-KR"/>
+              </w:rPr>
+              <w:t>f</w:t>
+            </w:r>
+            <w:r>
+              <w:rPr>
+                <w:sz w:val="18"/>
+                <w:lang w:val="en-US" w:eastAsia="ko-KR"/>
+              </w:rPr>
+              <w:t>oaf:name</w:t>
+            </w:r>
+            <w:proofErr w:type="spellEnd"/>
           </w:p>
         </w:tc>
         <w:tc>
@@ -4468,11 +4192,25 @@
             <w:pPr>
               <w:jc w:val="both"/>
               <w:rPr>
-                <w:color w:val="FF0000"/>
-                <w:sz w:val="18"/>
-                <w:lang w:val="en-US" w:eastAsia="ko-KR"/>
-              </w:rPr>
-            </w:pPr>
+                <w:sz w:val="18"/>
+                <w:lang w:val="en-US" w:eastAsia="ko-KR"/>
+              </w:rPr>
+            </w:pPr>
+            <w:r>
+              <w:rPr>
+                <w:rFonts w:hint="eastAsia"/>
+                <w:sz w:val="18"/>
+                <w:lang w:val="en-US" w:eastAsia="ko-KR"/>
+              </w:rPr>
+              <w:t xml:space="preserve">free </w:t>
+            </w:r>
+            <w:r>
+              <w:rPr>
+                <w:sz w:val="18"/>
+                <w:lang w:val="en-US" w:eastAsia="ko-KR"/>
+              </w:rPr>
+              <w:t>text</w:t>
+            </w:r>
           </w:p>
         </w:tc>
       </w:tr>
@@ -4489,7 +4227,7 @@
                 <w:lang w:val="en-US" w:eastAsia="ko-KR"/>
               </w:rPr>
             </w:pPr>
-            <w:del w:id="44" w:author="Ha Suwook" w:date="2019-05-07T11:40:00Z">
+            <w:del w:id="18" w:author="Ha Suwook" w:date="2019-05-07T11:40:00Z">
               <w:r>
                 <w:rPr>
                   <w:rFonts w:hint="eastAsia"/>
@@ -4499,7 +4237,7 @@
                 <w:delText>15</w:delText>
               </w:r>
             </w:del>
-            <w:ins w:id="45" w:author="Ha Suwook" w:date="2019-05-07T11:40:00Z">
+            <w:ins w:id="19" w:author="Ha Suwook" w:date="2019-05-07T11:40:00Z">
               <w:r>
                 <w:rPr>
                   <w:rFonts w:hint="eastAsia"/>
@@ -4537,7 +4275,22 @@
                 <w:sz w:val="18"/>
                 <w:lang w:val="en-US" w:eastAsia="ko-KR"/>
               </w:rPr>
-              <w:t>positionName</w:t>
+              <w:t>org</w:t>
+            </w:r>
+            <w:r>
+              <w:rPr>
+                <w:sz w:val="18"/>
+                <w:lang w:val="en-US" w:eastAsia="ko-KR"/>
+              </w:rPr>
+              <w:t>a</w:t>
+            </w:r>
+            <w:r>
+              <w:rPr>
+                <w:rFonts w:hint="eastAsia"/>
+                <w:sz w:val="18"/>
+                <w:lang w:val="en-US" w:eastAsia="ko-KR"/>
+              </w:rPr>
+              <w:t>nisationName</w:t>
             </w:r>
             <w:proofErr w:type="spellEnd"/>
           </w:p>
@@ -4558,7 +4311,7 @@
                 <w:sz w:val="18"/>
                 <w:lang w:val="en-US" w:eastAsia="ko-KR"/>
               </w:rPr>
-              <w:t>role or position of the responsible person</w:t>
+              <w:t>name of the responsible organization</w:t>
             </w:r>
           </w:p>
         </w:tc>
@@ -4649,18 +4402,10 @@
             </w:pPr>
             <w:r>
               <w:rPr>
-                <w:rFonts w:hint="eastAsia"/>
-                <w:sz w:val="18"/>
-                <w:lang w:val="en-US" w:eastAsia="ko-KR"/>
-              </w:rPr>
-              <w:t>N</w:t>
-            </w:r>
-            <w:r>
-              <w:rPr>
-                <w:sz w:val="18"/>
-                <w:lang w:val="en-US" w:eastAsia="ko-KR"/>
-              </w:rPr>
-              <w:t>one</w:t>
+                <w:sz w:val="18"/>
+                <w:lang w:val="en-US" w:eastAsia="ko-KR"/>
+              </w:rPr>
+              <w:t>None</w:t>
             </w:r>
           </w:p>
         </w:tc>
@@ -4693,7 +4438,7 @@
                 <w:lang w:val="en-US" w:eastAsia="ko-KR"/>
               </w:rPr>
             </w:pPr>
-            <w:del w:id="46" w:author="Ha Suwook" w:date="2019-05-07T11:40:00Z">
+            <w:del w:id="20" w:author="Ha Suwook" w:date="2019-05-07T11:40:00Z">
               <w:r>
                 <w:rPr>
                   <w:rFonts w:hint="eastAsia"/>
@@ -4703,7 +4448,7 @@
                 <w:delText>16</w:delText>
               </w:r>
             </w:del>
-            <w:ins w:id="47" w:author="Ha Suwook" w:date="2019-05-07T11:40:00Z">
+            <w:ins w:id="21" w:author="Ha Suwook" w:date="2019-05-07T11:40:00Z">
               <w:r>
                 <w:rPr>
                   <w:rFonts w:hint="eastAsia"/>
@@ -4734,13 +4479,16 @@
                 <w:lang w:val="en-US" w:eastAsia="ko-KR"/>
               </w:rPr>
             </w:pPr>
-            <w:r>
-              <w:rPr>
-                <w:sz w:val="18"/>
-                <w:lang w:val="en-US" w:eastAsia="ko-KR"/>
-              </w:rPr>
-              <w:t>function</w:t>
-            </w:r>
+            <w:proofErr w:type="spellStart"/>
+            <w:r>
+              <w:rPr>
+                <w:rFonts w:hint="eastAsia"/>
+                <w:sz w:val="18"/>
+                <w:lang w:val="en-US" w:eastAsia="ko-KR"/>
+              </w:rPr>
+              <w:t>positionName</w:t>
+            </w:r>
+            <w:proofErr w:type="spellEnd"/>
           </w:p>
         </w:tc>
         <w:tc>
@@ -4759,7 +4507,7 @@
                 <w:sz w:val="18"/>
                 <w:lang w:val="en-US" w:eastAsia="ko-KR"/>
               </w:rPr>
-              <w:t>function performed by the responsible party</w:t>
+              <w:t>role or position of the responsible person</w:t>
             </w:r>
           </w:p>
         </w:tc>
@@ -4894,7 +4642,7 @@
                 <w:lang w:val="en-US" w:eastAsia="ko-KR"/>
               </w:rPr>
             </w:pPr>
-            <w:del w:id="48" w:author="Ha Suwook" w:date="2019-05-07T11:40:00Z">
+            <w:del w:id="22" w:author="Ha Suwook" w:date="2019-05-07T11:40:00Z">
               <w:r>
                 <w:rPr>
                   <w:rFonts w:hint="eastAsia"/>
@@ -4904,7 +4652,7 @@
                 <w:delText>17</w:delText>
               </w:r>
             </w:del>
-            <w:ins w:id="49" w:author="Ha Suwook" w:date="2019-05-07T11:40:00Z">
+            <w:ins w:id="23" w:author="Ha Suwook" w:date="2019-05-07T11:40:00Z">
               <w:r>
                 <w:rPr>
                   <w:rFonts w:hint="eastAsia"/>
@@ -4931,168 +4679,150 @@
             <w:pPr>
               <w:jc w:val="both"/>
               <w:rPr>
+                <w:sz w:val="18"/>
+                <w:lang w:val="en-US" w:eastAsia="ko-KR"/>
+              </w:rPr>
+            </w:pPr>
+            <w:r>
+              <w:rPr>
+                <w:sz w:val="18"/>
+                <w:lang w:val="en-US" w:eastAsia="ko-KR"/>
+              </w:rPr>
+              <w:t>function</w:t>
+            </w:r>
+          </w:p>
+        </w:tc>
+        <w:tc>
+          <w:tcPr>
+            <w:tcW w:w="3403" w:type="dxa"/>
+          </w:tcPr>
+          <w:p>
+            <w:pPr>
+              <w:rPr>
+                <w:sz w:val="18"/>
+                <w:lang w:val="en-US" w:eastAsia="ko-KR"/>
+              </w:rPr>
+            </w:pPr>
+            <w:r>
+              <w:rPr>
+                <w:sz w:val="18"/>
+                <w:lang w:val="en-US" w:eastAsia="ko-KR"/>
+              </w:rPr>
+              <w:t>function performed by the responsible party</w:t>
+            </w:r>
+          </w:p>
+        </w:tc>
+        <w:tc>
+          <w:tcPr>
+            <w:tcW w:w="756" w:type="dxa"/>
+          </w:tcPr>
+          <w:p>
+            <w:pPr>
+              <w:jc w:val="center"/>
+              <w:rPr>
+                <w:sz w:val="18"/>
+                <w:lang w:val="en-US" w:eastAsia="ko-KR"/>
+              </w:rPr>
+            </w:pPr>
+            <w:r>
+              <w:rPr>
+                <w:rFonts w:hint="eastAsia"/>
+                <w:sz w:val="18"/>
+                <w:lang w:val="en-US" w:eastAsia="ko-KR"/>
+              </w:rPr>
+              <w:t>M</w:t>
+            </w:r>
+          </w:p>
+        </w:tc>
+        <w:tc>
+          <w:tcPr>
+            <w:tcW w:w="1107" w:type="dxa"/>
+          </w:tcPr>
+          <w:p>
+            <w:pPr>
+              <w:jc w:val="center"/>
+              <w:rPr>
+                <w:sz w:val="18"/>
+                <w:lang w:val="en-US" w:eastAsia="ko-KR"/>
+              </w:rPr>
+            </w:pPr>
+            <w:r>
+              <w:rPr>
+                <w:rFonts w:hint="eastAsia"/>
+                <w:sz w:val="18"/>
+                <w:lang w:val="en-US" w:eastAsia="ko-KR"/>
+              </w:rPr>
+              <w:t>1</w:t>
+            </w:r>
+          </w:p>
+        </w:tc>
+        <w:tc>
+          <w:tcPr>
+            <w:tcW w:w="1855" w:type="dxa"/>
+          </w:tcPr>
+          <w:p>
+            <w:pPr>
+              <w:jc w:val="both"/>
+              <w:rPr>
+                <w:sz w:val="18"/>
+                <w:lang w:val="en-US" w:eastAsia="ko-KR"/>
+              </w:rPr>
+            </w:pPr>
+            <w:r>
+              <w:rPr>
+                <w:rFonts w:hint="eastAsia"/>
+                <w:sz w:val="18"/>
+                <w:lang w:val="en-US" w:eastAsia="ko-KR"/>
+              </w:rPr>
+              <w:t xml:space="preserve">free </w:t>
+            </w:r>
+            <w:r>
+              <w:rPr>
+                <w:sz w:val="18"/>
+                <w:lang w:val="en-US" w:eastAsia="ko-KR"/>
+              </w:rPr>
+              <w:t>text</w:t>
+            </w:r>
+          </w:p>
+        </w:tc>
+        <w:tc>
+          <w:tcPr>
+            <w:tcW w:w="1985" w:type="dxa"/>
+          </w:tcPr>
+          <w:p>
+            <w:pPr>
+              <w:jc w:val="both"/>
+              <w:rPr>
+                <w:sz w:val="18"/>
+                <w:lang w:val="en-US" w:eastAsia="ko-KR"/>
+              </w:rPr>
+            </w:pPr>
+            <w:r>
+              <w:rPr>
+                <w:rFonts w:hint="eastAsia"/>
+                <w:sz w:val="18"/>
+                <w:lang w:val="en-US" w:eastAsia="ko-KR"/>
+              </w:rPr>
+              <w:t>N</w:t>
+            </w:r>
+            <w:r>
+              <w:rPr>
+                <w:sz w:val="18"/>
+                <w:lang w:val="en-US" w:eastAsia="ko-KR"/>
+              </w:rPr>
+              <w:t>one</w:t>
+            </w:r>
+          </w:p>
+        </w:tc>
+        <w:tc>
+          <w:tcPr>
+            <w:tcW w:w="1843" w:type="dxa"/>
+          </w:tcPr>
+          <w:p>
+            <w:pPr>
+              <w:jc w:val="both"/>
+              <w:rPr>
                 <w:color w:val="FF0000"/>
-                <w:sz w:val="18"/>
-                <w:lang w:val="en-US" w:eastAsia="ko-KR"/>
-              </w:rPr>
-            </w:pPr>
-            <w:r>
-              <w:rPr>
-                <w:rFonts w:hint="eastAsia"/>
-                <w:sz w:val="18"/>
-                <w:lang w:val="en-US" w:eastAsia="ko-KR"/>
-              </w:rPr>
-              <w:t>c</w:t>
-            </w:r>
-            <w:r>
-              <w:rPr>
-                <w:sz w:val="18"/>
-                <w:lang w:val="en-US" w:eastAsia="ko-KR"/>
-              </w:rPr>
-              <w:t>ontact</w:t>
-            </w:r>
-          </w:p>
-        </w:tc>
-        <w:tc>
-          <w:tcPr>
-            <w:tcW w:w="3403" w:type="dxa"/>
-          </w:tcPr>
-          <w:p>
-            <w:pPr>
-              <w:rPr>
-                <w:sz w:val="18"/>
-                <w:lang w:val="en-US" w:eastAsia="ko-KR"/>
-              </w:rPr>
-            </w:pPr>
-            <w:r>
-              <w:rPr>
-                <w:sz w:val="18"/>
-                <w:lang w:val="en-US" w:eastAsia="ko-KR"/>
-              </w:rPr>
-              <w:t>information required to enable contact with the responsible person and/or organization</w:t>
-            </w:r>
-          </w:p>
-        </w:tc>
-        <w:tc>
-          <w:tcPr>
-            <w:tcW w:w="756" w:type="dxa"/>
-          </w:tcPr>
-          <w:p>
-            <w:pPr>
-              <w:jc w:val="center"/>
-              <w:rPr>
-                <w:sz w:val="18"/>
-                <w:lang w:val="en-US" w:eastAsia="ko-KR"/>
-              </w:rPr>
-            </w:pPr>
-            <w:r>
-              <w:rPr>
-                <w:rFonts w:hint="eastAsia"/>
-                <w:sz w:val="18"/>
-                <w:lang w:val="en-US" w:eastAsia="ko-KR"/>
-              </w:rPr>
-              <w:t>R</w:t>
-            </w:r>
-          </w:p>
-        </w:tc>
-        <w:tc>
-          <w:tcPr>
-            <w:tcW w:w="1107" w:type="dxa"/>
-          </w:tcPr>
-          <w:p>
-            <w:pPr>
-              <w:jc w:val="center"/>
-              <w:rPr>
-                <w:sz w:val="18"/>
-                <w:lang w:val="en-US" w:eastAsia="ko-KR"/>
-              </w:rPr>
-            </w:pPr>
-            <w:r>
-              <w:rPr>
-                <w:rFonts w:hint="eastAsia"/>
-                <w:sz w:val="18"/>
-                <w:lang w:val="en-US" w:eastAsia="ko-KR"/>
-              </w:rPr>
-              <w:t>N</w:t>
-            </w:r>
-          </w:p>
-        </w:tc>
-        <w:tc>
-          <w:tcPr>
-            <w:tcW w:w="1855" w:type="dxa"/>
-          </w:tcPr>
-          <w:p>
-            <w:pPr>
-              <w:jc w:val="both"/>
-              <w:rPr>
-                <w:sz w:val="18"/>
-                <w:lang w:val="en-US" w:eastAsia="ko-KR"/>
-              </w:rPr>
-            </w:pPr>
-            <w:proofErr w:type="spellStart"/>
-            <w:r>
-              <w:rPr>
-                <w:rFonts w:hint="eastAsia"/>
-                <w:sz w:val="18"/>
-                <w:lang w:val="en-US" w:eastAsia="ko-KR"/>
-              </w:rPr>
-              <w:t>BD</w:t>
-            </w:r>
-            <w:r>
-              <w:rPr>
-                <w:sz w:val="18"/>
-                <w:lang w:val="en-US" w:eastAsia="ko-KR"/>
-              </w:rPr>
-              <w:t>C</w:t>
-            </w:r>
-            <w:r>
-              <w:rPr>
-                <w:rFonts w:hint="eastAsia"/>
-                <w:sz w:val="18"/>
-                <w:lang w:val="en-US" w:eastAsia="ko-KR"/>
-              </w:rPr>
-              <w:t>_ContactType</w:t>
-            </w:r>
-            <w:proofErr w:type="spellEnd"/>
-          </w:p>
-        </w:tc>
-        <w:tc>
-          <w:tcPr>
-            <w:tcW w:w="1985" w:type="dxa"/>
-          </w:tcPr>
-          <w:p>
-            <w:pPr>
-              <w:jc w:val="both"/>
-              <w:rPr>
-                <w:sz w:val="18"/>
-                <w:lang w:val="en-US" w:eastAsia="ko-KR"/>
-              </w:rPr>
-            </w:pPr>
-            <w:r>
-              <w:rPr>
-                <w:rFonts w:hint="eastAsia"/>
-                <w:sz w:val="18"/>
-                <w:lang w:val="en-US" w:eastAsia="ko-KR"/>
-              </w:rPr>
-              <w:t>N</w:t>
-            </w:r>
-            <w:r>
-              <w:rPr>
-                <w:sz w:val="18"/>
-                <w:lang w:val="en-US" w:eastAsia="ko-KR"/>
-              </w:rPr>
-              <w:t>one</w:t>
-            </w:r>
-          </w:p>
-        </w:tc>
-        <w:tc>
-          <w:tcPr>
-            <w:tcW w:w="1843" w:type="dxa"/>
-          </w:tcPr>
-          <w:p>
-            <w:pPr>
-              <w:jc w:val="both"/>
-              <w:rPr>
                 <w:sz w:val="18"/>
                 <w:lang w:val="en-US" w:eastAsia="ko-KR"/>
               </w:rPr>
@@ -5101,13 +4831,9 @@
         </w:tc>
       </w:tr>
       <w:tr>
-        <w:trPr>
-          <w:trHeight w:val="442"/>
-        </w:trPr>
         <w:tc>
           <w:tcPr>
             <w:tcW w:w="576" w:type="dxa"/>
-            <w:shd w:val="clear" w:color="auto" w:fill="D9D9D9" w:themeFill="background1" w:themeFillShade="D9"/>
           </w:tcPr>
           <w:p>
             <w:pPr>
@@ -5125,7 +4851,7 @@
               </w:rPr>
               <w:t>1</w:t>
             </w:r>
-            <w:ins w:id="50" w:author="Ha Suwook" w:date="2019-05-07T11:41:00Z">
+            <w:ins w:id="24" w:author="Ha Suwook" w:date="2019-05-07T11:41:00Z">
               <w:r>
                 <w:rPr>
                   <w:sz w:val="18"/>
@@ -5134,7 +4860,7 @@
                 <w:t>9</w:t>
               </w:r>
             </w:ins>
-            <w:del w:id="51" w:author="Ha Suwook" w:date="2019-05-07T11:41:00Z">
+            <w:del w:id="25" w:author="Ha Suwook" w:date="2019-05-07T11:41:00Z">
               <w:r>
                 <w:rPr>
                   <w:rFonts w:hint="eastAsia"/>
@@ -5149,6 +4875,187 @@
         <w:tc>
           <w:tcPr>
             <w:tcW w:w="1937" w:type="dxa"/>
+          </w:tcPr>
+          <w:p>
+            <w:pPr>
+              <w:jc w:val="both"/>
+              <w:rPr>
+                <w:color w:val="FF0000"/>
+                <w:sz w:val="18"/>
+                <w:lang w:val="en-US" w:eastAsia="ko-KR"/>
+              </w:rPr>
+            </w:pPr>
+            <w:r>
+              <w:rPr>
+                <w:rFonts w:hint="eastAsia"/>
+                <w:sz w:val="18"/>
+                <w:lang w:val="en-US" w:eastAsia="ko-KR"/>
+              </w:rPr>
+              <w:t>c</w:t>
+            </w:r>
+            <w:r>
+              <w:rPr>
+                <w:sz w:val="18"/>
+                <w:lang w:val="en-US" w:eastAsia="ko-KR"/>
+              </w:rPr>
+              <w:t>ontact</w:t>
+            </w:r>
+          </w:p>
+        </w:tc>
+        <w:tc>
+          <w:tcPr>
+            <w:tcW w:w="3403" w:type="dxa"/>
+          </w:tcPr>
+          <w:p>
+            <w:pPr>
+              <w:rPr>
+                <w:sz w:val="18"/>
+                <w:lang w:val="en-US" w:eastAsia="ko-KR"/>
+              </w:rPr>
+            </w:pPr>
+            <w:r>
+              <w:rPr>
+                <w:sz w:val="18"/>
+                <w:lang w:val="en-US" w:eastAsia="ko-KR"/>
+              </w:rPr>
+              <w:t>information required to enable contact with the responsible person and/or organization</w:t>
+            </w:r>
+          </w:p>
+        </w:tc>
+        <w:tc>
+          <w:tcPr>
+            <w:tcW w:w="756" w:type="dxa"/>
+          </w:tcPr>
+          <w:p>
+            <w:pPr>
+              <w:jc w:val="center"/>
+              <w:rPr>
+                <w:sz w:val="18"/>
+                <w:lang w:val="en-US" w:eastAsia="ko-KR"/>
+              </w:rPr>
+            </w:pPr>
+            <w:r>
+              <w:rPr>
+                <w:rFonts w:hint="eastAsia"/>
+                <w:sz w:val="18"/>
+                <w:lang w:val="en-US" w:eastAsia="ko-KR"/>
+              </w:rPr>
+              <w:t>R</w:t>
+            </w:r>
+          </w:p>
+        </w:tc>
+        <w:tc>
+          <w:tcPr>
+            <w:tcW w:w="1107" w:type="dxa"/>
+          </w:tcPr>
+          <w:p>
+            <w:pPr>
+              <w:jc w:val="center"/>
+              <w:rPr>
+                <w:sz w:val="18"/>
+                <w:lang w:val="en-US" w:eastAsia="ko-KR"/>
+              </w:rPr>
+            </w:pPr>
+            <w:r>
+              <w:rPr>
+                <w:rFonts w:hint="eastAsia"/>
+                <w:sz w:val="18"/>
+                <w:lang w:val="en-US" w:eastAsia="ko-KR"/>
+              </w:rPr>
+              <w:t>N</w:t>
+            </w:r>
+          </w:p>
+        </w:tc>
+        <w:tc>
+          <w:tcPr>
+            <w:tcW w:w="1855" w:type="dxa"/>
+          </w:tcPr>
+          <w:p>
+            <w:pPr>
+              <w:jc w:val="both"/>
+              <w:rPr>
+                <w:sz w:val="18"/>
+                <w:lang w:val="en-US" w:eastAsia="ko-KR"/>
+              </w:rPr>
+            </w:pPr>
+            <w:proofErr w:type="spellStart"/>
+            <w:r>
+              <w:rPr>
+                <w:rFonts w:hint="eastAsia"/>
+                <w:sz w:val="18"/>
+                <w:lang w:val="en-US" w:eastAsia="ko-KR"/>
+              </w:rPr>
+              <w:t>BD</w:t>
+            </w:r>
+            <w:r>
+              <w:rPr>
+                <w:sz w:val="18"/>
+                <w:lang w:val="en-US" w:eastAsia="ko-KR"/>
+              </w:rPr>
+              <w:t>C</w:t>
+            </w:r>
+            <w:r>
+              <w:rPr>
+                <w:rFonts w:hint="eastAsia"/>
+                <w:sz w:val="18"/>
+                <w:lang w:val="en-US" w:eastAsia="ko-KR"/>
+              </w:rPr>
+              <w:t>_ContactType</w:t>
+            </w:r>
+            <w:proofErr w:type="spellEnd"/>
+          </w:p>
+        </w:tc>
+        <w:tc>
+          <w:tcPr>
+            <w:tcW w:w="1985" w:type="dxa"/>
+          </w:tcPr>
+          <w:p>
+            <w:pPr>
+              <w:jc w:val="both"/>
+              <w:rPr>
+                <w:sz w:val="18"/>
+                <w:lang w:val="en-US" w:eastAsia="ko-KR"/>
+              </w:rPr>
+            </w:pPr>
+            <w:r>
+              <w:rPr>
+                <w:rFonts w:hint="eastAsia"/>
+                <w:sz w:val="18"/>
+                <w:lang w:val="en-US" w:eastAsia="ko-KR"/>
+              </w:rPr>
+              <w:t>N</w:t>
+            </w:r>
+            <w:r>
+              <w:rPr>
+                <w:sz w:val="18"/>
+                <w:lang w:val="en-US" w:eastAsia="ko-KR"/>
+              </w:rPr>
+              <w:t>one</w:t>
+            </w:r>
+          </w:p>
+        </w:tc>
+        <w:tc>
+          <w:tcPr>
+            <w:tcW w:w="1843" w:type="dxa"/>
+          </w:tcPr>
+          <w:p>
+            <w:pPr>
+              <w:jc w:val="both"/>
+              <w:rPr>
+                <w:sz w:val="18"/>
+                <w:lang w:val="en-US" w:eastAsia="ko-KR"/>
+              </w:rPr>
+            </w:pPr>
+          </w:p>
+        </w:tc>
+      </w:tr>
+      <w:tr>
+        <w:trPr>
+          <w:trHeight w:val="442"/>
+        </w:trPr>
+        <w:tc>
+          <w:tcPr>
+            <w:tcW w:w="576" w:type="dxa"/>
             <w:shd w:val="clear" w:color="auto" w:fill="D9D9D9" w:themeFill="background1" w:themeFillShade="D9"/>
           </w:tcPr>
           <w:p>
@@ -5159,145 +5066,186 @@
                 <w:lang w:val="en-US" w:eastAsia="ko-KR"/>
               </w:rPr>
             </w:pPr>
-            <w:proofErr w:type="spellStart"/>
-            <w:r>
-              <w:rPr>
-                <w:rFonts w:hint="eastAsia"/>
-                <w:sz w:val="18"/>
-                <w:lang w:val="en-US" w:eastAsia="ko-KR"/>
-              </w:rPr>
-              <w:t>B</w:t>
-            </w:r>
-            <w:r>
-              <w:rPr>
-                <w:sz w:val="18"/>
-                <w:lang w:val="en-US" w:eastAsia="ko-KR"/>
-              </w:rPr>
-              <w:t>DC</w:t>
-            </w:r>
-            <w:r>
-              <w:rPr>
-                <w:rFonts w:hint="eastAsia"/>
-                <w:sz w:val="18"/>
-                <w:lang w:val="en-US" w:eastAsia="ko-KR"/>
-              </w:rPr>
-              <w:t>_ContactType</w:t>
-            </w:r>
-            <w:proofErr w:type="spellEnd"/>
-          </w:p>
-        </w:tc>
-        <w:tc>
-          <w:tcPr>
-            <w:tcW w:w="3403" w:type="dxa"/>
-            <w:shd w:val="clear" w:color="auto" w:fill="D9D9D9" w:themeFill="background1" w:themeFillShade="D9"/>
-          </w:tcPr>
-          <w:p>
-            <w:pPr>
-              <w:rPr>
-                <w:sz w:val="18"/>
-                <w:lang w:val="en-US" w:eastAsia="ko-KR"/>
-              </w:rPr>
-            </w:pPr>
-            <w:r>
-              <w:rPr>
-                <w:sz w:val="18"/>
-                <w:lang w:val="en-US" w:eastAsia="ko-KR"/>
-              </w:rPr>
-              <w:t>i</w:t>
-            </w:r>
-            <w:r>
-              <w:rPr>
-                <w:rFonts w:hint="eastAsia"/>
-                <w:sz w:val="18"/>
-                <w:lang w:val="en-US" w:eastAsia="ko-KR"/>
-              </w:rPr>
-              <w:t xml:space="preserve">nformation </w:t>
-            </w:r>
-            <w:r>
-              <w:rPr>
-                <w:sz w:val="18"/>
-                <w:lang w:val="en-US" w:eastAsia="ko-KR"/>
-              </w:rPr>
-              <w:t>required to enable contact with the responsible person and/or organization</w:t>
-            </w:r>
-          </w:p>
-        </w:tc>
-        <w:tc>
-          <w:tcPr>
-            <w:tcW w:w="756" w:type="dxa"/>
-            <w:shd w:val="clear" w:color="auto" w:fill="D9D9D9" w:themeFill="background1" w:themeFillShade="D9"/>
-          </w:tcPr>
-          <w:p>
-            <w:pPr>
-              <w:jc w:val="center"/>
-              <w:rPr>
-                <w:sz w:val="18"/>
-                <w:lang w:val="en-US" w:eastAsia="ko-KR"/>
-              </w:rPr>
-            </w:pPr>
-            <w:r>
-              <w:rPr>
-                <w:rFonts w:hint="eastAsia"/>
-                <w:sz w:val="18"/>
-                <w:lang w:val="en-US" w:eastAsia="ko-KR"/>
-              </w:rPr>
-              <w:t>R</w:t>
-            </w:r>
-          </w:p>
-        </w:tc>
-        <w:tc>
-          <w:tcPr>
-            <w:tcW w:w="1107" w:type="dxa"/>
-            <w:shd w:val="clear" w:color="auto" w:fill="D9D9D9" w:themeFill="background1" w:themeFillShade="D9"/>
-          </w:tcPr>
-          <w:p>
-            <w:pPr>
-              <w:jc w:val="center"/>
-              <w:rPr>
-                <w:sz w:val="18"/>
-                <w:lang w:val="en-US" w:eastAsia="ko-KR"/>
-              </w:rPr>
-            </w:pPr>
-            <w:r>
-              <w:rPr>
-                <w:rFonts w:hint="eastAsia"/>
-                <w:sz w:val="18"/>
-                <w:lang w:val="en-US" w:eastAsia="ko-KR"/>
-              </w:rPr>
-              <w:t>N</w:t>
-            </w:r>
-          </w:p>
-        </w:tc>
-        <w:tc>
-          <w:tcPr>
-            <w:tcW w:w="1855" w:type="dxa"/>
-            <w:shd w:val="clear" w:color="auto" w:fill="D9D9D9" w:themeFill="background1" w:themeFillShade="D9"/>
-          </w:tcPr>
-          <w:p>
-            <w:pPr>
-              <w:jc w:val="both"/>
-              <w:rPr>
-                <w:sz w:val="18"/>
-                <w:lang w:val="en-US" w:eastAsia="ko-KR"/>
-              </w:rPr>
-            </w:pPr>
-            <w:r>
-              <w:rPr>
-                <w:sz w:val="18"/>
-                <w:lang w:val="en-US" w:eastAsia="ko-KR"/>
-              </w:rPr>
-              <w:t xml:space="preserve">Line </w:t>
-            </w:r>
-            <w:del w:id="52" w:author="Ha Suwook" w:date="2019-05-07T11:41:00Z">
+            <w:del w:id="26" w:author="Ha Suwook" w:date="2019-05-07T11:41:00Z">
+              <w:r>
+                <w:rPr>
+                  <w:rFonts w:hint="eastAsia"/>
+                  <w:sz w:val="18"/>
+                  <w:lang w:val="en-US" w:eastAsia="ko-KR"/>
+                </w:rPr>
+                <w:delText>19</w:delText>
+              </w:r>
+            </w:del>
+            <w:ins w:id="27" w:author="Ha Suwook" w:date="2019-05-07T11:41:00Z">
               <w:r>
                 <w:rPr>
                   <w:sz w:val="18"/>
                   <w:lang w:val="en-US" w:eastAsia="ko-KR"/>
                 </w:rPr>
-                <w:delText xml:space="preserve">19 </w:delText>
+                <w:t>20</w:t>
+              </w:r>
+            </w:ins>
+          </w:p>
+        </w:tc>
+        <w:tc>
+          <w:tcPr>
+            <w:tcW w:w="1937" w:type="dxa"/>
+            <w:shd w:val="clear" w:color="auto" w:fill="D9D9D9" w:themeFill="background1" w:themeFillShade="D9"/>
+          </w:tcPr>
+          <w:p>
+            <w:pPr>
+              <w:jc w:val="both"/>
+              <w:rPr>
+                <w:sz w:val="18"/>
+                <w:lang w:val="en-US" w:eastAsia="ko-KR"/>
+              </w:rPr>
+            </w:pPr>
+            <w:proofErr w:type="spellStart"/>
+            <w:r>
+              <w:rPr>
+                <w:rFonts w:hint="eastAsia"/>
+                <w:sz w:val="18"/>
+                <w:lang w:val="en-US" w:eastAsia="ko-KR"/>
+              </w:rPr>
+              <w:t>B</w:t>
+            </w:r>
+            <w:r>
+              <w:rPr>
+                <w:sz w:val="18"/>
+                <w:lang w:val="en-US" w:eastAsia="ko-KR"/>
+              </w:rPr>
+              <w:t>DC</w:t>
+            </w:r>
+            <w:r>
+              <w:rPr>
+                <w:rFonts w:hint="eastAsia"/>
+                <w:sz w:val="18"/>
+                <w:lang w:val="en-US" w:eastAsia="ko-KR"/>
+              </w:rPr>
+              <w:t>_ContactType</w:t>
+            </w:r>
+            <w:proofErr w:type="spellEnd"/>
+          </w:p>
+        </w:tc>
+        <w:tc>
+          <w:tcPr>
+            <w:tcW w:w="3403" w:type="dxa"/>
+            <w:shd w:val="clear" w:color="auto" w:fill="D9D9D9" w:themeFill="background1" w:themeFillShade="D9"/>
+          </w:tcPr>
+          <w:p>
+            <w:pPr>
+              <w:rPr>
+                <w:sz w:val="18"/>
+                <w:lang w:val="en-US" w:eastAsia="ko-KR"/>
+              </w:rPr>
+            </w:pPr>
+            <w:r>
+              <w:rPr>
+                <w:sz w:val="18"/>
+                <w:lang w:val="en-US" w:eastAsia="ko-KR"/>
+              </w:rPr>
+              <w:t>i</w:t>
+            </w:r>
+            <w:r>
+              <w:rPr>
+                <w:rFonts w:hint="eastAsia"/>
+                <w:sz w:val="18"/>
+                <w:lang w:val="en-US" w:eastAsia="ko-KR"/>
+              </w:rPr>
+              <w:t xml:space="preserve">nformation </w:t>
+            </w:r>
+            <w:r>
+              <w:rPr>
+                <w:sz w:val="18"/>
+                <w:lang w:val="en-US" w:eastAsia="ko-KR"/>
+              </w:rPr>
+              <w:t>required to enable contact with the responsible person and/or organization</w:t>
+            </w:r>
+          </w:p>
+        </w:tc>
+        <w:tc>
+          <w:tcPr>
+            <w:tcW w:w="756" w:type="dxa"/>
+            <w:shd w:val="clear" w:color="auto" w:fill="D9D9D9" w:themeFill="background1" w:themeFillShade="D9"/>
+          </w:tcPr>
+          <w:p>
+            <w:pPr>
+              <w:jc w:val="center"/>
+              <w:rPr>
+                <w:sz w:val="18"/>
+                <w:lang w:val="en-US" w:eastAsia="ko-KR"/>
+              </w:rPr>
+            </w:pPr>
+            <w:r>
+              <w:rPr>
+                <w:rFonts w:hint="eastAsia"/>
+                <w:sz w:val="18"/>
+                <w:lang w:val="en-US" w:eastAsia="ko-KR"/>
+              </w:rPr>
+              <w:t>R</w:t>
+            </w:r>
+          </w:p>
+        </w:tc>
+        <w:tc>
+          <w:tcPr>
+            <w:tcW w:w="1107" w:type="dxa"/>
+            <w:shd w:val="clear" w:color="auto" w:fill="D9D9D9" w:themeFill="background1" w:themeFillShade="D9"/>
+          </w:tcPr>
+          <w:p>
+            <w:pPr>
+              <w:jc w:val="center"/>
+              <w:rPr>
+                <w:sz w:val="18"/>
+                <w:lang w:val="en-US" w:eastAsia="ko-KR"/>
+              </w:rPr>
+            </w:pPr>
+            <w:r>
+              <w:rPr>
+                <w:rFonts w:hint="eastAsia"/>
+                <w:sz w:val="18"/>
+                <w:lang w:val="en-US" w:eastAsia="ko-KR"/>
+              </w:rPr>
+              <w:t>N</w:t>
+            </w:r>
+          </w:p>
+        </w:tc>
+        <w:tc>
+          <w:tcPr>
+            <w:tcW w:w="1855" w:type="dxa"/>
+            <w:shd w:val="clear" w:color="auto" w:fill="D9D9D9" w:themeFill="background1" w:themeFillShade="D9"/>
+          </w:tcPr>
+          <w:p>
+            <w:pPr>
+              <w:jc w:val="both"/>
+              <w:rPr>
+                <w:sz w:val="18"/>
+                <w:lang w:val="en-US" w:eastAsia="ko-KR"/>
+              </w:rPr>
+            </w:pPr>
+            <w:r>
+              <w:rPr>
+                <w:sz w:val="18"/>
+                <w:lang w:val="en-US" w:eastAsia="ko-KR"/>
+              </w:rPr>
+              <w:t xml:space="preserve">Line </w:t>
+            </w:r>
+            <w:r>
+              <w:rPr>
+                <w:sz w:val="18"/>
+                <w:lang w:val="en-US" w:eastAsia="ko-KR"/>
+              </w:rPr>
+              <w:t>20</w:t>
+            </w:r>
+            <w:del w:id="28" w:author="Ha Suwook" w:date="2019-05-07T11:41:00Z">
+              <w:r>
+                <w:rPr>
+                  <w:sz w:val="18"/>
+                  <w:lang w:val="en-US" w:eastAsia="ko-KR"/>
+                </w:rPr>
+                <w:delText xml:space="preserve"> </w:delText>
               </w:r>
             </w:del>
-            <w:ins w:id="53" w:author="Ha Suwook" w:date="2019-05-07T11:41:00Z">
+            <w:ins w:id="29" w:author="Ha Suwook" w:date="2019-05-07T11:41:00Z">
               <w:r>
                 <w:rPr>
                   <w:sz w:val="18"/>
@@ -5320,16 +5268,23 @@
               </w:rPr>
               <w:t xml:space="preserve">to </w:t>
             </w:r>
-            <w:del w:id="54" w:author="Ha Suwook" w:date="2019-05-07T11:41:00Z">
+            <w:del w:id="30" w:author="Ha Suwook" w:date="2019-05-07T11:41:00Z">
               <w:r>
                 <w:rPr>
                   <w:sz w:val="18"/>
                   <w:lang w:val="en-US" w:eastAsia="ko-KR"/>
                 </w:rPr>
-                <w:delText>22</w:delText>
+                <w:delText>2</w:delText>
               </w:r>
             </w:del>
-            <w:ins w:id="55" w:author="Ha Suwook" w:date="2019-05-07T11:41:00Z">
+            <w:r>
+              <w:rPr>
+                <w:sz w:val="18"/>
+                <w:lang w:val="en-US" w:eastAsia="ko-KR"/>
+              </w:rPr>
+              <w:t>3</w:t>
+            </w:r>
+            <w:ins w:id="31" w:author="Ha Suwook" w:date="2019-05-07T11:41:00Z">
               <w:r>
                 <w:rPr>
                   <w:sz w:val="18"/>
@@ -5391,205 +5346,7 @@
                 <w:lang w:val="en-US" w:eastAsia="ko-KR"/>
               </w:rPr>
             </w:pPr>
-            <w:del w:id="56" w:author="Ha Suwook" w:date="2019-05-07T11:41:00Z">
-              <w:r>
-                <w:rPr>
-                  <w:rFonts w:hint="eastAsia"/>
-                  <w:sz w:val="18"/>
-                  <w:lang w:val="en-US" w:eastAsia="ko-KR"/>
-                </w:rPr>
-                <w:delText>19</w:delText>
-              </w:r>
-            </w:del>
-            <w:ins w:id="57" w:author="Ha Suwook" w:date="2019-05-07T11:41:00Z">
-              <w:r>
-                <w:rPr>
-                  <w:sz w:val="18"/>
-                  <w:lang w:val="en-US" w:eastAsia="ko-KR"/>
-                </w:rPr>
-                <w:t>20</w:t>
-              </w:r>
-            </w:ins>
-          </w:p>
-        </w:tc>
-        <w:tc>
-          <w:tcPr>
-            <w:tcW w:w="1937" w:type="dxa"/>
-          </w:tcPr>
-          <w:p>
-            <w:pPr>
-              <w:jc w:val="both"/>
-              <w:rPr>
-                <w:sz w:val="18"/>
-                <w:lang w:val="en-US" w:eastAsia="ko-KR"/>
-              </w:rPr>
-            </w:pPr>
-            <w:proofErr w:type="spellStart"/>
-            <w:r>
-              <w:rPr>
-                <w:rFonts w:hint="eastAsia"/>
-                <w:sz w:val="18"/>
-                <w:lang w:val="en-US" w:eastAsia="ko-KR"/>
-              </w:rPr>
-              <w:t>phoneNumber</w:t>
-            </w:r>
-            <w:proofErr w:type="spellEnd"/>
-          </w:p>
-        </w:tc>
-        <w:tc>
-          <w:tcPr>
-            <w:tcW w:w="3403" w:type="dxa"/>
-          </w:tcPr>
-          <w:p>
-            <w:pPr>
-              <w:rPr>
-                <w:sz w:val="18"/>
-                <w:lang w:val="en-US" w:eastAsia="ko-KR"/>
-              </w:rPr>
-            </w:pPr>
-            <w:r>
-              <w:rPr>
-                <w:sz w:val="18"/>
-                <w:lang w:val="en-US" w:eastAsia="ko-KR"/>
-              </w:rPr>
-              <w:t>telephone numbers at which the organization or individual may be contacted</w:t>
-            </w:r>
-          </w:p>
-        </w:tc>
-        <w:tc>
-          <w:tcPr>
-            <w:tcW w:w="756" w:type="dxa"/>
-          </w:tcPr>
-          <w:p>
-            <w:pPr>
-              <w:jc w:val="center"/>
-              <w:rPr>
-                <w:sz w:val="18"/>
-                <w:lang w:val="en-US" w:eastAsia="ko-KR"/>
-              </w:rPr>
-            </w:pPr>
-            <w:r>
-              <w:rPr>
-                <w:rFonts w:hint="eastAsia"/>
-                <w:sz w:val="18"/>
-                <w:lang w:val="en-US" w:eastAsia="ko-KR"/>
-              </w:rPr>
-              <w:t>R</w:t>
-            </w:r>
-          </w:p>
-        </w:tc>
-        <w:tc>
-          <w:tcPr>
-            <w:tcW w:w="1107" w:type="dxa"/>
-          </w:tcPr>
-          <w:p>
-            <w:pPr>
-              <w:jc w:val="center"/>
-              <w:rPr>
-                <w:sz w:val="18"/>
-                <w:lang w:val="en-US" w:eastAsia="ko-KR"/>
-              </w:rPr>
-            </w:pPr>
-            <w:r>
-              <w:rPr>
-                <w:sz w:val="18"/>
-                <w:lang w:val="en-US" w:eastAsia="ko-KR"/>
-              </w:rPr>
-              <w:t>N</w:t>
-            </w:r>
-          </w:p>
-        </w:tc>
-        <w:tc>
-          <w:tcPr>
-            <w:tcW w:w="1855" w:type="dxa"/>
-          </w:tcPr>
-          <w:p>
-            <w:pPr>
-              <w:jc w:val="both"/>
-              <w:rPr>
-                <w:sz w:val="18"/>
-                <w:lang w:val="en-US" w:eastAsia="ko-KR"/>
-              </w:rPr>
-            </w:pPr>
-            <w:r>
-              <w:rPr>
-                <w:rFonts w:hint="eastAsia"/>
-                <w:sz w:val="18"/>
-                <w:lang w:val="en-US" w:eastAsia="ko-KR"/>
-              </w:rPr>
-              <w:t xml:space="preserve">free </w:t>
-            </w:r>
-            <w:r>
-              <w:rPr>
-                <w:sz w:val="18"/>
-                <w:lang w:val="en-US" w:eastAsia="ko-KR"/>
-              </w:rPr>
-              <w:t>text</w:t>
-            </w:r>
-          </w:p>
-        </w:tc>
-        <w:tc>
-          <w:tcPr>
-            <w:tcW w:w="1985" w:type="dxa"/>
-          </w:tcPr>
-          <w:p>
-            <w:pPr>
-              <w:jc w:val="both"/>
-              <w:rPr>
-                <w:sz w:val="18"/>
-                <w:lang w:val="en-US" w:eastAsia="ko-KR"/>
-              </w:rPr>
-            </w:pPr>
-            <w:proofErr w:type="spellStart"/>
-            <w:proofErr w:type="gramStart"/>
-            <w:r>
-              <w:rPr>
-                <w:rFonts w:hint="eastAsia"/>
-                <w:sz w:val="18"/>
-                <w:lang w:val="en-US" w:eastAsia="ko-KR"/>
-              </w:rPr>
-              <w:t>f</w:t>
-            </w:r>
-            <w:r>
-              <w:rPr>
-                <w:sz w:val="18"/>
-                <w:lang w:val="en-US" w:eastAsia="ko-KR"/>
-              </w:rPr>
-              <w:t>oaf:phone</w:t>
-            </w:r>
-            <w:proofErr w:type="spellEnd"/>
-            <w:proofErr w:type="gramEnd"/>
-          </w:p>
-        </w:tc>
-        <w:tc>
-          <w:tcPr>
-            <w:tcW w:w="1843" w:type="dxa"/>
-          </w:tcPr>
-          <w:p>
-            <w:pPr>
-              <w:jc w:val="both"/>
-              <w:rPr>
-                <w:sz w:val="18"/>
-                <w:lang w:val="en-US" w:eastAsia="ko-KR"/>
-              </w:rPr>
-            </w:pPr>
-          </w:p>
-        </w:tc>
-      </w:tr>
-      <w:tr>
-        <w:tc>
-          <w:tcPr>
-            <w:tcW w:w="576" w:type="dxa"/>
-          </w:tcPr>
-          <w:p>
-            <w:pPr>
-              <w:jc w:val="both"/>
-              <w:rPr>
-                <w:sz w:val="18"/>
-                <w:lang w:val="en-US" w:eastAsia="ko-KR"/>
-              </w:rPr>
-            </w:pPr>
-            <w:del w:id="58" w:author="Ha Suwook" w:date="2019-05-07T11:41:00Z">
+            <w:del w:id="32" w:author="Ha Suwook" w:date="2019-05-07T11:41:00Z">
               <w:r>
                 <w:rPr>
                   <w:rFonts w:hint="eastAsia"/>
@@ -5599,7 +5356,7 @@
                 <w:delText>20</w:delText>
               </w:r>
             </w:del>
-            <w:ins w:id="59" w:author="Ha Suwook" w:date="2019-05-07T11:41:00Z">
+            <w:ins w:id="33" w:author="Ha Suwook" w:date="2019-05-07T11:41:00Z">
               <w:r>
                 <w:rPr>
                   <w:rFonts w:hint="eastAsia"/>
@@ -5626,18 +5383,20 @@
             <w:pPr>
               <w:jc w:val="both"/>
               <w:rPr>
-                <w:color w:val="FF0000"/>
-                <w:sz w:val="18"/>
-                <w:lang w:val="en-US" w:eastAsia="ko-KR"/>
-              </w:rPr>
-            </w:pPr>
-            <w:r>
-              <w:rPr>
-                <w:sz w:val="18"/>
-                <w:lang w:val="en-US" w:eastAsia="ko-KR"/>
-              </w:rPr>
-              <w:t>address</w:t>
-            </w:r>
+                <w:sz w:val="18"/>
+                <w:lang w:val="en-US" w:eastAsia="ko-KR"/>
+              </w:rPr>
+            </w:pPr>
+            <w:proofErr w:type="spellStart"/>
+            <w:r>
+              <w:rPr>
+                <w:rFonts w:hint="eastAsia"/>
+                <w:sz w:val="18"/>
+                <w:lang w:val="en-US" w:eastAsia="ko-KR"/>
+              </w:rPr>
+              <w:t>phoneNumber</w:t>
+            </w:r>
+            <w:proofErr w:type="spellEnd"/>
           </w:p>
         </w:tc>
         <w:tc>
@@ -5656,7 +5415,7 @@
                 <w:sz w:val="18"/>
                 <w:lang w:val="en-US" w:eastAsia="ko-KR"/>
               </w:rPr>
-              <w:t>physical and email address at which the organization or individual may be contacted</w:t>
+              <w:t>telephone numbers at which the organization or individual may be contacted</w:t>
             </w:r>
           </w:p>
         </w:tc>
@@ -5696,11 +5455,10 @@
             </w:pPr>
             <w:r>
               <w:rPr>
-                <w:rFonts w:hint="eastAsia"/>
-                <w:sz w:val="18"/>
-                <w:lang w:val="en-US" w:eastAsia="ko-KR"/>
-              </w:rPr>
-              <w:t>1</w:t>
+                <w:sz w:val="18"/>
+                <w:lang w:val="en-US" w:eastAsia="ko-KR"/>
+              </w:rPr>
+              <w:t>N</w:t>
             </w:r>
           </w:p>
         </w:tc>
@@ -5760,7 +5518,7 @@
                 <w:sz w:val="18"/>
                 <w:lang w:val="en-US" w:eastAsia="ko-KR"/>
               </w:rPr>
-              <w:t>oaf:mbox</w:t>
+              <w:t>oaf:phone</w:t>
             </w:r>
             <w:proofErr w:type="spellEnd"/>
             <w:proofErr w:type="gramEnd"/>
@@ -5778,21 +5536,6 @@
                 <w:lang w:val="en-US" w:eastAsia="ko-KR"/>
               </w:rPr>
             </w:pPr>
-            <w:r>
-              <w:rPr>
-                <w:rFonts w:hint="eastAsia"/>
-                <w:sz w:val="18"/>
-                <w:lang w:val="en-US" w:eastAsia="ko-KR"/>
-              </w:rPr>
-              <w:t>m</w:t>
-            </w:r>
-            <w:r>
-              <w:rPr>
-                <w:sz w:val="18"/>
-                <w:lang w:val="en-US" w:eastAsia="ko-KR"/>
-              </w:rPr>
-              <w:t>ailto: URI</w:t>
-            </w:r>
           </w:p>
         </w:tc>
       </w:tr>
@@ -5809,7 +5552,7 @@
                 <w:lang w:val="en-US" w:eastAsia="ko-KR"/>
               </w:rPr>
             </w:pPr>
-            <w:del w:id="60" w:author="Ha Suwook" w:date="2019-05-07T11:41:00Z">
+            <w:del w:id="34" w:author="Ha Suwook" w:date="2019-05-07T11:41:00Z">
               <w:r>
                 <w:rPr>
                   <w:rFonts w:hint="eastAsia"/>
@@ -5819,7 +5562,7 @@
                 <w:delText>21</w:delText>
               </w:r>
             </w:del>
-            <w:ins w:id="61" w:author="Ha Suwook" w:date="2019-05-07T11:41:00Z">
+            <w:ins w:id="35" w:author="Ha Suwook" w:date="2019-05-07T11:41:00Z">
               <w:r>
                 <w:rPr>
                   <w:rFonts w:hint="eastAsia"/>
@@ -5846,20 +5589,18 @@
             <w:pPr>
               <w:jc w:val="both"/>
               <w:rPr>
-                <w:sz w:val="18"/>
-                <w:lang w:val="en-US" w:eastAsia="ko-KR"/>
-              </w:rPr>
-            </w:pPr>
-            <w:proofErr w:type="spellStart"/>
-            <w:r>
-              <w:rPr>
-                <w:rFonts w:hint="eastAsia"/>
-                <w:sz w:val="18"/>
-                <w:lang w:val="en-US" w:eastAsia="ko-KR"/>
-              </w:rPr>
-              <w:t>onlineResource</w:t>
-            </w:r>
-            <w:proofErr w:type="spellEnd"/>
+                <w:color w:val="FF0000"/>
+                <w:sz w:val="18"/>
+                <w:lang w:val="en-US" w:eastAsia="ko-KR"/>
+              </w:rPr>
+            </w:pPr>
+            <w:r>
+              <w:rPr>
+                <w:sz w:val="18"/>
+                <w:lang w:val="en-US" w:eastAsia="ko-KR"/>
+              </w:rPr>
+              <w:t>address</w:t>
+            </w:r>
           </w:p>
         </w:tc>
         <w:tc>
@@ -5878,14 +5619,7 @@
                 <w:sz w:val="18"/>
                 <w:lang w:val="en-US" w:eastAsia="ko-KR"/>
               </w:rPr>
-              <w:t xml:space="preserve">on-line </w:t>
-            </w:r>
-            <w:r>
-              <w:rPr>
-                <w:sz w:val="18"/>
-                <w:lang w:val="en-US" w:eastAsia="ko-KR"/>
-              </w:rPr>
-              <w:t>information that can be used to contact the individual or organization</w:t>
+              <w:t>physical and email address at which the organization or individual may be contacted</w:t>
             </w:r>
           </w:p>
         </w:tc>
@@ -5925,10 +5659,11 @@
             </w:pPr>
             <w:r>
               <w:rPr>
-                <w:sz w:val="18"/>
-                <w:lang w:val="en-US" w:eastAsia="ko-KR"/>
-              </w:rPr>
-              <w:t>N</w:t>
+                <w:rFonts w:hint="eastAsia"/>
+                <w:sz w:val="18"/>
+                <w:lang w:val="en-US" w:eastAsia="ko-KR"/>
+              </w:rPr>
+              <w:t>1</w:t>
             </w:r>
           </w:p>
         </w:tc>
@@ -5946,10 +5681,18 @@
             </w:pPr>
             <w:r>
               <w:rPr>
-                <w:sz w:val="18"/>
-                <w:lang w:val="en-US" w:eastAsia="ko-KR"/>
-              </w:rPr>
-              <w:t>URI</w:t>
+                <w:rFonts w:hint="eastAsia"/>
+                <w:sz w:val="18"/>
+                <w:lang w:val="en-US" w:eastAsia="ko-KR"/>
+              </w:rPr>
+              <w:t xml:space="preserve">free </w:t>
+            </w:r>
+            <w:r>
+              <w:rPr>
+                <w:sz w:val="18"/>
+                <w:lang w:val="en-US" w:eastAsia="ko-KR"/>
+              </w:rPr>
+              <w:t>text</w:t>
             </w:r>
           </w:p>
         </w:tc>
@@ -5969,10 +5712,18 @@
             <w:proofErr w:type="gramStart"/>
             <w:r>
               <w:rPr>
-                <w:sz w:val="18"/>
-                <w:lang w:val="en-US" w:eastAsia="ko-KR"/>
-              </w:rPr>
-              <w:t>foaf:homepage</w:t>
+                <w:rFonts w:hint="eastAsia"/>
+                <w:sz w:val="18"/>
+                <w:lang w:val="en-US" w:eastAsia="ko-KR"/>
+              </w:rPr>
+              <w:t>f</w:t>
+            </w:r>
+            <w:r>
+              <w:rPr>
+                <w:sz w:val="18"/>
+                <w:lang w:val="en-US" w:eastAsia="ko-KR"/>
+              </w:rPr>
+              <w:t>oaf:mbox</w:t>
             </w:r>
             <w:proofErr w:type="spellEnd"/>
             <w:proofErr w:type="gramEnd"/>
@@ -5996,14 +5747,14 @@
                 <w:sz w:val="18"/>
                 <w:lang w:val="en-US" w:eastAsia="ko-KR"/>
               </w:rPr>
-              <w:t>U</w:t>
-            </w:r>
-            <w:r>
-              <w:rPr>
-                <w:sz w:val="18"/>
-                <w:lang w:val="en-US" w:eastAsia="ko-KR"/>
-              </w:rPr>
-              <w:t>RI</w:t>
+              <w:t>m</w:t>
+            </w:r>
+            <w:r>
+              <w:rPr>
+                <w:sz w:val="18"/>
+                <w:lang w:val="en-US" w:eastAsia="ko-KR"/>
+              </w:rPr>
+              <w:t>ailto: URI</w:t>
             </w:r>
           </w:p>
         </w:tc>
@@ -6021,7 +5772,7 @@
                 <w:lang w:val="en-US" w:eastAsia="ko-KR"/>
               </w:rPr>
             </w:pPr>
-            <w:del w:id="62" w:author="Ha Suwook" w:date="2019-05-07T11:41:00Z">
+            <w:del w:id="36" w:author="Ha Suwook" w:date="2019-05-07T11:41:00Z">
               <w:r>
                 <w:rPr>
                   <w:rFonts w:hint="eastAsia"/>
@@ -6031,7 +5782,7 @@
                 <w:delText>22</w:delText>
               </w:r>
             </w:del>
-            <w:ins w:id="63" w:author="Ha Suwook" w:date="2019-05-07T11:41:00Z">
+            <w:ins w:id="37" w:author="Ha Suwook" w:date="2019-05-07T11:41:00Z">
               <w:r>
                 <w:rPr>
                   <w:rFonts w:hint="eastAsia"/>
@@ -6048,6 +5799,206 @@
                 <w:t>3</w:t>
               </w:r>
             </w:ins>
+          </w:p>
+        </w:tc>
+        <w:tc>
+          <w:tcPr>
+            <w:tcW w:w="1937" w:type="dxa"/>
+          </w:tcPr>
+          <w:p>
+            <w:pPr>
+              <w:jc w:val="both"/>
+              <w:rPr>
+                <w:sz w:val="18"/>
+                <w:lang w:val="en-US" w:eastAsia="ko-KR"/>
+              </w:rPr>
+            </w:pPr>
+            <w:proofErr w:type="spellStart"/>
+            <w:r>
+              <w:rPr>
+                <w:rFonts w:hint="eastAsia"/>
+                <w:sz w:val="18"/>
+                <w:lang w:val="en-US" w:eastAsia="ko-KR"/>
+              </w:rPr>
+              <w:t>onlineResource</w:t>
+            </w:r>
+            <w:proofErr w:type="spellEnd"/>
+          </w:p>
+        </w:tc>
+        <w:tc>
+          <w:tcPr>
+            <w:tcW w:w="3403" w:type="dxa"/>
+          </w:tcPr>
+          <w:p>
+            <w:pPr>
+              <w:rPr>
+                <w:sz w:val="18"/>
+                <w:lang w:val="en-US" w:eastAsia="ko-KR"/>
+              </w:rPr>
+            </w:pPr>
+            <w:r>
+              <w:rPr>
+                <w:sz w:val="18"/>
+                <w:lang w:val="en-US" w:eastAsia="ko-KR"/>
+              </w:rPr>
+              <w:t xml:space="preserve">on-line </w:t>
+            </w:r>
+            <w:r>
+              <w:rPr>
+                <w:sz w:val="18"/>
+                <w:lang w:val="en-US" w:eastAsia="ko-KR"/>
+              </w:rPr>
+              <w:t>information that can be used to contact the individual or organization</w:t>
+            </w:r>
+          </w:p>
+        </w:tc>
+        <w:tc>
+          <w:tcPr>
+            <w:tcW w:w="756" w:type="dxa"/>
+          </w:tcPr>
+          <w:p>
+            <w:pPr>
+              <w:jc w:val="center"/>
+              <w:rPr>
+                <w:sz w:val="18"/>
+                <w:lang w:val="en-US" w:eastAsia="ko-KR"/>
+              </w:rPr>
+            </w:pPr>
+            <w:r>
+              <w:rPr>
+                <w:rFonts w:hint="eastAsia"/>
+                <w:sz w:val="18"/>
+                <w:lang w:val="en-US" w:eastAsia="ko-KR"/>
+              </w:rPr>
+              <w:t>R</w:t>
+            </w:r>
+          </w:p>
+        </w:tc>
+        <w:tc>
+          <w:tcPr>
+            <w:tcW w:w="1107" w:type="dxa"/>
+          </w:tcPr>
+          <w:p>
+            <w:pPr>
+              <w:jc w:val="center"/>
+              <w:rPr>
+                <w:sz w:val="18"/>
+                <w:lang w:val="en-US" w:eastAsia="ko-KR"/>
+              </w:rPr>
+            </w:pPr>
+            <w:r>
+              <w:rPr>
+                <w:sz w:val="18"/>
+                <w:lang w:val="en-US" w:eastAsia="ko-KR"/>
+              </w:rPr>
+              <w:t>N</w:t>
+            </w:r>
+          </w:p>
+        </w:tc>
+        <w:tc>
+          <w:tcPr>
+            <w:tcW w:w="1855" w:type="dxa"/>
+          </w:tcPr>
+          <w:p>
+            <w:pPr>
+              <w:jc w:val="both"/>
+              <w:rPr>
+                <w:sz w:val="18"/>
+                <w:lang w:val="en-US" w:eastAsia="ko-KR"/>
+              </w:rPr>
+            </w:pPr>
+            <w:r>
+              <w:rPr>
+                <w:sz w:val="18"/>
+                <w:lang w:val="en-US" w:eastAsia="ko-KR"/>
+              </w:rPr>
+              <w:t>URI</w:t>
+            </w:r>
+          </w:p>
+        </w:tc>
+        <w:tc>
+          <w:tcPr>
+            <w:tcW w:w="1985" w:type="dxa"/>
+          </w:tcPr>
+          <w:p>
+            <w:pPr>
+              <w:jc w:val="both"/>
+              <w:rPr>
+                <w:sz w:val="18"/>
+                <w:lang w:val="en-US" w:eastAsia="ko-KR"/>
+              </w:rPr>
+            </w:pPr>
+            <w:proofErr w:type="spellStart"/>
+            <w:proofErr w:type="gramStart"/>
+            <w:r>
+              <w:rPr>
+                <w:sz w:val="18"/>
+                <w:lang w:val="en-US" w:eastAsia="ko-KR"/>
+              </w:rPr>
+              <w:t>foaf:homepage</w:t>
+            </w:r>
+            <w:proofErr w:type="spellEnd"/>
+            <w:proofErr w:type="gramEnd"/>
+          </w:p>
+        </w:tc>
+        <w:tc>
+          <w:tcPr>
+            <w:tcW w:w="1843" w:type="dxa"/>
+          </w:tcPr>
+          <w:p>
+            <w:pPr>
+              <w:jc w:val="both"/>
+              <w:rPr>
+                <w:sz w:val="18"/>
+                <w:lang w:val="en-US" w:eastAsia="ko-KR"/>
+              </w:rPr>
+            </w:pPr>
+            <w:r>
+              <w:rPr>
+                <w:rFonts w:hint="eastAsia"/>
+                <w:sz w:val="18"/>
+                <w:lang w:val="en-US" w:eastAsia="ko-KR"/>
+              </w:rPr>
+              <w:t>U</w:t>
+            </w:r>
+            <w:r>
+              <w:rPr>
+                <w:sz w:val="18"/>
+                <w:lang w:val="en-US" w:eastAsia="ko-KR"/>
+              </w:rPr>
+              <w:t>RI</w:t>
+            </w:r>
+          </w:p>
+        </w:tc>
+      </w:tr>
+      <w:tr>
+        <w:tc>
+          <w:tcPr>
+            <w:tcW w:w="576" w:type="dxa"/>
+          </w:tcPr>
+          <w:p>
+            <w:pPr>
+              <w:jc w:val="both"/>
+              <w:rPr>
+                <w:sz w:val="18"/>
+                <w:lang w:val="en-US" w:eastAsia="ko-KR"/>
+              </w:rPr>
+            </w:pPr>
+            <w:r>
+              <w:rPr>
+                <w:rFonts w:hint="eastAsia"/>
+                <w:sz w:val="18"/>
+                <w:lang w:val="en-US" w:eastAsia="ko-KR"/>
+              </w:rPr>
+              <w:t>2</w:t>
+            </w:r>
+            <w:r>
+              <w:rPr>
+                <w:sz w:val="18"/>
+                <w:lang w:val="en-US" w:eastAsia="ko-KR"/>
+              </w:rPr>
+              <w:t>3</w:t>
+            </w:r>
           </w:p>
         </w:tc>
         <w:tc>
@@ -6611,267 +6562,7 @@
                 <w:lang w:val="en-US" w:eastAsia="ko-KR"/>
               </w:rPr>
             </w:pPr>
-            <w:del w:id="64" w:author="Ha Suwook" w:date="2019-05-07T11:41:00Z">
-              <w:r>
-                <w:rPr>
-                  <w:sz w:val="18"/>
-                  <w:lang w:val="en-US" w:eastAsia="ko-KR"/>
-                </w:rPr>
-                <w:delText>23</w:delText>
-              </w:r>
-            </w:del>
-            <w:ins w:id="65" w:author="Ha Suwook" w:date="2019-05-07T11:41:00Z">
-              <w:r>
-                <w:rPr>
-                  <w:sz w:val="18"/>
-                  <w:lang w:val="en-US" w:eastAsia="ko-KR"/>
-                </w:rPr>
-                <w:t>2</w:t>
-              </w:r>
-              <w:r>
-                <w:rPr>
-                  <w:sz w:val="18"/>
-                  <w:lang w:val="en-US" w:eastAsia="ko-KR"/>
-                </w:rPr>
-                <w:t>4</w:t>
-              </w:r>
-            </w:ins>
-          </w:p>
-        </w:tc>
-        <w:tc>
-          <w:tcPr>
-            <w:tcW w:w="1862" w:type="dxa"/>
-            <w:shd w:val="clear" w:color="auto" w:fill="D9D9D9" w:themeFill="background1" w:themeFillShade="D9"/>
-          </w:tcPr>
-          <w:p>
-            <w:pPr>
-              <w:jc w:val="both"/>
-              <w:rPr>
-                <w:sz w:val="18"/>
-                <w:lang w:val="en-US" w:eastAsia="ko-KR"/>
-              </w:rPr>
-            </w:pPr>
-            <w:proofErr w:type="spellStart"/>
-            <w:r>
-              <w:rPr>
-                <w:rFonts w:hint="eastAsia"/>
-                <w:sz w:val="18"/>
-                <w:lang w:val="en-US" w:eastAsia="ko-KR"/>
-              </w:rPr>
-              <w:t>BDC_</w:t>
-            </w:r>
-            <w:r>
-              <w:rPr>
-                <w:sz w:val="18"/>
-                <w:lang w:val="en-US" w:eastAsia="ko-KR"/>
-              </w:rPr>
-              <w:t>Dataset</w:t>
-            </w:r>
-            <w:proofErr w:type="spellEnd"/>
-          </w:p>
-        </w:tc>
-        <w:tc>
-          <w:tcPr>
-            <w:tcW w:w="3097" w:type="dxa"/>
-            <w:shd w:val="clear" w:color="auto" w:fill="D9D9D9" w:themeFill="background1" w:themeFillShade="D9"/>
-          </w:tcPr>
-          <w:p>
-            <w:pPr>
-              <w:rPr>
-                <w:sz w:val="18"/>
-                <w:lang w:val="en-US" w:eastAsia="ko-KR"/>
-              </w:rPr>
-            </w:pPr>
-            <w:r>
-              <w:rPr>
-                <w:sz w:val="18"/>
-                <w:lang w:val="en-US" w:eastAsia="ko-KR"/>
-              </w:rPr>
-              <w:t>a collection of data which is available for access and/or download</w:t>
-            </w:r>
-          </w:p>
-        </w:tc>
-        <w:tc>
-          <w:tcPr>
-            <w:tcW w:w="756" w:type="dxa"/>
-            <w:shd w:val="clear" w:color="auto" w:fill="D9D9D9" w:themeFill="background1" w:themeFillShade="D9"/>
-          </w:tcPr>
-          <w:p>
-            <w:pPr>
-              <w:jc w:val="center"/>
-              <w:rPr>
-                <w:sz w:val="18"/>
-                <w:lang w:val="en-US" w:eastAsia="ko-KR"/>
-              </w:rPr>
-            </w:pPr>
-            <w:r>
-              <w:rPr>
-                <w:sz w:val="18"/>
-                <w:lang w:val="en-US" w:eastAsia="ko-KR"/>
-              </w:rPr>
-              <w:t>M</w:t>
-            </w:r>
-          </w:p>
-        </w:tc>
-        <w:tc>
-          <w:tcPr>
-            <w:tcW w:w="1107" w:type="dxa"/>
-            <w:shd w:val="clear" w:color="auto" w:fill="D9D9D9" w:themeFill="background1" w:themeFillShade="D9"/>
-          </w:tcPr>
-          <w:p>
-            <w:pPr>
-              <w:tabs>
-                <w:tab w:val="left" w:pos="468"/>
-              </w:tabs>
-              <w:jc w:val="center"/>
-              <w:rPr>
-                <w:sz w:val="18"/>
-                <w:lang w:val="en-US" w:eastAsia="ko-KR"/>
-              </w:rPr>
-            </w:pPr>
-            <w:r>
-              <w:rPr>
-                <w:sz w:val="18"/>
-                <w:lang w:val="en-US" w:eastAsia="ko-KR"/>
-              </w:rPr>
-              <w:t>N</w:t>
-            </w:r>
-          </w:p>
-        </w:tc>
-        <w:tc>
-          <w:tcPr>
-            <w:tcW w:w="2128" w:type="dxa"/>
-            <w:shd w:val="clear" w:color="auto" w:fill="D9D9D9" w:themeFill="background1" w:themeFillShade="D9"/>
-          </w:tcPr>
-          <w:p>
-            <w:pPr>
-              <w:jc w:val="both"/>
-              <w:rPr>
-                <w:sz w:val="18"/>
-                <w:lang w:val="en-US" w:eastAsia="ko-KR"/>
-              </w:rPr>
-            </w:pPr>
-            <w:r>
-              <w:rPr>
-                <w:sz w:val="18"/>
-                <w:lang w:val="en-US" w:eastAsia="ko-KR"/>
-              </w:rPr>
-              <w:t xml:space="preserve">Line </w:t>
-            </w:r>
-            <w:del w:id="66" w:author="Ha Suwook" w:date="2019-05-07T11:41:00Z">
-              <w:r>
-                <w:rPr>
-                  <w:sz w:val="18"/>
-                  <w:lang w:val="en-US" w:eastAsia="ko-KR"/>
-                </w:rPr>
-                <w:delText xml:space="preserve">23 </w:delText>
-              </w:r>
-            </w:del>
-            <w:ins w:id="67" w:author="Ha Suwook" w:date="2019-05-07T11:41:00Z">
-              <w:r>
-                <w:rPr>
-                  <w:sz w:val="18"/>
-                  <w:lang w:val="en-US" w:eastAsia="ko-KR"/>
-                </w:rPr>
-                <w:t>2</w:t>
-              </w:r>
-            </w:ins>
-            <w:r>
-              <w:rPr>
-                <w:sz w:val="18"/>
-                <w:lang w:val="en-US" w:eastAsia="ko-KR"/>
-              </w:rPr>
-              <w:t>5</w:t>
-            </w:r>
-            <w:ins w:id="68" w:author="Ha Suwook" w:date="2019-05-07T11:41:00Z">
-              <w:r>
-                <w:rPr>
-                  <w:sz w:val="18"/>
-                  <w:lang w:val="en-US" w:eastAsia="ko-KR"/>
-                </w:rPr>
-                <w:t xml:space="preserve"> </w:t>
-              </w:r>
-            </w:ins>
-            <w:r>
-              <w:rPr>
-                <w:sz w:val="18"/>
-                <w:lang w:val="en-US" w:eastAsia="ko-KR"/>
-              </w:rPr>
-              <w:t>to 3</w:t>
-            </w:r>
-            <w:r>
-              <w:rPr>
-                <w:sz w:val="18"/>
-                <w:lang w:val="en-US" w:eastAsia="ko-KR"/>
-              </w:rPr>
-              <w:t>2</w:t>
-            </w:r>
-          </w:p>
-        </w:tc>
-        <w:tc>
-          <w:tcPr>
-            <w:tcW w:w="1984" w:type="dxa"/>
-            <w:shd w:val="clear" w:color="auto" w:fill="D9D9D9" w:themeFill="background1" w:themeFillShade="D9"/>
-          </w:tcPr>
-          <w:p>
-            <w:pPr>
-              <w:jc w:val="both"/>
-              <w:rPr>
-                <w:sz w:val="18"/>
-                <w:lang w:val="en-US" w:eastAsia="ko-KR"/>
-              </w:rPr>
-            </w:pPr>
-            <w:proofErr w:type="spellStart"/>
-            <w:proofErr w:type="gramStart"/>
-            <w:r>
-              <w:rPr>
-                <w:rFonts w:hint="eastAsia"/>
-                <w:sz w:val="18"/>
-                <w:lang w:val="en-US" w:eastAsia="ko-KR"/>
-              </w:rPr>
-              <w:t>d</w:t>
-            </w:r>
-            <w:r>
-              <w:rPr>
-                <w:sz w:val="18"/>
-                <w:lang w:val="en-US" w:eastAsia="ko-KR"/>
-              </w:rPr>
-              <w:t>cat:Dataset</w:t>
-            </w:r>
-            <w:proofErr w:type="spellEnd"/>
-            <w:proofErr w:type="gramEnd"/>
-          </w:p>
-        </w:tc>
-        <w:tc>
-          <w:tcPr>
-            <w:tcW w:w="2127" w:type="dxa"/>
-            <w:shd w:val="clear" w:color="auto" w:fill="D9D9D9" w:themeFill="background1" w:themeFillShade="D9"/>
-          </w:tcPr>
-          <w:p>
-            <w:pPr>
-              <w:jc w:val="both"/>
-              <w:rPr>
-                <w:sz w:val="18"/>
-                <w:lang w:val="en-US" w:eastAsia="ko-KR"/>
-              </w:rPr>
-            </w:pPr>
-          </w:p>
-        </w:tc>
-      </w:tr>
-      <w:tr>
-        <w:tc>
-          <w:tcPr>
-            <w:tcW w:w="401" w:type="dxa"/>
-          </w:tcPr>
-          <w:p>
-            <w:pPr>
-              <w:jc w:val="both"/>
-              <w:rPr>
-                <w:sz w:val="18"/>
-                <w:lang w:val="en-US" w:eastAsia="ko-KR"/>
-              </w:rPr>
-            </w:pPr>
-            <w:del w:id="69" w:author="Ha Suwook" w:date="2019-05-07T11:41:00Z">
+            <w:del w:id="38" w:author="Ha Suwook" w:date="2019-05-07T11:41:00Z">
               <w:r>
                 <w:rPr>
                   <w:sz w:val="18"/>
@@ -6880,7 +6571,7 @@
                 <w:delText>24</w:delText>
               </w:r>
             </w:del>
-            <w:ins w:id="70" w:author="Ha Suwook" w:date="2019-05-07T11:41:00Z">
+            <w:ins w:id="39" w:author="Ha Suwook" w:date="2019-05-07T11:41:00Z">
               <w:r>
                 <w:rPr>
                   <w:sz w:val="18"/>
@@ -6901,29 +6592,31 @@
         <w:tc>
           <w:tcPr>
             <w:tcW w:w="1862" w:type="dxa"/>
-          </w:tcPr>
-          <w:p>
-            <w:pPr>
-              <w:jc w:val="both"/>
-              <w:rPr>
-                <w:sz w:val="18"/>
-                <w:lang w:val="en-US" w:eastAsia="ko-KR"/>
-              </w:rPr>
-            </w:pPr>
-            <w:r>
-              <w:rPr>
-                <w:sz w:val="18"/>
-                <w:lang w:val="en-US" w:eastAsia="ko-KR"/>
-              </w:rPr>
-              <w:t xml:space="preserve">role: </w:t>
-            </w:r>
+            <w:shd w:val="clear" w:color="auto" w:fill="D9D9D9" w:themeFill="background1" w:themeFillShade="D9"/>
+          </w:tcPr>
+          <w:p>
+            <w:pPr>
+              <w:jc w:val="both"/>
+              <w:rPr>
+                <w:sz w:val="18"/>
+                <w:lang w:val="en-US" w:eastAsia="ko-KR"/>
+              </w:rPr>
+            </w:pPr>
             <w:proofErr w:type="spellStart"/>
             <w:r>
               <w:rPr>
-                <w:sz w:val="18"/>
-                <w:lang w:val="en-US" w:eastAsia="ko-KR"/>
-              </w:rPr>
-              <w:t>contactPoint</w:t>
+                <w:rFonts w:hint="eastAsia"/>
+                <w:sz w:val="18"/>
+                <w:lang w:val="en-US" w:eastAsia="ko-KR"/>
+              </w:rPr>
+              <w:t>BDC_</w:t>
+            </w:r>
+            <w:r>
+              <w:rPr>
+                <w:sz w:val="18"/>
+                <w:lang w:val="en-US" w:eastAsia="ko-KR"/>
+              </w:rPr>
+              <w:t>Dataset</w:t>
             </w:r>
             <w:proofErr w:type="spellEnd"/>
           </w:p>
@@ -6931,34 +6624,28 @@
         <w:tc>
           <w:tcPr>
             <w:tcW w:w="3097" w:type="dxa"/>
-          </w:tcPr>
-          <w:p>
-            <w:pPr>
-              <w:rPr>
-                <w:sz w:val="18"/>
-                <w:lang w:val="en-US" w:eastAsia="ko-KR"/>
-              </w:rPr>
-            </w:pPr>
-            <w:r>
-              <w:rPr>
-                <w:rFonts w:hint="eastAsia"/>
-                <w:sz w:val="18"/>
-                <w:lang w:val="en-US" w:eastAsia="ko-KR"/>
-              </w:rPr>
-              <w:t xml:space="preserve">contact </w:t>
-            </w:r>
-            <w:r>
-              <w:rPr>
-                <w:sz w:val="18"/>
-                <w:lang w:val="en-US" w:eastAsia="ko-KR"/>
-              </w:rPr>
-              <w:t>point information for the dataset</w:t>
+            <w:shd w:val="clear" w:color="auto" w:fill="D9D9D9" w:themeFill="background1" w:themeFillShade="D9"/>
+          </w:tcPr>
+          <w:p>
+            <w:pPr>
+              <w:rPr>
+                <w:sz w:val="18"/>
+                <w:lang w:val="en-US" w:eastAsia="ko-KR"/>
+              </w:rPr>
+            </w:pPr>
+            <w:r>
+              <w:rPr>
+                <w:sz w:val="18"/>
+                <w:lang w:val="en-US" w:eastAsia="ko-KR"/>
+              </w:rPr>
+              <w:t>a collection of data which is available for access and/or download</w:t>
             </w:r>
           </w:p>
         </w:tc>
         <w:tc>
           <w:tcPr>
             <w:tcW w:w="756" w:type="dxa"/>
+            <w:shd w:val="clear" w:color="auto" w:fill="D9D9D9" w:themeFill="background1" w:themeFillShade="D9"/>
           </w:tcPr>
           <w:p>
             <w:pPr>
@@ -6970,20 +6657,23 @@
             </w:pPr>
             <w:r>
               <w:rPr>
-                <w:rFonts w:hint="eastAsia"/>
-                <w:sz w:val="18"/>
-                <w:lang w:val="en-US" w:eastAsia="ko-KR"/>
-              </w:rPr>
-              <w:t>R</w:t>
+                <w:sz w:val="18"/>
+                <w:lang w:val="en-US" w:eastAsia="ko-KR"/>
+              </w:rPr>
+              <w:t>M</w:t>
             </w:r>
           </w:p>
         </w:tc>
         <w:tc>
           <w:tcPr>
             <w:tcW w:w="1107" w:type="dxa"/>
-          </w:tcPr>
-          <w:p>
-            <w:pPr>
+            <w:shd w:val="clear" w:color="auto" w:fill="D9D9D9" w:themeFill="background1" w:themeFillShade="D9"/>
+          </w:tcPr>
+          <w:p>
+            <w:pPr>
+              <w:tabs>
+                <w:tab w:val="left" w:pos="468"/>
+              </w:tabs>
               <w:jc w:val="center"/>
               <w:rPr>
                 <w:sz w:val="18"/>
@@ -6992,7 +6682,6 @@
             </w:pPr>
             <w:r>
               <w:rPr>
-                <w:rFonts w:hint="eastAsia"/>
                 <w:sz w:val="18"/>
                 <w:lang w:val="en-US" w:eastAsia="ko-KR"/>
               </w:rPr>
@@ -7003,30 +6692,77 @@
         <w:tc>
           <w:tcPr>
             <w:tcW w:w="2128" w:type="dxa"/>
-          </w:tcPr>
-          <w:p>
-            <w:pPr>
-              <w:jc w:val="both"/>
-              <w:rPr>
-                <w:sz w:val="18"/>
-                <w:lang w:val="en-US" w:eastAsia="ko-KR"/>
-              </w:rPr>
-            </w:pPr>
-            <w:proofErr w:type="spellStart"/>
-            <w:r>
-              <w:rPr>
-                <w:rFonts w:hint="eastAsia"/>
-                <w:sz w:val="18"/>
-                <w:lang w:val="en-US" w:eastAsia="ko-KR"/>
-              </w:rPr>
-              <w:t>BDC_ResponsibleParty</w:t>
-            </w:r>
-            <w:proofErr w:type="spellEnd"/>
+            <w:shd w:val="clear" w:color="auto" w:fill="D9D9D9" w:themeFill="background1" w:themeFillShade="D9"/>
+          </w:tcPr>
+          <w:p>
+            <w:pPr>
+              <w:jc w:val="both"/>
+              <w:rPr>
+                <w:sz w:val="18"/>
+                <w:lang w:val="en-US" w:eastAsia="ko-KR"/>
+              </w:rPr>
+            </w:pPr>
+            <w:r>
+              <w:rPr>
+                <w:sz w:val="18"/>
+                <w:lang w:val="en-US" w:eastAsia="ko-KR"/>
+              </w:rPr>
+              <w:t xml:space="preserve">Line </w:t>
+            </w:r>
+            <w:del w:id="40" w:author="Ha Suwook" w:date="2019-05-07T11:41:00Z">
+              <w:r>
+                <w:rPr>
+                  <w:sz w:val="18"/>
+                  <w:lang w:val="en-US" w:eastAsia="ko-KR"/>
+                </w:rPr>
+                <w:delText>2</w:delText>
+              </w:r>
+            </w:del>
+            <w:proofErr w:type="gramStart"/>
+            <w:r>
+              <w:rPr>
+                <w:sz w:val="18"/>
+                <w:lang w:val="en-US" w:eastAsia="ko-KR"/>
+              </w:rPr>
+              <w:t xml:space="preserve">5 </w:t>
+            </w:r>
+            <w:ins w:id="41" w:author="Ha Suwook" w:date="2019-05-07T11:41:00Z">
+              <w:r>
+                <w:rPr>
+                  <w:sz w:val="18"/>
+                  <w:lang w:val="en-US" w:eastAsia="ko-KR"/>
+                </w:rPr>
+                <w:t xml:space="preserve"> </w:t>
+              </w:r>
+            </w:ins>
+            <w:r>
+              <w:rPr>
+                <w:sz w:val="18"/>
+                <w:lang w:val="en-US" w:eastAsia="ko-KR"/>
+              </w:rPr>
+              <w:t>to</w:t>
+            </w:r>
+            <w:proofErr w:type="gramEnd"/>
+            <w:r>
+              <w:rPr>
+                <w:sz w:val="18"/>
+                <w:lang w:val="en-US" w:eastAsia="ko-KR"/>
+              </w:rPr>
+              <w:t xml:space="preserve"> 3</w:t>
+            </w:r>
+            <w:r>
+              <w:rPr>
+                <w:sz w:val="18"/>
+                <w:lang w:val="en-US" w:eastAsia="ko-KR"/>
+              </w:rPr>
+              <w:t>3</w:t>
+            </w:r>
           </w:p>
         </w:tc>
         <w:tc>
           <w:tcPr>
             <w:tcW w:w="1984" w:type="dxa"/>
+            <w:shd w:val="clear" w:color="auto" w:fill="D9D9D9" w:themeFill="background1" w:themeFillShade="D9"/>
           </w:tcPr>
           <w:p>
             <w:pPr>
@@ -7051,7 +6787,7 @@
                 <w:sz w:val="18"/>
                 <w:lang w:val="en-US" w:eastAsia="ko-KR"/>
               </w:rPr>
-              <w:t>cat:publisher</w:t>
+              <w:t>cat:Dataset</w:t>
             </w:r>
             <w:proofErr w:type="spellEnd"/>
             <w:proofErr w:type="gramEnd"/>
@@ -7060,35 +6796,16 @@
         <w:tc>
           <w:tcPr>
             <w:tcW w:w="2127" w:type="dxa"/>
-          </w:tcPr>
-          <w:p>
-            <w:pPr>
-              <w:jc w:val="both"/>
-              <w:rPr>
-                <w:sz w:val="18"/>
-                <w:lang w:val="en-US" w:eastAsia="ko-KR"/>
-              </w:rPr>
-            </w:pPr>
-            <w:proofErr w:type="spellStart"/>
-            <w:proofErr w:type="gramStart"/>
-            <w:r>
-              <w:rPr>
-                <w:rFonts w:eastAsia="맑은 고딕" w:hint="eastAsia"/>
-                <w:sz w:val="18"/>
-                <w:lang w:val="en-US" w:eastAsia="ko-KR"/>
-              </w:rPr>
-              <w:t>f</w:t>
-            </w:r>
-            <w:r>
-              <w:rPr>
-                <w:rFonts w:eastAsia="맑은 고딕"/>
-                <w:sz w:val="18"/>
-                <w:lang w:val="en-US" w:eastAsia="ko-KR"/>
-              </w:rPr>
-              <w:t>oaf:Agent</w:t>
-            </w:r>
-            <w:proofErr w:type="spellEnd"/>
-            <w:proofErr w:type="gramEnd"/>
+            <w:shd w:val="clear" w:color="auto" w:fill="D9D9D9" w:themeFill="background1" w:themeFillShade="D9"/>
+          </w:tcPr>
+          <w:p>
+            <w:pPr>
+              <w:jc w:val="both"/>
+              <w:rPr>
+                <w:sz w:val="18"/>
+                <w:lang w:val="en-US" w:eastAsia="ko-KR"/>
+              </w:rPr>
+            </w:pPr>
           </w:p>
         </w:tc>
       </w:tr>
@@ -7105,7 +6822,7 @@
                 <w:lang w:val="en-US" w:eastAsia="ko-KR"/>
               </w:rPr>
             </w:pPr>
-            <w:del w:id="71" w:author="Ha Suwook" w:date="2019-05-07T11:41:00Z">
+            <w:del w:id="42" w:author="Ha Suwook" w:date="2019-05-07T11:41:00Z">
               <w:r>
                 <w:rPr>
                   <w:rFonts w:hint="eastAsia"/>
@@ -7115,7 +6832,7 @@
                 <w:delText>25</w:delText>
               </w:r>
             </w:del>
-            <w:ins w:id="72" w:author="Ha Suwook" w:date="2019-05-07T11:41:00Z">
+            <w:ins w:id="43" w:author="Ha Suwook" w:date="2019-05-07T11:41:00Z">
               <w:r>
                 <w:rPr>
                   <w:rFonts w:hint="eastAsia"/>
@@ -7148,26 +6865,20 @@
             </w:pPr>
             <w:r>
               <w:rPr>
-                <w:rFonts w:hint="eastAsia"/>
-                <w:sz w:val="18"/>
-                <w:lang w:val="en-US" w:eastAsia="ko-KR"/>
-              </w:rPr>
-              <w:t>role:</w:t>
-            </w:r>
-            <w:r>
-              <w:rPr>
-                <w:sz w:val="18"/>
-                <w:lang w:val="en-US" w:eastAsia="ko-KR"/>
-              </w:rPr>
-              <w:t xml:space="preserve"> distribut</w:t>
-            </w:r>
-            <w:r>
-              <w:rPr>
-                <w:sz w:val="18"/>
-                <w:lang w:val="en-US" w:eastAsia="ko-KR"/>
-              </w:rPr>
-              <w:t>ion</w:t>
-            </w:r>
+                <w:sz w:val="18"/>
+                <w:lang w:val="en-US" w:eastAsia="ko-KR"/>
+              </w:rPr>
+              <w:t xml:space="preserve">role: </w:t>
+            </w:r>
+            <w:proofErr w:type="spellStart"/>
+            <w:r>
+              <w:rPr>
+                <w:sz w:val="18"/>
+                <w:lang w:val="en-US" w:eastAsia="ko-KR"/>
+              </w:rPr>
+              <w:t>contactPoint</w:t>
+            </w:r>
+            <w:proofErr w:type="spellEnd"/>
           </w:p>
         </w:tc>
         <w:tc>
@@ -7187,14 +6898,14 @@
                 <w:sz w:val="18"/>
                 <w:lang w:val="en-US" w:eastAsia="ko-KR"/>
               </w:rPr>
-              <w:t xml:space="preserve">information </w:t>
-            </w:r>
-            <w:r>
-              <w:rPr>
-                <w:sz w:val="18"/>
-                <w:lang w:val="en-US" w:eastAsia="ko-KR"/>
-              </w:rPr>
-              <w:t>about the distributor of and options for obtaining the dataset</w:t>
+              <w:t xml:space="preserve">contact </w:t>
+            </w:r>
+            <w:r>
+              <w:rPr>
+                <w:sz w:val="18"/>
+                <w:lang w:val="en-US" w:eastAsia="ko-KR"/>
+              </w:rPr>
+              <w:t>point information for the dataset</w:t>
             </w:r>
           </w:p>
         </w:tc>
@@ -7212,6 +6923,7 @@
             </w:pPr>
             <w:r>
               <w:rPr>
+                <w:rFonts w:hint="eastAsia"/>
                 <w:sz w:val="18"/>
                 <w:lang w:val="en-US" w:eastAsia="ko-KR"/>
               </w:rPr>
@@ -7260,7 +6972,7 @@
                 <w:sz w:val="18"/>
                 <w:lang w:val="en-US" w:eastAsia="ko-KR"/>
               </w:rPr>
-              <w:t>BDC_Distribution</w:t>
+              <w:t>BDC_ResponsibleParty</w:t>
             </w:r>
             <w:proofErr w:type="spellEnd"/>
           </w:p>
@@ -7292,7 +7004,7 @@
                 <w:sz w:val="18"/>
                 <w:lang w:val="en-US" w:eastAsia="ko-KR"/>
               </w:rPr>
-              <w:t>cat:distribution</w:t>
+              <w:t>cat:publisher</w:t>
             </w:r>
             <w:proofErr w:type="spellEnd"/>
             <w:proofErr w:type="gramEnd"/>
@@ -7314,18 +7026,19 @@
             <w:proofErr w:type="gramStart"/>
             <w:r>
               <w:rPr>
-                <w:rFonts w:hint="eastAsia"/>
-                <w:sz w:val="18"/>
-                <w:lang w:val="en-US" w:eastAsia="ko-KR"/>
-              </w:rPr>
-              <w:t>d</w:t>
-            </w:r>
-            <w:r>
-              <w:rPr>
-                <w:sz w:val="18"/>
-                <w:lang w:val="en-US" w:eastAsia="ko-KR"/>
-              </w:rPr>
-              <w:t>cat:Distribution</w:t>
+                <w:rFonts w:eastAsia="맑은 고딕" w:hint="eastAsia"/>
+                <w:sz w:val="18"/>
+                <w:lang w:val="en-US" w:eastAsia="ko-KR"/>
+              </w:rPr>
+              <w:t>f</w:t>
+            </w:r>
+            <w:r>
+              <w:rPr>
+                <w:rFonts w:eastAsia="맑은 고딕"/>
+                <w:sz w:val="18"/>
+                <w:lang w:val="en-US" w:eastAsia="ko-KR"/>
+              </w:rPr>
+              <w:t>oaf:Agent</w:t>
             </w:r>
             <w:proofErr w:type="spellEnd"/>
             <w:proofErr w:type="gramEnd"/>
@@ -7341,7 +7054,6 @@
             <w:pPr>
               <w:jc w:val="both"/>
               <w:rPr>
-                <w:rFonts w:hint="eastAsia"/>
                 <w:sz w:val="18"/>
                 <w:lang w:val="en-US" w:eastAsia="ko-KR"/>
               </w:rPr>
@@ -7364,146 +7076,160 @@
             <w:pPr>
               <w:jc w:val="both"/>
               <w:rPr>
-                <w:rFonts w:hint="eastAsia"/>
-                <w:sz w:val="18"/>
-                <w:lang w:val="en-US" w:eastAsia="ko-KR"/>
-              </w:rPr>
-            </w:pPr>
-            <w:r>
-              <w:rPr>
-                <w:sz w:val="18"/>
-                <w:lang w:val="en-US" w:eastAsia="ko-KR"/>
-              </w:rPr>
-              <w:t xml:space="preserve">role: </w:t>
-            </w:r>
+                <w:sz w:val="18"/>
+                <w:lang w:val="en-US" w:eastAsia="ko-KR"/>
+              </w:rPr>
+            </w:pPr>
+            <w:r>
+              <w:rPr>
+                <w:rFonts w:hint="eastAsia"/>
+                <w:sz w:val="18"/>
+                <w:lang w:val="en-US" w:eastAsia="ko-KR"/>
+              </w:rPr>
+              <w:t>role:</w:t>
+            </w:r>
+            <w:r>
+              <w:rPr>
+                <w:sz w:val="18"/>
+                <w:lang w:val="en-US" w:eastAsia="ko-KR"/>
+              </w:rPr>
+              <w:t xml:space="preserve"> distribut</w:t>
+            </w:r>
+            <w:r>
+              <w:rPr>
+                <w:sz w:val="18"/>
+                <w:lang w:val="en-US" w:eastAsia="ko-KR"/>
+              </w:rPr>
+              <w:t>ion</w:t>
+            </w:r>
+          </w:p>
+        </w:tc>
+        <w:tc>
+          <w:tcPr>
+            <w:tcW w:w="3097" w:type="dxa"/>
+          </w:tcPr>
+          <w:p>
+            <w:pPr>
+              <w:rPr>
+                <w:sz w:val="18"/>
+                <w:lang w:val="en-US" w:eastAsia="ko-KR"/>
+              </w:rPr>
+            </w:pPr>
+            <w:r>
+              <w:rPr>
+                <w:rFonts w:hint="eastAsia"/>
+                <w:sz w:val="18"/>
+                <w:lang w:val="en-US" w:eastAsia="ko-KR"/>
+              </w:rPr>
+              <w:t xml:space="preserve">information </w:t>
+            </w:r>
+            <w:r>
+              <w:rPr>
+                <w:sz w:val="18"/>
+                <w:lang w:val="en-US" w:eastAsia="ko-KR"/>
+              </w:rPr>
+              <w:t>about the distributor of and options for obtaining the dataset</w:t>
+            </w:r>
+          </w:p>
+        </w:tc>
+        <w:tc>
+          <w:tcPr>
+            <w:tcW w:w="756" w:type="dxa"/>
+          </w:tcPr>
+          <w:p>
+            <w:pPr>
+              <w:jc w:val="center"/>
+              <w:rPr>
+                <w:sz w:val="18"/>
+                <w:lang w:val="en-US" w:eastAsia="ko-KR"/>
+              </w:rPr>
+            </w:pPr>
+            <w:r>
+              <w:rPr>
+                <w:sz w:val="18"/>
+                <w:lang w:val="en-US" w:eastAsia="ko-KR"/>
+              </w:rPr>
+              <w:t>R</w:t>
+            </w:r>
+          </w:p>
+        </w:tc>
+        <w:tc>
+          <w:tcPr>
+            <w:tcW w:w="1107" w:type="dxa"/>
+          </w:tcPr>
+          <w:p>
+            <w:pPr>
+              <w:jc w:val="center"/>
+              <w:rPr>
+                <w:sz w:val="18"/>
+                <w:lang w:val="en-US" w:eastAsia="ko-KR"/>
+              </w:rPr>
+            </w:pPr>
+            <w:r>
+              <w:rPr>
+                <w:rFonts w:hint="eastAsia"/>
+                <w:sz w:val="18"/>
+                <w:lang w:val="en-US" w:eastAsia="ko-KR"/>
+              </w:rPr>
+              <w:t>N</w:t>
+            </w:r>
+          </w:p>
+        </w:tc>
+        <w:tc>
+          <w:tcPr>
+            <w:tcW w:w="2128" w:type="dxa"/>
+          </w:tcPr>
+          <w:p>
+            <w:pPr>
+              <w:jc w:val="both"/>
+              <w:rPr>
+                <w:sz w:val="18"/>
+                <w:lang w:val="en-US" w:eastAsia="ko-KR"/>
+              </w:rPr>
+            </w:pPr>
             <w:proofErr w:type="spellStart"/>
             <w:r>
               <w:rPr>
-                <w:sz w:val="18"/>
-                <w:lang w:val="en-US" w:eastAsia="ko-KR"/>
-              </w:rPr>
-              <w:t>hasRelation</w:t>
+                <w:rFonts w:hint="eastAsia"/>
+                <w:sz w:val="18"/>
+                <w:lang w:val="en-US" w:eastAsia="ko-KR"/>
+              </w:rPr>
+              <w:t>BDC_Distribution</w:t>
             </w:r>
             <w:proofErr w:type="spellEnd"/>
           </w:p>
         </w:tc>
         <w:tc>
           <w:tcPr>
-            <w:tcW w:w="3097" w:type="dxa"/>
-          </w:tcPr>
-          <w:p>
-            <w:pPr>
-              <w:rPr>
-                <w:rFonts w:hint="eastAsia"/>
-                <w:sz w:val="18"/>
-                <w:lang w:val="en-US" w:eastAsia="ko-KR"/>
-              </w:rPr>
-            </w:pPr>
-            <w:r>
-              <w:rPr>
-                <w:rFonts w:hint="eastAsia"/>
-                <w:sz w:val="18"/>
-                <w:lang w:val="en-US" w:eastAsia="ko-KR"/>
-              </w:rPr>
-              <w:t xml:space="preserve">related </w:t>
-            </w:r>
-            <w:r>
-              <w:rPr>
-                <w:sz w:val="18"/>
-                <w:lang w:val="en-US" w:eastAsia="ko-KR"/>
-              </w:rPr>
-              <w:t>dataset of the dataset</w:t>
-            </w:r>
-          </w:p>
-        </w:tc>
-        <w:tc>
-          <w:tcPr>
-            <w:tcW w:w="756" w:type="dxa"/>
-          </w:tcPr>
-          <w:p>
-            <w:pPr>
-              <w:jc w:val="center"/>
-              <w:rPr>
-                <w:sz w:val="18"/>
-                <w:lang w:val="en-US" w:eastAsia="ko-KR"/>
-              </w:rPr>
-            </w:pPr>
-            <w:r>
-              <w:rPr>
-                <w:sz w:val="18"/>
-                <w:lang w:val="en-US" w:eastAsia="ko-KR"/>
-              </w:rPr>
-              <w:t>O</w:t>
-            </w:r>
-          </w:p>
-        </w:tc>
-        <w:tc>
-          <w:tcPr>
-            <w:tcW w:w="1107" w:type="dxa"/>
-          </w:tcPr>
-          <w:p>
-            <w:pPr>
-              <w:jc w:val="center"/>
-              <w:rPr>
-                <w:rFonts w:hint="eastAsia"/>
-                <w:sz w:val="18"/>
-                <w:lang w:val="en-US" w:eastAsia="ko-KR"/>
-              </w:rPr>
-            </w:pPr>
-            <w:r>
-              <w:rPr>
-                <w:sz w:val="18"/>
-                <w:lang w:val="en-US" w:eastAsia="ko-KR"/>
-              </w:rPr>
-              <w:t>1</w:t>
-            </w:r>
-          </w:p>
-        </w:tc>
-        <w:tc>
-          <w:tcPr>
-            <w:tcW w:w="2128" w:type="dxa"/>
-          </w:tcPr>
-          <w:p>
-            <w:pPr>
-              <w:jc w:val="both"/>
-              <w:rPr>
-                <w:rFonts w:hint="eastAsia"/>
+            <w:tcW w:w="1984" w:type="dxa"/>
+          </w:tcPr>
+          <w:p>
+            <w:pPr>
+              <w:jc w:val="both"/>
+              <w:rPr>
                 <w:sz w:val="18"/>
                 <w:lang w:val="en-US" w:eastAsia="ko-KR"/>
               </w:rPr>
             </w:pPr>
             <w:proofErr w:type="spellStart"/>
-            <w:r>
-              <w:rPr>
-                <w:rFonts w:hint="eastAsia"/>
-                <w:sz w:val="18"/>
-                <w:lang w:val="en-US" w:eastAsia="ko-KR"/>
-              </w:rPr>
-              <w:t>BDC_Dataset</w:t>
+            <w:proofErr w:type="gramStart"/>
+            <w:r>
+              <w:rPr>
+                <w:rFonts w:hint="eastAsia"/>
+                <w:sz w:val="18"/>
+                <w:lang w:val="en-US" w:eastAsia="ko-KR"/>
+              </w:rPr>
+              <w:t>d</w:t>
+            </w:r>
+            <w:r>
+              <w:rPr>
+                <w:sz w:val="18"/>
+                <w:lang w:val="en-US" w:eastAsia="ko-KR"/>
+              </w:rPr>
+              <w:t>cat:distribution</w:t>
             </w:r>
             <w:proofErr w:type="spellEnd"/>
-          </w:p>
-        </w:tc>
-        <w:tc>
-          <w:tcPr>
-            <w:tcW w:w="1984" w:type="dxa"/>
-          </w:tcPr>
-          <w:p>
-            <w:pPr>
-              <w:jc w:val="both"/>
-              <w:rPr>
-                <w:rFonts w:hint="eastAsia"/>
-                <w:sz w:val="18"/>
-                <w:lang w:val="en-US" w:eastAsia="ko-KR"/>
-              </w:rPr>
-            </w:pPr>
-            <w:r>
-              <w:rPr>
-                <w:sz w:val="18"/>
-                <w:lang w:val="en-US" w:eastAsia="ko-KR"/>
-              </w:rPr>
-              <w:t>None</w:t>
-            </w:r>
+            <w:proofErr w:type="gramEnd"/>
           </w:p>
         </w:tc>
         <w:tc>
@@ -7514,11 +7240,29 @@
             <w:pPr>
               <w:jc w:val="both"/>
               <w:rPr>
-                <w:rFonts w:hint="eastAsia"/>
-                <w:sz w:val="18"/>
-                <w:lang w:val="en-US" w:eastAsia="ko-KR"/>
-              </w:rPr>
-            </w:pPr>
+                <w:sz w:val="18"/>
+                <w:lang w:val="en-US" w:eastAsia="ko-KR"/>
+              </w:rPr>
+            </w:pPr>
+            <w:proofErr w:type="spellStart"/>
+            <w:proofErr w:type="gramStart"/>
+            <w:r>
+              <w:rPr>
+                <w:rFonts w:hint="eastAsia"/>
+                <w:sz w:val="18"/>
+                <w:lang w:val="en-US" w:eastAsia="ko-KR"/>
+              </w:rPr>
+              <w:t>d</w:t>
+            </w:r>
+            <w:r>
+              <w:rPr>
+                <w:sz w:val="18"/>
+                <w:lang w:val="en-US" w:eastAsia="ko-KR"/>
+              </w:rPr>
+              <w:t>cat:Distribution</w:t>
+            </w:r>
+            <w:proofErr w:type="spellEnd"/>
+            <w:proofErr w:type="gramEnd"/>
           </w:p>
         </w:tc>
       </w:tr>
@@ -7559,6 +7303,189 @@
             </w:pPr>
             <w:r>
               <w:rPr>
+                <w:sz w:val="18"/>
+                <w:lang w:val="en-US" w:eastAsia="ko-KR"/>
+              </w:rPr>
+              <w:t xml:space="preserve">role: </w:t>
+            </w:r>
+            <w:proofErr w:type="spellStart"/>
+            <w:r>
+              <w:rPr>
+                <w:sz w:val="18"/>
+                <w:lang w:val="en-US" w:eastAsia="ko-KR"/>
+              </w:rPr>
+              <w:t>hasRelation</w:t>
+            </w:r>
+            <w:proofErr w:type="spellEnd"/>
+          </w:p>
+        </w:tc>
+        <w:tc>
+          <w:tcPr>
+            <w:tcW w:w="3097" w:type="dxa"/>
+          </w:tcPr>
+          <w:p>
+            <w:pPr>
+              <w:rPr>
+                <w:sz w:val="18"/>
+                <w:lang w:val="en-US" w:eastAsia="ko-KR"/>
+              </w:rPr>
+            </w:pPr>
+            <w:r>
+              <w:rPr>
+                <w:rFonts w:hint="eastAsia"/>
+                <w:sz w:val="18"/>
+                <w:lang w:val="en-US" w:eastAsia="ko-KR"/>
+              </w:rPr>
+              <w:t xml:space="preserve">related </w:t>
+            </w:r>
+            <w:r>
+              <w:rPr>
+                <w:sz w:val="18"/>
+                <w:lang w:val="en-US" w:eastAsia="ko-KR"/>
+              </w:rPr>
+              <w:t>dataset of the dataset</w:t>
+            </w:r>
+          </w:p>
+        </w:tc>
+        <w:tc>
+          <w:tcPr>
+            <w:tcW w:w="756" w:type="dxa"/>
+          </w:tcPr>
+          <w:p>
+            <w:pPr>
+              <w:jc w:val="center"/>
+              <w:rPr>
+                <w:sz w:val="18"/>
+                <w:lang w:val="en-US" w:eastAsia="ko-KR"/>
+              </w:rPr>
+            </w:pPr>
+            <w:r>
+              <w:rPr>
+                <w:sz w:val="18"/>
+                <w:lang w:val="en-US" w:eastAsia="ko-KR"/>
+              </w:rPr>
+              <w:t>O</w:t>
+            </w:r>
+          </w:p>
+        </w:tc>
+        <w:tc>
+          <w:tcPr>
+            <w:tcW w:w="1107" w:type="dxa"/>
+          </w:tcPr>
+          <w:p>
+            <w:pPr>
+              <w:jc w:val="center"/>
+              <w:rPr>
+                <w:sz w:val="18"/>
+                <w:lang w:val="en-US" w:eastAsia="ko-KR"/>
+              </w:rPr>
+            </w:pPr>
+            <w:r>
+              <w:rPr>
+                <w:sz w:val="18"/>
+                <w:lang w:val="en-US" w:eastAsia="ko-KR"/>
+              </w:rPr>
+              <w:t>1</w:t>
+            </w:r>
+          </w:p>
+        </w:tc>
+        <w:tc>
+          <w:tcPr>
+            <w:tcW w:w="2128" w:type="dxa"/>
+          </w:tcPr>
+          <w:p>
+            <w:pPr>
+              <w:jc w:val="both"/>
+              <w:rPr>
+                <w:sz w:val="18"/>
+                <w:lang w:val="en-US" w:eastAsia="ko-KR"/>
+              </w:rPr>
+            </w:pPr>
+            <w:proofErr w:type="spellStart"/>
+            <w:r>
+              <w:rPr>
+                <w:rFonts w:hint="eastAsia"/>
+                <w:sz w:val="18"/>
+                <w:lang w:val="en-US" w:eastAsia="ko-KR"/>
+              </w:rPr>
+              <w:t>BDC_Dataset</w:t>
+            </w:r>
+            <w:proofErr w:type="spellEnd"/>
+          </w:p>
+        </w:tc>
+        <w:tc>
+          <w:tcPr>
+            <w:tcW w:w="1984" w:type="dxa"/>
+          </w:tcPr>
+          <w:p>
+            <w:pPr>
+              <w:jc w:val="both"/>
+              <w:rPr>
+                <w:sz w:val="18"/>
+                <w:lang w:val="en-US" w:eastAsia="ko-KR"/>
+              </w:rPr>
+            </w:pPr>
+            <w:r>
+              <w:rPr>
+                <w:sz w:val="18"/>
+                <w:lang w:val="en-US" w:eastAsia="ko-KR"/>
+              </w:rPr>
+              <w:t>None</w:t>
+            </w:r>
+          </w:p>
+        </w:tc>
+        <w:tc>
+          <w:tcPr>
+            <w:tcW w:w="2127" w:type="dxa"/>
+          </w:tcPr>
+          <w:p>
+            <w:pPr>
+              <w:jc w:val="both"/>
+              <w:rPr>
+                <w:sz w:val="18"/>
+                <w:lang w:val="en-US" w:eastAsia="ko-KR"/>
+              </w:rPr>
+            </w:pPr>
+          </w:p>
+        </w:tc>
+      </w:tr>
+      <w:tr>
+        <w:tc>
+          <w:tcPr>
+            <w:tcW w:w="401" w:type="dxa"/>
+          </w:tcPr>
+          <w:p>
+            <w:pPr>
+              <w:jc w:val="both"/>
+              <w:rPr>
+                <w:sz w:val="18"/>
+                <w:lang w:val="en-US" w:eastAsia="ko-KR"/>
+              </w:rPr>
+            </w:pPr>
+            <w:r>
+              <w:rPr>
+                <w:rFonts w:hint="eastAsia"/>
+                <w:sz w:val="18"/>
+                <w:lang w:val="en-US" w:eastAsia="ko-KR"/>
+              </w:rPr>
+              <w:t>29</w:t>
+            </w:r>
+          </w:p>
+        </w:tc>
+        <w:tc>
+          <w:tcPr>
+            <w:tcW w:w="1862" w:type="dxa"/>
+          </w:tcPr>
+          <w:p>
+            <w:pPr>
+              <w:jc w:val="both"/>
+              <w:rPr>
+                <w:sz w:val="18"/>
+                <w:lang w:val="en-US" w:eastAsia="ko-KR"/>
+              </w:rPr>
+            </w:pPr>
+            <w:r>
+              <w:rPr>
                 <w:rFonts w:hint="eastAsia"/>
                 <w:sz w:val="18"/>
                 <w:lang w:val="en-US" w:eastAsia="ko-KR"/>
@@ -7742,7 +7669,7 @@
                 <w:sz w:val="18"/>
                 <w:lang w:val="en-US" w:eastAsia="ko-KR"/>
               </w:rPr>
-              <w:t>29</w:t>
+              <w:t>30</w:t>
             </w:r>
           </w:p>
         </w:tc>
@@ -7944,7 +7871,7 @@
                 <w:sz w:val="18"/>
                 <w:lang w:val="en-US" w:eastAsia="ko-KR"/>
               </w:rPr>
-              <w:t>30</w:t>
+              <w:t>31</w:t>
             </w:r>
           </w:p>
         </w:tc>
@@ -8172,7 +8099,14 @@
                 <w:sz w:val="18"/>
                 <w:lang w:val="en-US" w:eastAsia="ko-KR"/>
               </w:rPr>
-              <w:t>31</w:t>
+              <w:t>3</w:t>
+            </w:r>
+            <w:r>
+              <w:rPr>
+                <w:sz w:val="18"/>
+                <w:lang w:val="en-US" w:eastAsia="ko-KR"/>
+              </w:rPr>
+              <w:t>2</w:t>
             </w:r>
           </w:p>
         </w:tc>
@@ -8382,7 +8316,7 @@
                 <w:sz w:val="18"/>
                 <w:lang w:val="en-US" w:eastAsia="ko-KR"/>
               </w:rPr>
-              <w:t>2</w:t>
+              <w:t>3</w:t>
             </w:r>
           </w:p>
         </w:tc>
@@ -8593,7 +8527,7 @@
                 <w:sz w:val="18"/>
                 <w:lang w:val="en-US" w:eastAsia="ko-KR"/>
               </w:rPr>
-              <w:t>3</w:t>
+              <w:t>4</w:t>
             </w:r>
           </w:p>
         </w:tc>
@@ -8736,21 +8670,21 @@
                 <w:sz w:val="18"/>
                 <w:lang w:val="en-US" w:eastAsia="ko-KR"/>
               </w:rPr>
-              <w:t>4</w:t>
-            </w:r>
-            <w:r>
-              <w:rPr>
-                <w:sz w:val="18"/>
-                <w:lang w:val="en-US" w:eastAsia="ko-KR"/>
-              </w:rPr>
-              <w:t xml:space="preserve"> to3</w:t>
-            </w:r>
-            <w:r>
-              <w:rPr>
-                <w:sz w:val="18"/>
-                <w:lang w:val="en-US" w:eastAsia="ko-KR"/>
-              </w:rPr>
-              <w:t>9</w:t>
+              <w:t>5</w:t>
+            </w:r>
+            <w:r>
+              <w:rPr>
+                <w:sz w:val="18"/>
+                <w:lang w:val="en-US" w:eastAsia="ko-KR"/>
+              </w:rPr>
+              <w:t xml:space="preserve"> to</w:t>
+            </w:r>
+            <w:r>
+              <w:rPr>
+                <w:sz w:val="18"/>
+                <w:lang w:val="en-US" w:eastAsia="ko-KR"/>
+              </w:rPr>
+              <w:t xml:space="preserve"> 40</w:t>
             </w:r>
             <w:r>
               <w:rPr>
@@ -8837,7 +8771,7 @@
                 <w:sz w:val="18"/>
                 <w:lang w:val="en-US" w:eastAsia="ko-KR"/>
               </w:rPr>
-              <w:t>4</w:t>
+              <w:t>5</w:t>
             </w:r>
           </w:p>
         </w:tc>
@@ -9090,14 +9024,7 @@
                 <w:sz w:val="18"/>
                 <w:lang w:val="en-US" w:eastAsia="ko-KR"/>
               </w:rPr>
-              <w:t>3</w:t>
-            </w:r>
-            <w:r>
-              <w:rPr>
-                <w:sz w:val="18"/>
-                <w:lang w:val="en-US" w:eastAsia="ko-KR"/>
-              </w:rPr>
-              <w:t>5</w:t>
+              <w:t>36</w:t>
             </w:r>
           </w:p>
         </w:tc>
@@ -9337,7 +9264,7 @@
                 <w:sz w:val="18"/>
                 <w:lang w:val="en-US" w:eastAsia="ko-KR"/>
               </w:rPr>
-              <w:t>36</w:t>
+              <w:t>37</w:t>
             </w:r>
           </w:p>
         </w:tc>
@@ -9549,7 +9476,7 @@
                 <w:sz w:val="18"/>
                 <w:lang w:val="en-US" w:eastAsia="ko-KR"/>
               </w:rPr>
-              <w:t>37</w:t>
+              <w:t>38</w:t>
             </w:r>
           </w:p>
         </w:tc>
@@ -9773,7 +9700,14 @@
                 <w:sz w:val="18"/>
                 <w:lang w:val="en-US" w:eastAsia="ko-KR"/>
               </w:rPr>
-              <w:t>38</w:t>
+              <w:t>3</w:t>
+            </w:r>
+            <w:r>
+              <w:rPr>
+                <w:sz w:val="18"/>
+                <w:lang w:val="en-US" w:eastAsia="ko-KR"/>
+              </w:rPr>
+              <w:t>9</w:t>
             </w:r>
           </w:p>
         </w:tc>
@@ -9980,14 +9914,14 @@
                 <w:sz w:val="18"/>
                 <w:lang w:val="en-US" w:eastAsia="ko-KR"/>
               </w:rPr>
-              <w:t>3</w:t>
-            </w:r>
-            <w:r>
-              <w:rPr>
-                <w:sz w:val="18"/>
-                <w:lang w:val="en-US" w:eastAsia="ko-KR"/>
-              </w:rPr>
-              <w:t>9</w:t>
+              <w:t>4</w:t>
+            </w:r>
+            <w:r>
+              <w:rPr>
+                <w:sz w:val="18"/>
+                <w:lang w:val="en-US" w:eastAsia="ko-KR"/>
+              </w:rPr>
+              <w:t>0</w:t>
             </w:r>
           </w:p>
         </w:tc>
@@ -10180,12 +10114,19 @@
             </w:pPr>
             <w:r>
               <w:rPr>
-                <w:rFonts w:eastAsia="맑은 고딕"/>
+                <w:rFonts w:hint="eastAsia"/>
                 <w:sz w:val="18"/>
                 <w:lang w:val="en-US" w:eastAsia="ko-KR"/>
               </w:rPr>
               <w:lastRenderedPageBreak/>
-              <w:t>40</w:t>
+              <w:t>4</w:t>
+            </w:r>
+            <w:r>
+              <w:rPr>
+                <w:sz w:val="18"/>
+                <w:lang w:val="en-US" w:eastAsia="ko-KR"/>
+              </w:rPr>
+              <w:t>1</w:t>
             </w:r>
           </w:p>
         </w:tc>
@@ -10392,7 +10333,7 @@
                 <w:sz w:val="18"/>
                 <w:lang w:val="en-US" w:eastAsia="ko-KR"/>
               </w:rPr>
-              <w:t>1 to 42</w:t>
+              <w:t>2 to 43</w:t>
             </w:r>
           </w:p>
         </w:tc>
@@ -10488,7 +10429,7 @@
                 <w:sz w:val="18"/>
                 <w:lang w:val="en-US" w:eastAsia="ko-KR"/>
               </w:rPr>
-              <w:t>1</w:t>
+              <w:t>2</w:t>
             </w:r>
           </w:p>
         </w:tc>
@@ -10773,7 +10714,7 @@
                 <w:sz w:val="18"/>
                 <w:lang w:val="en-US" w:eastAsia="ko-KR"/>
               </w:rPr>
-              <w:t>2</w:t>
+              <w:t>3</w:t>
             </w:r>
           </w:p>
         </w:tc>
@@ -11097,7 +11038,7 @@
         <w:spacing w:before="240" w:after="120"/>
         <w:textAlignment w:val="baseline"/>
         <w:rPr>
-          <w:del w:id="73" w:author="Ha Suwook" w:date="2019-05-07T11:42:00Z"/>
+          <w:del w:id="44" w:author="Ha Suwook" w:date="2019-05-07T11:42:00Z"/>
           <w:rFonts w:eastAsia="맑은 고딕"/>
           <w:lang w:val="en-US" w:eastAsia="ko-KR"/>
         </w:rPr>
@@ -11423,7 +11364,7 @@
                 <w:sz w:val="18"/>
                 <w:lang w:val="en-US" w:eastAsia="ko-KR"/>
               </w:rPr>
-              <w:t>3</w:t>
+              <w:t>4</w:t>
             </w:r>
           </w:p>
         </w:tc>
@@ -11560,7 +11501,7 @@
                 <w:sz w:val="18"/>
                 <w:lang w:val="en-US" w:eastAsia="ko-KR"/>
               </w:rPr>
-              <w:t>4</w:t>
+              <w:t>5</w:t>
             </w:r>
             <w:r>
               <w:rPr>
@@ -11574,7 +11515,7 @@
                 <w:sz w:val="18"/>
                 <w:lang w:val="en-US" w:eastAsia="ko-KR"/>
               </w:rPr>
-              <w:t>6</w:t>
+              <w:t>7</w:t>
             </w:r>
           </w:p>
         </w:tc>
@@ -11643,6 +11584,7 @@
             </w:pPr>
             <w:r>
               <w:rPr>
+                <w:rFonts w:hint="eastAsia"/>
                 <w:sz w:val="18"/>
                 <w:lang w:val="en-US" w:eastAsia="ko-KR"/>
               </w:rPr>
@@ -11653,7 +11595,7 @@
                 <w:sz w:val="18"/>
                 <w:lang w:val="en-US" w:eastAsia="ko-KR"/>
               </w:rPr>
-              <w:t>4</w:t>
+              <w:t>5</w:t>
             </w:r>
           </w:p>
         </w:tc>
@@ -11867,7 +11809,7 @@
                 <w:sz w:val="18"/>
                 <w:lang w:val="en-US" w:eastAsia="ko-KR"/>
               </w:rPr>
-              <w:t>5</w:t>
+              <w:t>6</w:t>
             </w:r>
           </w:p>
         </w:tc>
@@ -12093,7 +12035,7 @@
                 <w:sz w:val="18"/>
                 <w:lang w:val="en-US" w:eastAsia="ko-KR"/>
               </w:rPr>
-              <w:t>6</w:t>
+              <w:t>7</w:t>
             </w:r>
           </w:p>
         </w:tc>
@@ -12325,7 +12267,7 @@
         <w:spacing w:before="0" w:after="160" w:line="259" w:lineRule="auto"/>
         <w:jc w:val="both"/>
         <w:rPr>
-          <w:rFonts w:eastAsia="맑은 고딕" w:hint="eastAsia"/>
+          <w:rFonts w:eastAsia="맑은 고딕"/>
           <w:lang w:val="en-US" w:eastAsia="ko-KR"/>
         </w:rPr>
       </w:pPr>
@@ -12354,7 +12296,6 @@
           <w:rFonts w:eastAsia="맑은 고딕" w:hint="eastAsia"/>
           <w:lang w:val="en-US" w:eastAsia="ko-KR"/>
         </w:rPr>
-        <w:lastRenderedPageBreak/>
         <w:t>T</w:t>
       </w:r>
       <w:r>
@@ -12695,7 +12636,7 @@
                 <w:sz w:val="18"/>
                 <w:lang w:val="en-US" w:eastAsia="ko-KR"/>
               </w:rPr>
-              <w:t>47</w:t>
+              <w:t>48</w:t>
             </w:r>
           </w:p>
         </w:tc>
@@ -12831,7 +12772,7 @@
                 <w:sz w:val="18"/>
                 <w:lang w:val="en-US" w:eastAsia="ko-KR"/>
               </w:rPr>
-              <w:t>8</w:t>
+              <w:t>9</w:t>
             </w:r>
             <w:r>
               <w:rPr>
@@ -12845,7 +12786,7 @@
                 <w:sz w:val="18"/>
                 <w:lang w:val="en-US" w:eastAsia="ko-KR"/>
               </w:rPr>
-              <w:t>50</w:t>
+              <w:t>51</w:t>
             </w:r>
           </w:p>
         </w:tc>
@@ -12910,10 +12851,18 @@
             </w:pPr>
             <w:r>
               <w:rPr>
-                <w:sz w:val="18"/>
-                <w:lang w:val="en-US" w:eastAsia="ko-KR"/>
-              </w:rPr>
-              <w:t>48</w:t>
+                <w:rFonts w:hint="eastAsia"/>
+                <w:sz w:val="18"/>
+                <w:lang w:val="en-US" w:eastAsia="ko-KR"/>
+              </w:rPr>
+              <w:t>4</w:t>
+            </w:r>
+            <w:r>
+              <w:rPr>
+                <w:sz w:val="18"/>
+                <w:lang w:val="en-US" w:eastAsia="ko-KR"/>
+              </w:rPr>
+              <w:t>9</w:t>
             </w:r>
           </w:p>
         </w:tc>
@@ -13104,14 +13053,14 @@
                 <w:sz w:val="18"/>
                 <w:lang w:val="en-US" w:eastAsia="ko-KR"/>
               </w:rPr>
-              <w:t>4</w:t>
-            </w:r>
-            <w:r>
-              <w:rPr>
-                <w:sz w:val="18"/>
-                <w:lang w:val="en-US" w:eastAsia="ko-KR"/>
-              </w:rPr>
-              <w:t>9</w:t>
+              <w:t>5</w:t>
+            </w:r>
+            <w:r>
+              <w:rPr>
+                <w:sz w:val="18"/>
+                <w:lang w:val="en-US" w:eastAsia="ko-KR"/>
+              </w:rPr>
+              <w:t>0</w:t>
             </w:r>
           </w:p>
         </w:tc>
@@ -13317,7 +13266,7 @@
                 <w:sz w:val="18"/>
                 <w:lang w:val="en-US" w:eastAsia="ko-KR"/>
               </w:rPr>
-              <w:t>0</w:t>
+              <w:t>1</w:t>
             </w:r>
           </w:p>
         </w:tc>
@@ -13857,14 +13806,7 @@
                 <w:sz w:val="18"/>
                 <w:lang w:val="en-US" w:eastAsia="ko-KR"/>
               </w:rPr>
-              <w:t>5</w:t>
-            </w:r>
-            <w:r>
-              <w:rPr>
-                <w:sz w:val="18"/>
-                <w:lang w:val="en-US" w:eastAsia="ko-KR"/>
-              </w:rPr>
-              <w:t>1</w:t>
+              <w:t>52</w:t>
             </w:r>
           </w:p>
         </w:tc>
@@ -14000,14 +13942,7 @@
                 <w:sz w:val="18"/>
                 <w:lang w:val="en-US" w:eastAsia="ko-KR"/>
               </w:rPr>
-              <w:t>5</w:t>
-            </w:r>
-            <w:r>
-              <w:rPr>
-                <w:sz w:val="18"/>
-                <w:lang w:val="en-US" w:eastAsia="ko-KR"/>
-              </w:rPr>
-              <w:t>2</w:t>
+              <w:t>53</w:t>
             </w:r>
             <w:r>
               <w:rPr>
@@ -14021,14 +13956,7 @@
                 <w:sz w:val="18"/>
                 <w:lang w:val="en-US" w:eastAsia="ko-KR"/>
               </w:rPr>
-              <w:t>5</w:t>
-            </w:r>
-            <w:r>
-              <w:rPr>
-                <w:sz w:val="18"/>
-                <w:lang w:val="en-US" w:eastAsia="ko-KR"/>
-              </w:rPr>
-              <w:t>3</w:t>
+              <w:t>54</w:t>
             </w:r>
           </w:p>
         </w:tc>
@@ -14107,7 +14035,7 @@
                 <w:sz w:val="18"/>
                 <w:lang w:val="en-US" w:eastAsia="ko-KR"/>
               </w:rPr>
-              <w:t>2</w:t>
+              <w:t>3</w:t>
             </w:r>
           </w:p>
         </w:tc>
@@ -14289,6 +14217,7 @@
             </w:pPr>
             <w:r>
               <w:rPr>
+                <w:rFonts w:hint="eastAsia"/>
                 <w:sz w:val="18"/>
                 <w:lang w:val="en-US" w:eastAsia="ko-KR"/>
               </w:rPr>
@@ -14299,7 +14228,7 @@
                 <w:sz w:val="18"/>
                 <w:lang w:val="en-US" w:eastAsia="ko-KR"/>
               </w:rPr>
-              <w:t>3</w:t>
+              <w:t>4</w:t>
             </w:r>
           </w:p>
         </w:tc>
@@ -14495,8 +14424,6 @@
           <w:lang w:val="en-US" w:eastAsia="ko-KR"/>
         </w:rPr>
       </w:pPr>
-      <w:bookmarkStart w:id="74" w:name="_GoBack"/>
-      <w:bookmarkEnd w:id="74"/>
     </w:p>
     <w:p>
       <w:pPr>
@@ -15050,6 +14977,7 @@
         <w:docPartUnique/>
       </w:docPartObj>
     </w:sdtPr>
+    <w:sdtEndPr/>
     <w:sdtContent>
       <w:p>
         <w:pPr>
@@ -15362,6 +15290,7 @@
     <w:lsdException w:name="HTML Sample" w:semiHidden="1" w:unhideWhenUsed="1"/>
     <w:lsdException w:name="HTML Typewriter" w:semiHidden="1" w:unhideWhenUsed="1"/>
     <w:lsdException w:name="HTML Variable" w:semiHidden="1" w:unhideWhenUsed="1"/>
+    <w:lsdException w:name="Normal Table" w:semiHidden="1" w:unhideWhenUsed="1"/>
     <w:lsdException w:name="annotation subject" w:semiHidden="1" w:unhideWhenUsed="1"/>
     <w:lsdException w:name="No List" w:semiHidden="1" w:unhideWhenUsed="1"/>
     <w:lsdException w:name="Outline List 1" w:semiHidden="1" w:unhideWhenUsed="1"/>
@@ -15408,8 +15337,10 @@
     <w:lsdException w:name="Table Subtle 2" w:semiHidden="1" w:unhideWhenUsed="1"/>
     <w:lsdException w:name="Table Web 1" w:semiHidden="1" w:unhideWhenUsed="1"/>
     <w:lsdException w:name="Table Web 2" w:semiHidden="1" w:unhideWhenUsed="1"/>
+    <w:lsdException w:name="Table Web 3" w:semiHidden="1" w:unhideWhenUsed="1"/>
     <w:lsdException w:name="Balloon Text" w:semiHidden="1" w:unhideWhenUsed="1"/>
     <w:lsdException w:name="Table Grid" w:uiPriority="39"/>
+    <w:lsdException w:name="Table Theme" w:semiHidden="1" w:unhideWhenUsed="1"/>
     <w:lsdException w:name="Placeholder Text" w:semiHidden="1"/>
     <w:lsdException w:name="No Spacing" w:uiPriority="1" w:qFormat="1"/>
     <w:lsdException w:name="Light Shading" w:uiPriority="60"/>
@@ -16130,7 +16061,7 @@
 </file>
 
 <file path=customXml/itemProps1.xml><?xml version="1.0" encoding="utf-8"?>
-<ds:datastoreItem xmlns:ds="http://schemas.openxmlformats.org/officeDocument/2006/customXml" ds:itemID="{592558AD-F933-40E6-8F04-0F43027AFC99}">
+<ds:datastoreItem xmlns:ds="http://schemas.openxmlformats.org/officeDocument/2006/customXml" ds:itemID="{09EEF1C9-99A9-4721-B3BF-045EE6660778}">
   <ds:schemaRefs>
     <ds:schemaRef ds:uri="http://schemas.openxmlformats.org/officeDocument/2006/bibliography"/>
   </ds:schemaRefs>

--- a/src/1.02/bdc_to_dcat.docx
+++ b/src/1.02/bdc_to_dcat.docx
@@ -26,7 +26,6 @@
         </w:rPr>
       </w:pPr>
       <w:bookmarkStart w:id="0" w:name="_Hlk14359650"/>
-      <w:bookmarkStart w:id="1" w:name="_GoBack"/>
       <w:r>
         <w:rPr>
           <w:rFonts w:eastAsia="맑은 고딕" w:hint="eastAsia"/>
@@ -101,7 +100,6 @@
       </w:r>
     </w:p>
     <w:bookmarkEnd w:id="0"/>
-    <w:bookmarkEnd w:id="1"/>
     <w:p>
       <w:pPr>
         <w:keepLines/>
@@ -639,7 +637,7 @@
               </w:rPr>
               <w:t>Line 2 to 1</w:t>
             </w:r>
-            <w:ins w:id="2" w:author="Ha Suwook" w:date="2019-05-07T11:42:00Z">
+            <w:ins w:id="1" w:author="Ha Suwook" w:date="2019-05-07T11:42:00Z">
               <w:r>
                 <w:rPr>
                   <w:rFonts w:eastAsia="맑은 고딕"/>
@@ -2306,7 +2304,7 @@
                 <w:lang w:val="en-US" w:eastAsia="ko-KR"/>
               </w:rPr>
             </w:pPr>
-            <w:ins w:id="3" w:author="Ha Suwook" w:date="2019-05-07T11:40:00Z">
+            <w:ins w:id="2" w:author="Ha Suwook" w:date="2019-05-07T11:40:00Z">
               <w:r>
                 <w:rPr>
                   <w:rFonts w:eastAsia="맑은 고딕" w:hint="eastAsia"/>
@@ -2316,7 +2314,7 @@
                 <w:t>10</w:t>
               </w:r>
             </w:ins>
-            <w:del w:id="4" w:author="Ha Suwook" w:date="2019-05-07T11:40:00Z">
+            <w:del w:id="3" w:author="Ha Suwook" w:date="2019-05-07T11:40:00Z">
               <w:r>
                 <w:rPr>
                   <w:rFonts w:eastAsia="맑은 고딕" w:hint="eastAsia"/>
@@ -2539,7 +2537,7 @@
                 <w:lang w:val="en-US" w:eastAsia="ko-KR"/>
               </w:rPr>
             </w:pPr>
-            <w:ins w:id="5" w:author="Ha Suwook" w:date="2019-05-07T11:40:00Z">
+            <w:ins w:id="4" w:author="Ha Suwook" w:date="2019-05-07T11:40:00Z">
               <w:r>
                 <w:rPr>
                   <w:rFonts w:eastAsia="맑은 고딕" w:hint="eastAsia"/>
@@ -2549,7 +2547,7 @@
                 <w:t>11</w:t>
               </w:r>
             </w:ins>
-            <w:del w:id="6" w:author="Ha Suwook" w:date="2019-05-07T11:40:00Z">
+            <w:del w:id="5" w:author="Ha Suwook" w:date="2019-05-07T11:40:00Z">
               <w:r>
                 <w:rPr>
                   <w:rFonts w:eastAsia="맑은 고딕" w:hint="eastAsia"/>
@@ -2764,7 +2762,7 @@
                 <w:lang w:val="en-US" w:eastAsia="ko-KR"/>
               </w:rPr>
             </w:pPr>
-            <w:del w:id="7" w:author="Ha Suwook" w:date="2019-05-07T11:40:00Z">
+            <w:del w:id="6" w:author="Ha Suwook" w:date="2019-05-07T11:40:00Z">
               <w:r>
                 <w:rPr>
                   <w:rFonts w:eastAsia="맑은 고딕" w:hint="eastAsia"/>
@@ -2774,7 +2772,7 @@
                 <w:delText>11</w:delText>
               </w:r>
             </w:del>
-            <w:ins w:id="8" w:author="Ha Suwook" w:date="2019-05-07T11:40:00Z">
+            <w:ins w:id="7" w:author="Ha Suwook" w:date="2019-05-07T11:40:00Z">
               <w:r>
                 <w:rPr>
                   <w:rFonts w:eastAsia="맑은 고딕" w:hint="eastAsia"/>
@@ -3706,7 +3704,7 @@
                 <w:lang w:val="en-US" w:eastAsia="ko-KR"/>
               </w:rPr>
             </w:pPr>
-            <w:del w:id="9" w:author="Ha Suwook" w:date="2019-05-07T11:40:00Z">
+            <w:del w:id="8" w:author="Ha Suwook" w:date="2019-05-07T11:40:00Z">
               <w:r>
                 <w:rPr>
                   <w:rFonts w:hint="eastAsia"/>
@@ -3716,7 +3714,7 @@
                 <w:delText>13</w:delText>
               </w:r>
             </w:del>
-            <w:ins w:id="10" w:author="Ha Suwook" w:date="2019-05-07T11:40:00Z">
+            <w:ins w:id="9" w:author="Ha Suwook" w:date="2019-05-07T11:40:00Z">
               <w:r>
                 <w:rPr>
                   <w:rFonts w:hint="eastAsia"/>
@@ -3855,7 +3853,7 @@
               </w:rPr>
               <w:t xml:space="preserve">Line </w:t>
             </w:r>
-            <w:del w:id="11" w:author="Ha Suwook" w:date="2019-05-07T11:42:00Z">
+            <w:del w:id="10" w:author="Ha Suwook" w:date="2019-05-07T11:42:00Z">
               <w:r>
                 <w:rPr>
                   <w:sz w:val="18"/>
@@ -3871,7 +3869,7 @@
               </w:rPr>
               <w:t>4</w:t>
             </w:r>
-            <w:del w:id="12" w:author="Ha Suwook" w:date="2019-05-07T11:42:00Z">
+            <w:del w:id="11" w:author="Ha Suwook" w:date="2019-05-07T11:42:00Z">
               <w:r>
                 <w:rPr>
                   <w:sz w:val="18"/>
@@ -3880,7 +3878,7 @@
                 <w:delText xml:space="preserve"> </w:delText>
               </w:r>
             </w:del>
-            <w:ins w:id="13" w:author="Ha Suwook" w:date="2019-05-07T11:42:00Z">
+            <w:ins w:id="12" w:author="Ha Suwook" w:date="2019-05-07T11:42:00Z">
               <w:r>
                 <w:rPr>
                   <w:sz w:val="18"/>
@@ -3910,7 +3908,7 @@
               </w:rPr>
               <w:t xml:space="preserve">to </w:t>
             </w:r>
-            <w:del w:id="14" w:author="Ha Suwook" w:date="2019-05-07T11:42:00Z">
+            <w:del w:id="13" w:author="Ha Suwook" w:date="2019-05-07T11:42:00Z">
               <w:r>
                 <w:rPr>
                   <w:sz w:val="18"/>
@@ -3926,7 +3924,7 @@
               </w:rPr>
               <w:t>8</w:t>
             </w:r>
-            <w:ins w:id="15" w:author="Ha Suwook" w:date="2019-05-07T11:42:00Z">
+            <w:ins w:id="14" w:author="Ha Suwook" w:date="2019-05-07T11:42:00Z">
               <w:r>
                 <w:rPr>
                   <w:sz w:val="18"/>
@@ -4007,7 +4005,7 @@
                 <w:lang w:val="en-US" w:eastAsia="ko-KR"/>
               </w:rPr>
             </w:pPr>
-            <w:del w:id="16" w:author="Ha Suwook" w:date="2019-05-07T11:40:00Z">
+            <w:del w:id="15" w:author="Ha Suwook" w:date="2019-05-07T11:40:00Z">
               <w:r>
                 <w:rPr>
                   <w:rFonts w:hint="eastAsia"/>
@@ -4017,7 +4015,7 @@
                 <w:delText>14</w:delText>
               </w:r>
             </w:del>
-            <w:ins w:id="17" w:author="Ha Suwook" w:date="2019-05-07T11:40:00Z">
+            <w:ins w:id="16" w:author="Ha Suwook" w:date="2019-05-07T11:40:00Z">
               <w:r>
                 <w:rPr>
                   <w:rFonts w:hint="eastAsia"/>
@@ -4227,7 +4225,7 @@
                 <w:lang w:val="en-US" w:eastAsia="ko-KR"/>
               </w:rPr>
             </w:pPr>
-            <w:del w:id="18" w:author="Ha Suwook" w:date="2019-05-07T11:40:00Z">
+            <w:del w:id="17" w:author="Ha Suwook" w:date="2019-05-07T11:40:00Z">
               <w:r>
                 <w:rPr>
                   <w:rFonts w:hint="eastAsia"/>
@@ -4237,7 +4235,7 @@
                 <w:delText>15</w:delText>
               </w:r>
             </w:del>
-            <w:ins w:id="19" w:author="Ha Suwook" w:date="2019-05-07T11:40:00Z">
+            <w:ins w:id="18" w:author="Ha Suwook" w:date="2019-05-07T11:40:00Z">
               <w:r>
                 <w:rPr>
                   <w:rFonts w:hint="eastAsia"/>
@@ -4438,7 +4436,7 @@
                 <w:lang w:val="en-US" w:eastAsia="ko-KR"/>
               </w:rPr>
             </w:pPr>
-            <w:del w:id="20" w:author="Ha Suwook" w:date="2019-05-07T11:40:00Z">
+            <w:del w:id="19" w:author="Ha Suwook" w:date="2019-05-07T11:40:00Z">
               <w:r>
                 <w:rPr>
                   <w:rFonts w:hint="eastAsia"/>
@@ -4448,7 +4446,7 @@
                 <w:delText>16</w:delText>
               </w:r>
             </w:del>
-            <w:ins w:id="21" w:author="Ha Suwook" w:date="2019-05-07T11:40:00Z">
+            <w:ins w:id="20" w:author="Ha Suwook" w:date="2019-05-07T11:40:00Z">
               <w:r>
                 <w:rPr>
                   <w:rFonts w:hint="eastAsia"/>
@@ -4642,7 +4640,7 @@
                 <w:lang w:val="en-US" w:eastAsia="ko-KR"/>
               </w:rPr>
             </w:pPr>
-            <w:del w:id="22" w:author="Ha Suwook" w:date="2019-05-07T11:40:00Z">
+            <w:del w:id="21" w:author="Ha Suwook" w:date="2019-05-07T11:40:00Z">
               <w:r>
                 <w:rPr>
                   <w:rFonts w:hint="eastAsia"/>
@@ -4652,7 +4650,7 @@
                 <w:delText>17</w:delText>
               </w:r>
             </w:del>
-            <w:ins w:id="23" w:author="Ha Suwook" w:date="2019-05-07T11:40:00Z">
+            <w:ins w:id="22" w:author="Ha Suwook" w:date="2019-05-07T11:40:00Z">
               <w:r>
                 <w:rPr>
                   <w:rFonts w:hint="eastAsia"/>
@@ -4851,7 +4849,7 @@
               </w:rPr>
               <w:t>1</w:t>
             </w:r>
-            <w:ins w:id="24" w:author="Ha Suwook" w:date="2019-05-07T11:41:00Z">
+            <w:ins w:id="23" w:author="Ha Suwook" w:date="2019-05-07T11:41:00Z">
               <w:r>
                 <w:rPr>
                   <w:sz w:val="18"/>
@@ -4860,7 +4858,7 @@
                 <w:t>9</w:t>
               </w:r>
             </w:ins>
-            <w:del w:id="25" w:author="Ha Suwook" w:date="2019-05-07T11:41:00Z">
+            <w:del w:id="24" w:author="Ha Suwook" w:date="2019-05-07T11:41:00Z">
               <w:r>
                 <w:rPr>
                   <w:rFonts w:hint="eastAsia"/>
@@ -5066,7 +5064,7 @@
                 <w:lang w:val="en-US" w:eastAsia="ko-KR"/>
               </w:rPr>
             </w:pPr>
-            <w:del w:id="26" w:author="Ha Suwook" w:date="2019-05-07T11:41:00Z">
+            <w:del w:id="25" w:author="Ha Suwook" w:date="2019-05-07T11:41:00Z">
               <w:r>
                 <w:rPr>
                   <w:rFonts w:hint="eastAsia"/>
@@ -5076,7 +5074,7 @@
                 <w:delText>19</w:delText>
               </w:r>
             </w:del>
-            <w:ins w:id="27" w:author="Ha Suwook" w:date="2019-05-07T11:41:00Z">
+            <w:ins w:id="26" w:author="Ha Suwook" w:date="2019-05-07T11:41:00Z">
               <w:r>
                 <w:rPr>
                   <w:sz w:val="18"/>
@@ -5236,7 +5234,7 @@
               </w:rPr>
               <w:t>20</w:t>
             </w:r>
-            <w:del w:id="28" w:author="Ha Suwook" w:date="2019-05-07T11:41:00Z">
+            <w:del w:id="27" w:author="Ha Suwook" w:date="2019-05-07T11:41:00Z">
               <w:r>
                 <w:rPr>
                   <w:sz w:val="18"/>
@@ -5245,7 +5243,7 @@
                 <w:delText xml:space="preserve"> </w:delText>
               </w:r>
             </w:del>
-            <w:ins w:id="29" w:author="Ha Suwook" w:date="2019-05-07T11:41:00Z">
+            <w:ins w:id="28" w:author="Ha Suwook" w:date="2019-05-07T11:41:00Z">
               <w:r>
                 <w:rPr>
                   <w:sz w:val="18"/>
@@ -5268,7 +5266,7 @@
               </w:rPr>
               <w:t xml:space="preserve">to </w:t>
             </w:r>
-            <w:del w:id="30" w:author="Ha Suwook" w:date="2019-05-07T11:41:00Z">
+            <w:del w:id="29" w:author="Ha Suwook" w:date="2019-05-07T11:41:00Z">
               <w:r>
                 <w:rPr>
                   <w:sz w:val="18"/>
@@ -5284,7 +5282,7 @@
               </w:rPr>
               <w:t>3</w:t>
             </w:r>
-            <w:ins w:id="31" w:author="Ha Suwook" w:date="2019-05-07T11:41:00Z">
+            <w:ins w:id="30" w:author="Ha Suwook" w:date="2019-05-07T11:41:00Z">
               <w:r>
                 <w:rPr>
                   <w:sz w:val="18"/>
@@ -5346,7 +5344,7 @@
                 <w:lang w:val="en-US" w:eastAsia="ko-KR"/>
               </w:rPr>
             </w:pPr>
-            <w:del w:id="32" w:author="Ha Suwook" w:date="2019-05-07T11:41:00Z">
+            <w:del w:id="31" w:author="Ha Suwook" w:date="2019-05-07T11:41:00Z">
               <w:r>
                 <w:rPr>
                   <w:rFonts w:hint="eastAsia"/>
@@ -5356,7 +5354,7 @@
                 <w:delText>20</w:delText>
               </w:r>
             </w:del>
-            <w:ins w:id="33" w:author="Ha Suwook" w:date="2019-05-07T11:41:00Z">
+            <w:ins w:id="32" w:author="Ha Suwook" w:date="2019-05-07T11:41:00Z">
               <w:r>
                 <w:rPr>
                   <w:rFonts w:hint="eastAsia"/>
@@ -5552,7 +5550,7 @@
                 <w:lang w:val="en-US" w:eastAsia="ko-KR"/>
               </w:rPr>
             </w:pPr>
-            <w:del w:id="34" w:author="Ha Suwook" w:date="2019-05-07T11:41:00Z">
+            <w:del w:id="33" w:author="Ha Suwook" w:date="2019-05-07T11:41:00Z">
               <w:r>
                 <w:rPr>
                   <w:rFonts w:hint="eastAsia"/>
@@ -5562,7 +5560,7 @@
                 <w:delText>21</w:delText>
               </w:r>
             </w:del>
-            <w:ins w:id="35" w:author="Ha Suwook" w:date="2019-05-07T11:41:00Z">
+            <w:ins w:id="34" w:author="Ha Suwook" w:date="2019-05-07T11:41:00Z">
               <w:r>
                 <w:rPr>
                   <w:rFonts w:hint="eastAsia"/>
@@ -5772,7 +5770,7 @@
                 <w:lang w:val="en-US" w:eastAsia="ko-KR"/>
               </w:rPr>
             </w:pPr>
-            <w:del w:id="36" w:author="Ha Suwook" w:date="2019-05-07T11:41:00Z">
+            <w:del w:id="35" w:author="Ha Suwook" w:date="2019-05-07T11:41:00Z">
               <w:r>
                 <w:rPr>
                   <w:rFonts w:hint="eastAsia"/>
@@ -5782,7 +5780,7 @@
                 <w:delText>22</w:delText>
               </w:r>
             </w:del>
-            <w:ins w:id="37" w:author="Ha Suwook" w:date="2019-05-07T11:41:00Z">
+            <w:ins w:id="36" w:author="Ha Suwook" w:date="2019-05-07T11:41:00Z">
               <w:r>
                 <w:rPr>
                   <w:rFonts w:hint="eastAsia"/>
@@ -6562,7 +6560,7 @@
                 <w:lang w:val="en-US" w:eastAsia="ko-KR"/>
               </w:rPr>
             </w:pPr>
-            <w:del w:id="38" w:author="Ha Suwook" w:date="2019-05-07T11:41:00Z">
+            <w:del w:id="37" w:author="Ha Suwook" w:date="2019-05-07T11:41:00Z">
               <w:r>
                 <w:rPr>
                   <w:sz w:val="18"/>
@@ -6571,7 +6569,7 @@
                 <w:delText>24</w:delText>
               </w:r>
             </w:del>
-            <w:ins w:id="39" w:author="Ha Suwook" w:date="2019-05-07T11:41:00Z">
+            <w:ins w:id="38" w:author="Ha Suwook" w:date="2019-05-07T11:41:00Z">
               <w:r>
                 <w:rPr>
                   <w:sz w:val="18"/>
@@ -6709,7 +6707,7 @@
               </w:rPr>
               <w:t xml:space="preserve">Line </w:t>
             </w:r>
-            <w:del w:id="40" w:author="Ha Suwook" w:date="2019-05-07T11:41:00Z">
+            <w:del w:id="39" w:author="Ha Suwook" w:date="2019-05-07T11:41:00Z">
               <w:r>
                 <w:rPr>
                   <w:sz w:val="18"/>
@@ -6726,7 +6724,7 @@
               </w:rPr>
               <w:t xml:space="preserve">5 </w:t>
             </w:r>
-            <w:ins w:id="41" w:author="Ha Suwook" w:date="2019-05-07T11:41:00Z">
+            <w:ins w:id="40" w:author="Ha Suwook" w:date="2019-05-07T11:41:00Z">
               <w:r>
                 <w:rPr>
                   <w:sz w:val="18"/>
@@ -6755,7 +6753,7 @@
                 <w:sz w:val="18"/>
                 <w:lang w:val="en-US" w:eastAsia="ko-KR"/>
               </w:rPr>
-              <w:t>3</w:t>
+              <w:t>2</w:t>
             </w:r>
           </w:p>
         </w:tc>
@@ -6822,7 +6820,7 @@
                 <w:lang w:val="en-US" w:eastAsia="ko-KR"/>
               </w:rPr>
             </w:pPr>
-            <w:del w:id="42" w:author="Ha Suwook" w:date="2019-05-07T11:41:00Z">
+            <w:del w:id="41" w:author="Ha Suwook" w:date="2019-05-07T11:41:00Z">
               <w:r>
                 <w:rPr>
                   <w:rFonts w:hint="eastAsia"/>
@@ -6832,7 +6830,7 @@
                 <w:delText>25</w:delText>
               </w:r>
             </w:del>
-            <w:ins w:id="43" w:author="Ha Suwook" w:date="2019-05-07T11:41:00Z">
+            <w:ins w:id="42" w:author="Ha Suwook" w:date="2019-05-07T11:41:00Z">
               <w:r>
                 <w:rPr>
                   <w:rFonts w:hint="eastAsia"/>
@@ -7064,7 +7062,14 @@
                 <w:sz w:val="18"/>
                 <w:lang w:val="en-US" w:eastAsia="ko-KR"/>
               </w:rPr>
-              <w:t>27</w:t>
+              <w:t>2</w:t>
+            </w:r>
+            <w:r>
+              <w:rPr>
+                <w:sz w:val="18"/>
+                <w:lang w:val="en-US" w:eastAsia="ko-KR"/>
+              </w:rPr>
+              <w:t>6</w:t>
             </w:r>
           </w:p>
         </w:tc>
@@ -7285,7 +7290,7 @@
                 <w:sz w:val="18"/>
                 <w:lang w:val="en-US" w:eastAsia="ko-KR"/>
               </w:rPr>
-              <w:t>28</w:t>
+              <w:t>27</w:t>
             </w:r>
           </w:p>
         </w:tc>
@@ -7468,7 +7473,7 @@
                 <w:sz w:val="18"/>
                 <w:lang w:val="en-US" w:eastAsia="ko-KR"/>
               </w:rPr>
-              <w:t>29</w:t>
+              <w:t>28</w:t>
             </w:r>
           </w:p>
         </w:tc>
@@ -7669,7 +7674,7 @@
                 <w:sz w:val="18"/>
                 <w:lang w:val="en-US" w:eastAsia="ko-KR"/>
               </w:rPr>
-              <w:t>30</w:t>
+              <w:t>29</w:t>
             </w:r>
           </w:p>
         </w:tc>
@@ -7871,7 +7876,7 @@
                 <w:sz w:val="18"/>
                 <w:lang w:val="en-US" w:eastAsia="ko-KR"/>
               </w:rPr>
-              <w:t>31</w:t>
+              <w:t>30</w:t>
             </w:r>
           </w:p>
         </w:tc>
@@ -8099,14 +8104,7 @@
                 <w:sz w:val="18"/>
                 <w:lang w:val="en-US" w:eastAsia="ko-KR"/>
               </w:rPr>
-              <w:t>3</w:t>
-            </w:r>
-            <w:r>
-              <w:rPr>
-                <w:sz w:val="18"/>
-                <w:lang w:val="en-US" w:eastAsia="ko-KR"/>
-              </w:rPr>
-              <w:t>2</w:t>
+              <w:t>31</w:t>
             </w:r>
           </w:p>
         </w:tc>
@@ -8316,7 +8314,7 @@
                 <w:sz w:val="18"/>
                 <w:lang w:val="en-US" w:eastAsia="ko-KR"/>
               </w:rPr>
-              <w:t>3</w:t>
+              <w:t>2</w:t>
             </w:r>
           </w:p>
         </w:tc>
@@ -8527,7 +8525,7 @@
                 <w:sz w:val="18"/>
                 <w:lang w:val="en-US" w:eastAsia="ko-KR"/>
               </w:rPr>
-              <w:t>4</w:t>
+              <w:t>3</w:t>
             </w:r>
           </w:p>
         </w:tc>
@@ -8670,7 +8668,7 @@
                 <w:sz w:val="18"/>
                 <w:lang w:val="en-US" w:eastAsia="ko-KR"/>
               </w:rPr>
-              <w:t>5</w:t>
+              <w:t>4</w:t>
             </w:r>
             <w:r>
               <w:rPr>
@@ -8684,7 +8682,7 @@
                 <w:sz w:val="18"/>
                 <w:lang w:val="en-US" w:eastAsia="ko-KR"/>
               </w:rPr>
-              <w:t xml:space="preserve"> 40</w:t>
+              <w:t xml:space="preserve"> 39</w:t>
             </w:r>
             <w:r>
               <w:rPr>
@@ -8771,7 +8769,7 @@
                 <w:sz w:val="18"/>
                 <w:lang w:val="en-US" w:eastAsia="ko-KR"/>
               </w:rPr>
-              <w:t>5</w:t>
+              <w:t>4</w:t>
             </w:r>
           </w:p>
         </w:tc>
@@ -9024,7 +9022,14 @@
                 <w:sz w:val="18"/>
                 <w:lang w:val="en-US" w:eastAsia="ko-KR"/>
               </w:rPr>
-              <w:t>36</w:t>
+              <w:t>3</w:t>
+            </w:r>
+            <w:r>
+              <w:rPr>
+                <w:sz w:val="18"/>
+                <w:lang w:val="en-US" w:eastAsia="ko-KR"/>
+              </w:rPr>
+              <w:t>5</w:t>
             </w:r>
           </w:p>
         </w:tc>
@@ -9264,7 +9269,7 @@
                 <w:sz w:val="18"/>
                 <w:lang w:val="en-US" w:eastAsia="ko-KR"/>
               </w:rPr>
-              <w:t>37</w:t>
+              <w:t>36</w:t>
             </w:r>
           </w:p>
         </w:tc>
@@ -9476,7 +9481,7 @@
                 <w:sz w:val="18"/>
                 <w:lang w:val="en-US" w:eastAsia="ko-KR"/>
               </w:rPr>
-              <w:t>38</w:t>
+              <w:t>37</w:t>
             </w:r>
           </w:p>
         </w:tc>
@@ -9700,14 +9705,7 @@
                 <w:sz w:val="18"/>
                 <w:lang w:val="en-US" w:eastAsia="ko-KR"/>
               </w:rPr>
-              <w:t>3</w:t>
-            </w:r>
-            <w:r>
-              <w:rPr>
-                <w:sz w:val="18"/>
-                <w:lang w:val="en-US" w:eastAsia="ko-KR"/>
-              </w:rPr>
-              <w:t>9</w:t>
+              <w:t>38</w:t>
             </w:r>
           </w:p>
         </w:tc>
@@ -9914,14 +9912,14 @@
                 <w:sz w:val="18"/>
                 <w:lang w:val="en-US" w:eastAsia="ko-KR"/>
               </w:rPr>
-              <w:t>4</w:t>
-            </w:r>
-            <w:r>
-              <w:rPr>
-                <w:sz w:val="18"/>
-                <w:lang w:val="en-US" w:eastAsia="ko-KR"/>
-              </w:rPr>
-              <w:t>0</w:t>
+              <w:t>3</w:t>
+            </w:r>
+            <w:r>
+              <w:rPr>
+                <w:sz w:val="18"/>
+                <w:lang w:val="en-US" w:eastAsia="ko-KR"/>
+              </w:rPr>
+              <w:t>9</w:t>
             </w:r>
           </w:p>
         </w:tc>
@@ -10126,7 +10124,7 @@
                 <w:sz w:val="18"/>
                 <w:lang w:val="en-US" w:eastAsia="ko-KR"/>
               </w:rPr>
-              <w:t>1</w:t>
+              <w:t>0</w:t>
             </w:r>
           </w:p>
         </w:tc>
@@ -10333,7 +10331,7 @@
                 <w:sz w:val="18"/>
                 <w:lang w:val="en-US" w:eastAsia="ko-KR"/>
               </w:rPr>
-              <w:t>2 to 43</w:t>
+              <w:t>1 to 42</w:t>
             </w:r>
           </w:p>
         </w:tc>
@@ -10429,7 +10427,7 @@
                 <w:sz w:val="18"/>
                 <w:lang w:val="en-US" w:eastAsia="ko-KR"/>
               </w:rPr>
-              <w:t>2</w:t>
+              <w:t>1</w:t>
             </w:r>
           </w:p>
         </w:tc>
@@ -10714,7 +10712,7 @@
                 <w:sz w:val="18"/>
                 <w:lang w:val="en-US" w:eastAsia="ko-KR"/>
               </w:rPr>
-              <w:t>3</w:t>
+              <w:t>2</w:t>
             </w:r>
           </w:p>
         </w:tc>
@@ -11038,7 +11036,7 @@
         <w:spacing w:before="240" w:after="120"/>
         <w:textAlignment w:val="baseline"/>
         <w:rPr>
-          <w:del w:id="44" w:author="Ha Suwook" w:date="2019-05-07T11:42:00Z"/>
+          <w:del w:id="43" w:author="Ha Suwook" w:date="2019-05-07T11:42:00Z"/>
           <w:rFonts w:eastAsia="맑은 고딕"/>
           <w:lang w:val="en-US" w:eastAsia="ko-KR"/>
         </w:rPr>
@@ -11354,6 +11352,7 @@
             </w:pPr>
             <w:r>
               <w:rPr>
+                <w:rFonts w:hint="eastAsia"/>
                 <w:sz w:val="18"/>
                 <w:lang w:val="en-US" w:eastAsia="ko-KR"/>
               </w:rPr>
@@ -11364,7 +11363,7 @@
                 <w:sz w:val="18"/>
                 <w:lang w:val="en-US" w:eastAsia="ko-KR"/>
               </w:rPr>
-              <w:t>4</w:t>
+              <w:t>3</w:t>
             </w:r>
           </w:p>
         </w:tc>
@@ -11501,7 +11500,7 @@
                 <w:sz w:val="18"/>
                 <w:lang w:val="en-US" w:eastAsia="ko-KR"/>
               </w:rPr>
-              <w:t>5</w:t>
+              <w:t>4</w:t>
             </w:r>
             <w:r>
               <w:rPr>
@@ -11515,7 +11514,7 @@
                 <w:sz w:val="18"/>
                 <w:lang w:val="en-US" w:eastAsia="ko-KR"/>
               </w:rPr>
-              <w:t>7</w:t>
+              <w:t>6</w:t>
             </w:r>
           </w:p>
         </w:tc>
@@ -11584,7 +11583,6 @@
             </w:pPr>
             <w:r>
               <w:rPr>
-                <w:rFonts w:hint="eastAsia"/>
                 <w:sz w:val="18"/>
                 <w:lang w:val="en-US" w:eastAsia="ko-KR"/>
               </w:rPr>
@@ -11595,7 +11593,7 @@
                 <w:sz w:val="18"/>
                 <w:lang w:val="en-US" w:eastAsia="ko-KR"/>
               </w:rPr>
-              <w:t>5</w:t>
+              <w:t>4</w:t>
             </w:r>
           </w:p>
         </w:tc>
@@ -11809,7 +11807,7 @@
                 <w:sz w:val="18"/>
                 <w:lang w:val="en-US" w:eastAsia="ko-KR"/>
               </w:rPr>
-              <w:t>6</w:t>
+              <w:t>5</w:t>
             </w:r>
           </w:p>
         </w:tc>
@@ -12035,7 +12033,7 @@
                 <w:sz w:val="18"/>
                 <w:lang w:val="en-US" w:eastAsia="ko-KR"/>
               </w:rPr>
-              <w:t>7</w:t>
+              <w:t>6</w:t>
             </w:r>
           </w:p>
         </w:tc>
@@ -12633,10 +12631,18 @@
             </w:pPr>
             <w:r>
               <w:rPr>
-                <w:sz w:val="18"/>
-                <w:lang w:val="en-US" w:eastAsia="ko-KR"/>
-              </w:rPr>
-              <w:t>48</w:t>
+                <w:rFonts w:hint="eastAsia"/>
+                <w:sz w:val="18"/>
+                <w:lang w:val="en-US" w:eastAsia="ko-KR"/>
+              </w:rPr>
+              <w:t>4</w:t>
+            </w:r>
+            <w:r>
+              <w:rPr>
+                <w:sz w:val="18"/>
+                <w:lang w:val="en-US" w:eastAsia="ko-KR"/>
+              </w:rPr>
+              <w:t>7</w:t>
             </w:r>
           </w:p>
         </w:tc>
@@ -12772,7 +12778,7 @@
                 <w:sz w:val="18"/>
                 <w:lang w:val="en-US" w:eastAsia="ko-KR"/>
               </w:rPr>
-              <w:t>9</w:t>
+              <w:t>7</w:t>
             </w:r>
             <w:r>
               <w:rPr>
@@ -12786,7 +12792,14 @@
                 <w:sz w:val="18"/>
                 <w:lang w:val="en-US" w:eastAsia="ko-KR"/>
               </w:rPr>
-              <w:t>51</w:t>
+              <w:t>5</w:t>
+            </w:r>
+            <w:r>
+              <w:rPr>
+                <w:sz w:val="18"/>
+                <w:lang w:val="en-US" w:eastAsia="ko-KR"/>
+              </w:rPr>
+              <w:t>0</w:t>
             </w:r>
           </w:p>
         </w:tc>
@@ -12851,18 +12864,10 @@
             </w:pPr>
             <w:r>
               <w:rPr>
-                <w:rFonts w:hint="eastAsia"/>
-                <w:sz w:val="18"/>
-                <w:lang w:val="en-US" w:eastAsia="ko-KR"/>
-              </w:rPr>
-              <w:t>4</w:t>
-            </w:r>
-            <w:r>
-              <w:rPr>
-                <w:sz w:val="18"/>
-                <w:lang w:val="en-US" w:eastAsia="ko-KR"/>
-              </w:rPr>
-              <w:t>9</w:t>
+                <w:sz w:val="18"/>
+                <w:lang w:val="en-US" w:eastAsia="ko-KR"/>
+              </w:rPr>
+              <w:t>48</w:t>
             </w:r>
           </w:p>
         </w:tc>
@@ -13053,14 +13058,14 @@
                 <w:sz w:val="18"/>
                 <w:lang w:val="en-US" w:eastAsia="ko-KR"/>
               </w:rPr>
-              <w:t>5</w:t>
-            </w:r>
-            <w:r>
-              <w:rPr>
-                <w:sz w:val="18"/>
-                <w:lang w:val="en-US" w:eastAsia="ko-KR"/>
-              </w:rPr>
-              <w:t>0</w:t>
+              <w:t>4</w:t>
+            </w:r>
+            <w:r>
+              <w:rPr>
+                <w:sz w:val="18"/>
+                <w:lang w:val="en-US" w:eastAsia="ko-KR"/>
+              </w:rPr>
+              <w:t>9</w:t>
             </w:r>
           </w:p>
         </w:tc>
@@ -13266,7 +13271,7 @@
                 <w:sz w:val="18"/>
                 <w:lang w:val="en-US" w:eastAsia="ko-KR"/>
               </w:rPr>
-              <w:t>1</w:t>
+              <w:t>0</w:t>
             </w:r>
           </w:p>
         </w:tc>
@@ -13803,10 +13808,18 @@
             </w:pPr>
             <w:r>
               <w:rPr>
-                <w:sz w:val="18"/>
-                <w:lang w:val="en-US" w:eastAsia="ko-KR"/>
-              </w:rPr>
-              <w:t>52</w:t>
+                <w:rFonts w:hint="eastAsia"/>
+                <w:sz w:val="18"/>
+                <w:lang w:val="en-US" w:eastAsia="ko-KR"/>
+              </w:rPr>
+              <w:t>5</w:t>
+            </w:r>
+            <w:r>
+              <w:rPr>
+                <w:sz w:val="18"/>
+                <w:lang w:val="en-US" w:eastAsia="ko-KR"/>
+              </w:rPr>
+              <w:t>1</w:t>
             </w:r>
           </w:p>
         </w:tc>
@@ -13942,7 +13955,14 @@
                 <w:sz w:val="18"/>
                 <w:lang w:val="en-US" w:eastAsia="ko-KR"/>
               </w:rPr>
-              <w:t>53</w:t>
+              <w:t>5</w:t>
+            </w:r>
+            <w:r>
+              <w:rPr>
+                <w:sz w:val="18"/>
+                <w:lang w:val="en-US" w:eastAsia="ko-KR"/>
+              </w:rPr>
+              <w:t>2</w:t>
             </w:r>
             <w:r>
               <w:rPr>
@@ -13956,7 +13976,14 @@
                 <w:sz w:val="18"/>
                 <w:lang w:val="en-US" w:eastAsia="ko-KR"/>
               </w:rPr>
-              <w:t>54</w:t>
+              <w:t>5</w:t>
+            </w:r>
+            <w:r>
+              <w:rPr>
+                <w:sz w:val="18"/>
+                <w:lang w:val="en-US" w:eastAsia="ko-KR"/>
+              </w:rPr>
+              <w:t>3</w:t>
             </w:r>
           </w:p>
         </w:tc>
@@ -14028,14 +14055,7 @@
                 <w:sz w:val="18"/>
                 <w:lang w:val="en-US" w:eastAsia="ko-KR"/>
               </w:rPr>
-              <w:t>5</w:t>
-            </w:r>
-            <w:r>
-              <w:rPr>
-                <w:sz w:val="18"/>
-                <w:lang w:val="en-US" w:eastAsia="ko-KR"/>
-              </w:rPr>
-              <w:t>3</w:t>
+              <w:t>52</w:t>
             </w:r>
           </w:p>
         </w:tc>
@@ -14217,7 +14237,6 @@
             </w:pPr>
             <w:r>
               <w:rPr>
-                <w:rFonts w:hint="eastAsia"/>
                 <w:sz w:val="18"/>
                 <w:lang w:val="en-US" w:eastAsia="ko-KR"/>
               </w:rPr>
@@ -14228,7 +14247,7 @@
                 <w:sz w:val="18"/>
                 <w:lang w:val="en-US" w:eastAsia="ko-KR"/>
               </w:rPr>
-              <w:t>4</w:t>
+              <w:t>3</w:t>
             </w:r>
           </w:p>
         </w:tc>
@@ -14591,6 +14610,8 @@
         </w:rPr>
         <w:t xml:space="preserve"> </w:t>
       </w:r>
+      <w:bookmarkStart w:id="44" w:name="_GoBack"/>
+      <w:bookmarkEnd w:id="44"/>
     </w:p>
     <w:tbl>
       <w:tblPr>
@@ -16061,7 +16082,7 @@
 </file>
 
 <file path=customXml/itemProps1.xml><?xml version="1.0" encoding="utf-8"?>
-<ds:datastoreItem xmlns:ds="http://schemas.openxmlformats.org/officeDocument/2006/customXml" ds:itemID="{09EEF1C9-99A9-4721-B3BF-045EE6660778}">
+<ds:datastoreItem xmlns:ds="http://schemas.openxmlformats.org/officeDocument/2006/customXml" ds:itemID="{F13BAB38-2726-4B20-842A-A227D7AE1631}">
   <ds:schemaRefs>
     <ds:schemaRef ds:uri="http://schemas.openxmlformats.org/officeDocument/2006/bibliography"/>
   </ds:schemaRefs>
